--- a/Section-33/CheatSheet/Section-33-Cheat-Sheet.docx
+++ b/Section-33/CheatSheet/Section-33-Cheat-Sheet.docx
@@ -2,6 +2,4815 @@
 <file path=word/document.xml><?xml version="1.0" encoding="utf-8"?>
 <w:document xmlns:wpc="http://schemas.microsoft.com/office/word/2010/wordprocessingCanvas" xmlns:cx="http://schemas.microsoft.com/office/drawing/2014/chartex" xmlns:cx1="http://schemas.microsoft.com/office/drawing/2015/9/8/chartex" xmlns:cx2="http://schemas.microsoft.com/office/drawing/2015/10/21/chartex" xmlns:cx3="http://schemas.microsoft.com/office/drawing/2016/5/9/chartex" xmlns:cx4="http://schemas.microsoft.com/office/drawing/2016/5/10/chartex" xmlns:cx5="http://schemas.microsoft.com/office/drawing/2016/5/11/chartex" xmlns:cx6="http://schemas.microsoft.com/office/drawing/2016/5/12/chartex" xmlns:cx7="http://schemas.microsoft.com/office/drawing/2016/5/13/chartex" xmlns:cx8="http://schemas.microsoft.com/office/drawing/2016/5/14/chartex" xmlns:mc="http://schemas.openxmlformats.org/markup-compatibility/2006" xmlns:aink="http://schemas.microsoft.com/office/drawing/2016/ink" xmlns:am3d="http://schemas.microsoft.com/office/drawing/2017/model3d" xmlns:o="urn:schemas-microsoft-com:office:office" xmlns:oel="http://schemas.microsoft.com/office/2019/extlst" xmlns:r="http://schemas.openxmlformats.org/officeDocument/2006/relationships" xmlns:m="http://schemas.openxmlformats.org/officeDocument/2006/math" xmlns:v="urn:schemas-microsoft-com:vml" xmlns:wp14="http://schemas.microsoft.com/office/word/2010/wordprocessingDrawing" xmlns:wp="http://schemas.openxmlformats.org/drawingml/2006/wordprocessingDrawing" xmlns:w10="urn:schemas-microsoft-com:office:word" xmlns:w="http://schemas.openxmlformats.org/wordprocessingml/2006/main" xmlns:w14="http://schemas.microsoft.com/office/word/2010/wordml" xmlns:w15="http://schemas.microsoft.com/office/word/2012/wordml" xmlns:w16cex="http://schemas.microsoft.com/office/word/2018/wordml/cex" xmlns:w16cid="http://schemas.microsoft.com/office/word/2016/wordml/cid" xmlns:w16="http://schemas.microsoft.com/office/word/2018/wordml" xmlns:w16sdtdh="http://schemas.microsoft.com/office/word/2020/wordml/sdtdatahash" xmlns:w16se="http://schemas.microsoft.com/office/word/2015/wordml/symex" xmlns:wpg="http://schemas.microsoft.com/office/word/2010/wordprocessingGroup" xmlns:wpi="http://schemas.microsoft.com/office/word/2010/wordprocessingInk" xmlns:wne="http://schemas.microsoft.com/office/word/2006/wordml" xmlns:wps="http://schemas.microsoft.com/office/word/2010/wordprocessingShape" mc:Ignorable="w14 w15 w16se w16cid w16 w16cex w16sdtdh wp14">
   <w:body>
+    <w:p>
+      <w:pPr>
+        <w:shd w:val="clear" w:color="auto" w:fill="FFFFFF"/>
+        <w:spacing w:before="100" w:beforeAutospacing="1" w:after="100" w:afterAutospacing="1" w:line="240" w:lineRule="auto"/>
+        <w:outlineLvl w:val="3"/>
+        <w:rPr>
+          <w:rFonts w:ascii="Roboto" w:eastAsia="Times New Roman" w:hAnsi="Roboto" w:cs="Times New Roman"/>
+          <w:color w:val="2D2F31"/>
+          <w:kern w:val="0"/>
+          <w:sz w:val="24"/>
+          <w:szCs w:val="24"/>
+          <w14:ligatures w14:val="none"/>
+        </w:rPr>
+      </w:pPr>
+      <w:r>
+        <w:rPr>
+          <w:rFonts w:ascii="Roboto" w:eastAsia="Times New Roman" w:hAnsi="Roboto" w:cs="Times New Roman"/>
+          <w:color w:val="2D2F31"/>
+          <w:kern w:val="0"/>
+          <w:sz w:val="24"/>
+          <w:szCs w:val="24"/>
+          <w14:ligatures w14:val="none"/>
+        </w:rPr>
+        <w:t>Introduction to Asynchronous Programming</w:t>
+      </w:r>
+    </w:p>
+    <w:p>
+      <w:pPr>
+        <w:spacing w:after="0" w:line="240" w:lineRule="auto"/>
+        <w:rPr>
+          <w:rFonts w:ascii="Times New Roman" w:eastAsia="Times New Roman" w:hAnsi="Times New Roman" w:cs="Times New Roman"/>
+          <w:kern w:val="0"/>
+          <w:sz w:val="24"/>
+          <w:szCs w:val="24"/>
+          <w14:ligatures w14:val="none"/>
+        </w:rPr>
+      </w:pPr>
+      <w:r>
+        <w:rPr>
+          <w:rFonts w:ascii="Times New Roman" w:eastAsia="Times New Roman" w:hAnsi="Times New Roman" w:cs="Times New Roman"/>
+          <w:noProof/>
+          <w:kern w:val="0"/>
+          <w:sz w:val="24"/>
+          <w:szCs w:val="24"/>
+          <w14:ligatures w14:val="none"/>
+        </w:rPr>
+        <w:drawing>
+          <wp:inline distT="0" distB="0" distL="0" distR="0" wp14:anchorId="35CC2B93" wp14:editId="4D604D22">
+            <wp:extent cx="5943600" cy="3295650"/>
+            <wp:effectExtent l="0" t="0" r="0" b="0"/>
+            <wp:docPr id="1" name="Picture 1"/>
+            <wp:cNvGraphicFramePr>
+              <a:graphicFrameLocks xmlns:a="http://schemas.openxmlformats.org/drawingml/2006/main" noChangeAspect="1"/>
+            </wp:cNvGraphicFramePr>
+            <a:graphic xmlns:a="http://schemas.openxmlformats.org/drawingml/2006/main">
+              <a:graphicData uri="http://schemas.openxmlformats.org/drawingml/2006/picture">
+                <pic:pic xmlns:pic="http://schemas.openxmlformats.org/drawingml/2006/picture">
+                  <pic:nvPicPr>
+                    <pic:cNvPr id="0" name="Picture 1"/>
+                    <pic:cNvPicPr>
+                      <a:picLocks noChangeAspect="1" noChangeArrowheads="1"/>
+                    </pic:cNvPicPr>
+                  </pic:nvPicPr>
+                  <pic:blipFill>
+                    <a:blip r:embed="rId5">
+                      <a:extLst>
+                        <a:ext uri="{28A0092B-C50C-407E-A947-70E740481C1C}">
+                          <a14:useLocalDpi xmlns:a14="http://schemas.microsoft.com/office/drawing/2010/main" val="0"/>
+                        </a:ext>
+                      </a:extLst>
+                    </a:blip>
+                    <a:srcRect/>
+                    <a:stretch>
+                      <a:fillRect/>
+                    </a:stretch>
+                  </pic:blipFill>
+                  <pic:spPr bwMode="auto">
+                    <a:xfrm>
+                      <a:off x="0" y="0"/>
+                      <a:ext cx="5943600" cy="3295650"/>
+                    </a:xfrm>
+                    <a:prstGeom prst="rect">
+                      <a:avLst/>
+                    </a:prstGeom>
+                    <a:noFill/>
+                    <a:ln>
+                      <a:noFill/>
+                    </a:ln>
+                  </pic:spPr>
+                </pic:pic>
+              </a:graphicData>
+            </a:graphic>
+          </wp:inline>
+        </w:drawing>
+      </w:r>
+    </w:p>
+    <w:p>
+      <w:pPr>
+        <w:shd w:val="clear" w:color="auto" w:fill="FFFFFF"/>
+        <w:spacing w:beforeAutospacing="1" w:after="0" w:afterAutospacing="1" w:line="240" w:lineRule="auto"/>
+        <w:rPr>
+          <w:rFonts w:ascii="Roboto" w:eastAsia="Times New Roman" w:hAnsi="Roboto" w:cs="Times New Roman"/>
+          <w:color w:val="2D2F31"/>
+          <w:kern w:val="0"/>
+          <w:sz w:val="24"/>
+          <w:szCs w:val="24"/>
+          <w14:ligatures w14:val="none"/>
+        </w:rPr>
+      </w:pPr>
+    </w:p>
+    <w:p>
+      <w:pPr>
+        <w:shd w:val="clear" w:color="auto" w:fill="FFFFFF"/>
+        <w:spacing w:before="100" w:beforeAutospacing="1" w:after="100" w:afterAutospacing="1" w:line="240" w:lineRule="auto"/>
+        <w:rPr>
+          <w:rFonts w:ascii="Roboto" w:eastAsia="Times New Roman" w:hAnsi="Roboto" w:cs="Times New Roman"/>
+          <w:color w:val="2D2F31"/>
+          <w:kern w:val="0"/>
+          <w:sz w:val="24"/>
+          <w:szCs w:val="24"/>
+          <w14:ligatures w14:val="none"/>
+        </w:rPr>
+      </w:pPr>
+      <w:r>
+        <w:rPr>
+          <w:rFonts w:ascii="Roboto" w:eastAsia="Times New Roman" w:hAnsi="Roboto" w:cs="Times New Roman"/>
+          <w:color w:val="2D2F31"/>
+          <w:kern w:val="0"/>
+          <w:sz w:val="24"/>
+          <w:szCs w:val="24"/>
+          <w14:ligatures w14:val="none"/>
+        </w:rPr>
+        <w:t>Asynchronous programming is a programming paradigm that allows tasks to be executed independently and concurrently, without blocking the main thread of execution.</w:t>
+      </w:r>
+    </w:p>
+    <w:p>
+      <w:pPr>
+        <w:shd w:val="clear" w:color="auto" w:fill="FFFFFF"/>
+        <w:spacing w:beforeAutospacing="1" w:after="0" w:afterAutospacing="1" w:line="240" w:lineRule="auto"/>
+        <w:rPr>
+          <w:rFonts w:ascii="Roboto" w:eastAsia="Times New Roman" w:hAnsi="Roboto" w:cs="Times New Roman"/>
+          <w:color w:val="2D2F31"/>
+          <w:kern w:val="0"/>
+          <w:sz w:val="24"/>
+          <w:szCs w:val="24"/>
+          <w14:ligatures w14:val="none"/>
+        </w:rPr>
+      </w:pPr>
+      <w:r>
+        <w:rPr>
+          <w:rFonts w:ascii="Roboto" w:eastAsia="Times New Roman" w:hAnsi="Roboto" w:cs="Times New Roman"/>
+          <w:b/>
+          <w:bCs/>
+          <w:color w:val="2D2F31"/>
+          <w:kern w:val="0"/>
+          <w:sz w:val="24"/>
+          <w:szCs w:val="24"/>
+          <w14:ligatures w14:val="none"/>
+        </w:rPr>
+        <w:t>Non-</w:t>
+      </w:r>
+      <w:proofErr w:type="gramStart"/>
+      <w:r>
+        <w:rPr>
+          <w:rFonts w:ascii="Roboto" w:eastAsia="Times New Roman" w:hAnsi="Roboto" w:cs="Times New Roman"/>
+          <w:b/>
+          <w:bCs/>
+          <w:color w:val="2D2F31"/>
+          <w:kern w:val="0"/>
+          <w:sz w:val="24"/>
+          <w:szCs w:val="24"/>
+          <w14:ligatures w14:val="none"/>
+        </w:rPr>
+        <w:t>Blocking</w:t>
+      </w:r>
+      <w:proofErr w:type="gramEnd"/>
+      <w:r>
+        <w:rPr>
+          <w:rFonts w:ascii="Roboto" w:eastAsia="Times New Roman" w:hAnsi="Roboto" w:cs="Times New Roman"/>
+          <w:b/>
+          <w:bCs/>
+          <w:color w:val="2D2F31"/>
+          <w:kern w:val="0"/>
+          <w:sz w:val="24"/>
+          <w:szCs w:val="24"/>
+          <w14:ligatures w14:val="none"/>
+        </w:rPr>
+        <w:t xml:space="preserve"> I/O operations: </w:t>
+      </w:r>
+      <w:r>
+        <w:rPr>
+          <w:rFonts w:ascii="Roboto" w:eastAsia="Times New Roman" w:hAnsi="Roboto" w:cs="Times New Roman"/>
+          <w:color w:val="2D2F31"/>
+          <w:kern w:val="0"/>
+          <w:sz w:val="24"/>
+          <w:szCs w:val="24"/>
+          <w14:ligatures w14:val="none"/>
+        </w:rPr>
+        <w:t>The asynchronous read / write operations with external resources such as files, databases or network requests that do not block the current (caller) thread.</w:t>
+      </w:r>
+    </w:p>
+    <w:p>
+      <w:pPr>
+        <w:shd w:val="clear" w:color="auto" w:fill="FFFFFF"/>
+        <w:spacing w:before="100" w:beforeAutospacing="1" w:after="100" w:afterAutospacing="1" w:line="240" w:lineRule="auto"/>
+        <w:outlineLvl w:val="3"/>
+        <w:rPr>
+          <w:rFonts w:ascii="Roboto" w:eastAsia="Times New Roman" w:hAnsi="Roboto" w:cs="Times New Roman"/>
+          <w:color w:val="2D2F31"/>
+          <w:kern w:val="0"/>
+          <w:sz w:val="24"/>
+          <w:szCs w:val="24"/>
+          <w14:ligatures w14:val="none"/>
+        </w:rPr>
+      </w:pPr>
+      <w:r>
+        <w:rPr>
+          <w:rFonts w:ascii="Roboto" w:eastAsia="Times New Roman" w:hAnsi="Roboto" w:cs="Times New Roman"/>
+          <w:color w:val="2D2F31"/>
+          <w:kern w:val="0"/>
+          <w:sz w:val="24"/>
+          <w:szCs w:val="24"/>
+          <w14:ligatures w14:val="none"/>
+        </w:rPr>
+        <w:t>'async' and '</w:t>
+      </w:r>
+      <w:proofErr w:type="gramStart"/>
+      <w:r>
+        <w:rPr>
+          <w:rFonts w:ascii="Roboto" w:eastAsia="Times New Roman" w:hAnsi="Roboto" w:cs="Times New Roman"/>
+          <w:color w:val="2D2F31"/>
+          <w:kern w:val="0"/>
+          <w:sz w:val="24"/>
+          <w:szCs w:val="24"/>
+          <w14:ligatures w14:val="none"/>
+        </w:rPr>
+        <w:t>await</w:t>
+      </w:r>
+      <w:proofErr w:type="gramEnd"/>
+      <w:r>
+        <w:rPr>
+          <w:rFonts w:ascii="Roboto" w:eastAsia="Times New Roman" w:hAnsi="Roboto" w:cs="Times New Roman"/>
+          <w:color w:val="2D2F31"/>
+          <w:kern w:val="0"/>
+          <w:sz w:val="24"/>
+          <w:szCs w:val="24"/>
+          <w14:ligatures w14:val="none"/>
+        </w:rPr>
+        <w:t>'</w:t>
+      </w:r>
+    </w:p>
+    <w:p>
+      <w:pPr>
+        <w:shd w:val="clear" w:color="auto" w:fill="FFFFFF"/>
+        <w:spacing w:beforeAutospacing="1" w:after="0" w:afterAutospacing="1" w:line="240" w:lineRule="auto"/>
+        <w:rPr>
+          <w:rFonts w:ascii="Roboto" w:eastAsia="Times New Roman" w:hAnsi="Roboto" w:cs="Times New Roman"/>
+          <w:color w:val="2D2F31"/>
+          <w:kern w:val="0"/>
+          <w:sz w:val="24"/>
+          <w:szCs w:val="24"/>
+          <w14:ligatures w14:val="none"/>
+        </w:rPr>
+      </w:pPr>
+      <w:r>
+        <w:rPr>
+          <w:rFonts w:ascii="Roboto" w:eastAsia="Times New Roman" w:hAnsi="Roboto" w:cs="Times New Roman"/>
+          <w:b/>
+          <w:bCs/>
+          <w:color w:val="2D2F31"/>
+          <w:kern w:val="0"/>
+          <w:sz w:val="24"/>
+          <w:szCs w:val="24"/>
+          <w14:ligatures w14:val="none"/>
+        </w:rPr>
+        <w:t>'async' Keyword</w:t>
+      </w:r>
+    </w:p>
+    <w:p>
+      <w:pPr>
+        <w:shd w:val="clear" w:color="auto" w:fill="FFFFFF"/>
+        <w:spacing w:beforeAutospacing="1" w:after="0" w:afterAutospacing="1" w:line="240" w:lineRule="auto"/>
+        <w:rPr>
+          <w:rFonts w:ascii="Roboto" w:eastAsia="Times New Roman" w:hAnsi="Roboto" w:cs="Times New Roman"/>
+          <w:color w:val="2D2F31"/>
+          <w:kern w:val="0"/>
+          <w:sz w:val="24"/>
+          <w:szCs w:val="24"/>
+          <w14:ligatures w14:val="none"/>
+        </w:rPr>
+      </w:pPr>
+      <w:r>
+        <w:rPr>
+          <w:rFonts w:ascii="Roboto" w:eastAsia="Times New Roman" w:hAnsi="Roboto" w:cs="Times New Roman"/>
+          <w:color w:val="2D2F31"/>
+          <w:kern w:val="0"/>
+          <w:sz w:val="24"/>
+          <w:szCs w:val="24"/>
+          <w14:ligatures w14:val="none"/>
+        </w:rPr>
+        <w:t>The '</w:t>
+      </w:r>
+      <w:r>
+        <w:rPr>
+          <w:rFonts w:ascii="Roboto" w:eastAsia="Times New Roman" w:hAnsi="Roboto" w:cs="Times New Roman"/>
+          <w:b/>
+          <w:bCs/>
+          <w:color w:val="2D2F31"/>
+          <w:kern w:val="0"/>
+          <w:sz w:val="24"/>
+          <w:szCs w:val="24"/>
+          <w14:ligatures w14:val="none"/>
+        </w:rPr>
+        <w:t>async</w:t>
+      </w:r>
+      <w:r>
+        <w:rPr>
+          <w:rFonts w:ascii="Roboto" w:eastAsia="Times New Roman" w:hAnsi="Roboto" w:cs="Times New Roman"/>
+          <w:color w:val="2D2F31"/>
+          <w:kern w:val="0"/>
+          <w:sz w:val="24"/>
+          <w:szCs w:val="24"/>
+          <w14:ligatures w14:val="none"/>
+        </w:rPr>
+        <w:t>' keyword is used to make a method, lambda expression or anonymous method as '</w:t>
+      </w:r>
+      <w:r>
+        <w:rPr>
+          <w:rFonts w:ascii="Roboto" w:eastAsia="Times New Roman" w:hAnsi="Roboto" w:cs="Times New Roman"/>
+          <w:b/>
+          <w:bCs/>
+          <w:color w:val="2D2F31"/>
+          <w:kern w:val="0"/>
+          <w:sz w:val="24"/>
+          <w:szCs w:val="24"/>
+          <w14:ligatures w14:val="none"/>
+        </w:rPr>
+        <w:t>asynchronous method</w:t>
+      </w:r>
+      <w:r>
+        <w:rPr>
+          <w:rFonts w:ascii="Roboto" w:eastAsia="Times New Roman" w:hAnsi="Roboto" w:cs="Times New Roman"/>
+          <w:color w:val="2D2F31"/>
+          <w:kern w:val="0"/>
+          <w:sz w:val="24"/>
+          <w:szCs w:val="24"/>
+          <w14:ligatures w14:val="none"/>
+        </w:rPr>
+        <w:t>'.</w:t>
+      </w:r>
+    </w:p>
+    <w:p>
+      <w:pPr>
+        <w:shd w:val="clear" w:color="auto" w:fill="FFFFFF"/>
+        <w:spacing w:beforeAutospacing="1" w:after="0" w:afterAutospacing="1" w:line="240" w:lineRule="auto"/>
+        <w:rPr>
+          <w:rFonts w:ascii="Roboto" w:eastAsia="Times New Roman" w:hAnsi="Roboto" w:cs="Times New Roman"/>
+          <w:color w:val="2D2F31"/>
+          <w:kern w:val="0"/>
+          <w:sz w:val="24"/>
+          <w:szCs w:val="24"/>
+          <w14:ligatures w14:val="none"/>
+        </w:rPr>
+      </w:pPr>
+      <w:r>
+        <w:rPr>
+          <w:rFonts w:ascii="Roboto" w:eastAsia="Times New Roman" w:hAnsi="Roboto" w:cs="Times New Roman"/>
+          <w:color w:val="2D2F31"/>
+          <w:kern w:val="0"/>
+          <w:sz w:val="24"/>
+          <w:szCs w:val="24"/>
+          <w14:ligatures w14:val="none"/>
+        </w:rPr>
+        <w:t>The return type of an async method is typically </w:t>
+      </w:r>
+      <w:r>
+        <w:rPr>
+          <w:rFonts w:ascii="Roboto" w:eastAsia="Times New Roman" w:hAnsi="Roboto" w:cs="Times New Roman"/>
+          <w:b/>
+          <w:bCs/>
+          <w:color w:val="2D2F31"/>
+          <w:kern w:val="0"/>
+          <w:sz w:val="24"/>
+          <w:szCs w:val="24"/>
+          <w14:ligatures w14:val="none"/>
+        </w:rPr>
+        <w:t>Task</w:t>
+      </w:r>
+      <w:r>
+        <w:rPr>
+          <w:rFonts w:ascii="Roboto" w:eastAsia="Times New Roman" w:hAnsi="Roboto" w:cs="Times New Roman"/>
+          <w:color w:val="2D2F31"/>
+          <w:kern w:val="0"/>
+          <w:sz w:val="24"/>
+          <w:szCs w:val="24"/>
+          <w14:ligatures w14:val="none"/>
+        </w:rPr>
+        <w:t> or </w:t>
+      </w:r>
+      <w:r>
+        <w:rPr>
+          <w:rFonts w:ascii="Roboto" w:eastAsia="Times New Roman" w:hAnsi="Roboto" w:cs="Times New Roman"/>
+          <w:b/>
+          <w:bCs/>
+          <w:color w:val="2D2F31"/>
+          <w:kern w:val="0"/>
+          <w:sz w:val="24"/>
+          <w:szCs w:val="24"/>
+          <w14:ligatures w14:val="none"/>
+        </w:rPr>
+        <w:t>Task&lt;T&gt;</w:t>
+      </w:r>
+      <w:r>
+        <w:rPr>
+          <w:rFonts w:ascii="Roboto" w:eastAsia="Times New Roman" w:hAnsi="Roboto" w:cs="Times New Roman"/>
+          <w:color w:val="2D2F31"/>
+          <w:kern w:val="0"/>
+          <w:sz w:val="24"/>
+          <w:szCs w:val="24"/>
+          <w14:ligatures w14:val="none"/>
+        </w:rPr>
+        <w:t> where </w:t>
+      </w:r>
+      <w:r>
+        <w:rPr>
+          <w:rFonts w:ascii="Roboto" w:eastAsia="Times New Roman" w:hAnsi="Roboto" w:cs="Times New Roman"/>
+          <w:b/>
+          <w:bCs/>
+          <w:color w:val="2D2F31"/>
+          <w:kern w:val="0"/>
+          <w:sz w:val="24"/>
+          <w:szCs w:val="24"/>
+          <w14:ligatures w14:val="none"/>
+        </w:rPr>
+        <w:t>T</w:t>
+      </w:r>
+      <w:r>
+        <w:rPr>
+          <w:rFonts w:ascii="Roboto" w:eastAsia="Times New Roman" w:hAnsi="Roboto" w:cs="Times New Roman"/>
+          <w:color w:val="2D2F31"/>
+          <w:kern w:val="0"/>
+          <w:sz w:val="24"/>
+          <w:szCs w:val="24"/>
+          <w14:ligatures w14:val="none"/>
+        </w:rPr>
+        <w:t> is the type of the result (actual return value).</w:t>
+      </w:r>
+    </w:p>
+    <w:p>
+      <w:pPr>
+        <w:shd w:val="clear" w:color="auto" w:fill="FFFFFF"/>
+        <w:spacing w:beforeAutospacing="1" w:after="0" w:afterAutospacing="1" w:line="240" w:lineRule="auto"/>
+        <w:rPr>
+          <w:rFonts w:ascii="Roboto" w:eastAsia="Times New Roman" w:hAnsi="Roboto" w:cs="Times New Roman"/>
+          <w:color w:val="2D2F31"/>
+          <w:kern w:val="0"/>
+          <w:sz w:val="24"/>
+          <w:szCs w:val="24"/>
+          <w14:ligatures w14:val="none"/>
+        </w:rPr>
+      </w:pPr>
+      <w:r>
+        <w:rPr>
+          <w:rFonts w:ascii="Roboto" w:eastAsia="Times New Roman" w:hAnsi="Roboto" w:cs="Times New Roman"/>
+          <w:color w:val="2D2F31"/>
+          <w:kern w:val="0"/>
+          <w:sz w:val="24"/>
+          <w:szCs w:val="24"/>
+          <w14:ligatures w14:val="none"/>
+        </w:rPr>
+        <w:t>The </w:t>
+      </w:r>
+      <w:r>
+        <w:rPr>
+          <w:rFonts w:ascii="Roboto" w:eastAsia="Times New Roman" w:hAnsi="Roboto" w:cs="Times New Roman"/>
+          <w:b/>
+          <w:bCs/>
+          <w:color w:val="2D2F31"/>
+          <w:kern w:val="0"/>
+          <w:sz w:val="24"/>
+          <w:szCs w:val="24"/>
+          <w14:ligatures w14:val="none"/>
+        </w:rPr>
+        <w:t>asynchronous method </w:t>
+      </w:r>
+      <w:r>
+        <w:rPr>
+          <w:rFonts w:ascii="Roboto" w:eastAsia="Times New Roman" w:hAnsi="Roboto" w:cs="Times New Roman"/>
+          <w:color w:val="2D2F31"/>
+          <w:kern w:val="0"/>
+          <w:sz w:val="24"/>
+          <w:szCs w:val="24"/>
+          <w14:ligatures w14:val="none"/>
+        </w:rPr>
+        <w:t>can be called with '</w:t>
+      </w:r>
+      <w:r>
+        <w:rPr>
+          <w:rFonts w:ascii="Roboto" w:eastAsia="Times New Roman" w:hAnsi="Roboto" w:cs="Times New Roman"/>
+          <w:b/>
+          <w:bCs/>
+          <w:color w:val="2D2F31"/>
+          <w:kern w:val="0"/>
+          <w:sz w:val="24"/>
+          <w:szCs w:val="24"/>
+          <w14:ligatures w14:val="none"/>
+        </w:rPr>
+        <w:t>await</w:t>
+      </w:r>
+      <w:r>
+        <w:rPr>
+          <w:rFonts w:ascii="Roboto" w:eastAsia="Times New Roman" w:hAnsi="Roboto" w:cs="Times New Roman"/>
+          <w:color w:val="2D2F31"/>
+          <w:kern w:val="0"/>
+          <w:sz w:val="24"/>
+          <w:szCs w:val="24"/>
+          <w14:ligatures w14:val="none"/>
+        </w:rPr>
+        <w:t>' keyword.</w:t>
+      </w:r>
+    </w:p>
+    <w:p>
+      <w:pPr>
+        <w:shd w:val="clear" w:color="auto" w:fill="FFFFFF"/>
+        <w:spacing w:beforeAutospacing="1" w:after="0" w:afterAutospacing="1" w:line="240" w:lineRule="auto"/>
+        <w:rPr>
+          <w:rFonts w:ascii="Roboto" w:eastAsia="Times New Roman" w:hAnsi="Roboto" w:cs="Times New Roman"/>
+          <w:color w:val="2D2F31"/>
+          <w:kern w:val="0"/>
+          <w:sz w:val="24"/>
+          <w:szCs w:val="24"/>
+          <w14:ligatures w14:val="none"/>
+        </w:rPr>
+      </w:pPr>
+    </w:p>
+    <w:p>
+      <w:pPr>
+        <w:shd w:val="clear" w:color="auto" w:fill="FFFFFF"/>
+        <w:spacing w:beforeAutospacing="1" w:after="0" w:afterAutospacing="1" w:line="240" w:lineRule="auto"/>
+        <w:rPr>
+          <w:rFonts w:ascii="Roboto" w:eastAsia="Times New Roman" w:hAnsi="Roboto" w:cs="Times New Roman"/>
+          <w:color w:val="2D2F31"/>
+          <w:kern w:val="0"/>
+          <w:sz w:val="24"/>
+          <w:szCs w:val="24"/>
+          <w14:ligatures w14:val="none"/>
+        </w:rPr>
+      </w:pPr>
+    </w:p>
+    <w:p>
+      <w:pPr>
+        <w:shd w:val="clear" w:color="auto" w:fill="FFFFFF"/>
+        <w:spacing w:beforeAutospacing="1" w:after="0" w:afterAutospacing="1" w:line="240" w:lineRule="auto"/>
+        <w:rPr>
+          <w:rFonts w:ascii="Roboto" w:eastAsia="Times New Roman" w:hAnsi="Roboto" w:cs="Times New Roman"/>
+          <w:color w:val="2D2F31"/>
+          <w:kern w:val="0"/>
+          <w:sz w:val="24"/>
+          <w:szCs w:val="24"/>
+          <w14:ligatures w14:val="none"/>
+        </w:rPr>
+      </w:pPr>
+      <w:r>
+        <w:rPr>
+          <w:rFonts w:ascii="Roboto" w:eastAsia="Times New Roman" w:hAnsi="Roboto" w:cs="Times New Roman"/>
+          <w:b/>
+          <w:bCs/>
+          <w:color w:val="2D2F31"/>
+          <w:kern w:val="0"/>
+          <w:sz w:val="24"/>
+          <w:szCs w:val="24"/>
+          <w14:ligatures w14:val="none"/>
+        </w:rPr>
+        <w:t xml:space="preserve">'await' </w:t>
+      </w:r>
+      <w:proofErr w:type="gramStart"/>
+      <w:r>
+        <w:rPr>
+          <w:rFonts w:ascii="Roboto" w:eastAsia="Times New Roman" w:hAnsi="Roboto" w:cs="Times New Roman"/>
+          <w:b/>
+          <w:bCs/>
+          <w:color w:val="2D2F31"/>
+          <w:kern w:val="0"/>
+          <w:sz w:val="24"/>
+          <w:szCs w:val="24"/>
+          <w14:ligatures w14:val="none"/>
+        </w:rPr>
+        <w:t>Keyword</w:t>
+      </w:r>
+      <w:proofErr w:type="gramEnd"/>
+    </w:p>
+    <w:p>
+      <w:pPr>
+        <w:shd w:val="clear" w:color="auto" w:fill="FFFFFF"/>
+        <w:spacing w:beforeAutospacing="1" w:after="0" w:afterAutospacing="1" w:line="240" w:lineRule="auto"/>
+        <w:rPr>
+          <w:rFonts w:ascii="Roboto" w:eastAsia="Times New Roman" w:hAnsi="Roboto" w:cs="Times New Roman"/>
+          <w:color w:val="2D2F31"/>
+          <w:kern w:val="0"/>
+          <w:sz w:val="24"/>
+          <w:szCs w:val="24"/>
+          <w14:ligatures w14:val="none"/>
+        </w:rPr>
+      </w:pPr>
+      <w:r>
+        <w:rPr>
+          <w:rFonts w:ascii="Roboto" w:eastAsia="Times New Roman" w:hAnsi="Roboto" w:cs="Times New Roman"/>
+          <w:color w:val="2D2F31"/>
+          <w:kern w:val="0"/>
+          <w:sz w:val="24"/>
+          <w:szCs w:val="24"/>
+          <w14:ligatures w14:val="none"/>
+        </w:rPr>
+        <w:t>The '</w:t>
+      </w:r>
+      <w:r>
+        <w:rPr>
+          <w:rFonts w:ascii="Roboto" w:eastAsia="Times New Roman" w:hAnsi="Roboto" w:cs="Times New Roman"/>
+          <w:b/>
+          <w:bCs/>
+          <w:color w:val="2D2F31"/>
+          <w:kern w:val="0"/>
+          <w:sz w:val="24"/>
+          <w:szCs w:val="24"/>
+          <w14:ligatures w14:val="none"/>
+        </w:rPr>
+        <w:t>await</w:t>
+      </w:r>
+      <w:r>
+        <w:rPr>
+          <w:rFonts w:ascii="Roboto" w:eastAsia="Times New Roman" w:hAnsi="Roboto" w:cs="Times New Roman"/>
+          <w:color w:val="2D2F31"/>
+          <w:kern w:val="0"/>
+          <w:sz w:val="24"/>
+          <w:szCs w:val="24"/>
+          <w14:ligatures w14:val="none"/>
+        </w:rPr>
+        <w:t>' keyword indicates a point where the method should pause its execution and wait for result of an </w:t>
+      </w:r>
+      <w:r>
+        <w:rPr>
+          <w:rFonts w:ascii="Roboto" w:eastAsia="Times New Roman" w:hAnsi="Roboto" w:cs="Times New Roman"/>
+          <w:b/>
+          <w:bCs/>
+          <w:color w:val="2D2F31"/>
+          <w:kern w:val="0"/>
+          <w:sz w:val="24"/>
+          <w:szCs w:val="24"/>
+          <w14:ligatures w14:val="none"/>
+        </w:rPr>
+        <w:t>asynchronous</w:t>
+      </w:r>
+      <w:r>
+        <w:rPr>
+          <w:rFonts w:ascii="Roboto" w:eastAsia="Times New Roman" w:hAnsi="Roboto" w:cs="Times New Roman"/>
+          <w:color w:val="2D2F31"/>
+          <w:kern w:val="0"/>
+          <w:sz w:val="24"/>
+          <w:szCs w:val="24"/>
+          <w14:ligatures w14:val="none"/>
+        </w:rPr>
+        <w:t> </w:t>
+      </w:r>
+      <w:r>
+        <w:rPr>
+          <w:rFonts w:ascii="Roboto" w:eastAsia="Times New Roman" w:hAnsi="Roboto" w:cs="Times New Roman"/>
+          <w:b/>
+          <w:bCs/>
+          <w:color w:val="2D2F31"/>
+          <w:kern w:val="0"/>
+          <w:sz w:val="24"/>
+          <w:szCs w:val="24"/>
+          <w14:ligatures w14:val="none"/>
+        </w:rPr>
+        <w:t>method</w:t>
+      </w:r>
+      <w:r>
+        <w:rPr>
+          <w:rFonts w:ascii="Roboto" w:eastAsia="Times New Roman" w:hAnsi="Roboto" w:cs="Times New Roman"/>
+          <w:color w:val="2D2F31"/>
+          <w:kern w:val="0"/>
+          <w:sz w:val="24"/>
+          <w:szCs w:val="24"/>
+          <w14:ligatures w14:val="none"/>
+        </w:rPr>
+        <w:t xml:space="preserve">; and </w:t>
+      </w:r>
+      <w:proofErr w:type="gramStart"/>
+      <w:r>
+        <w:rPr>
+          <w:rFonts w:ascii="Roboto" w:eastAsia="Times New Roman" w:hAnsi="Roboto" w:cs="Times New Roman"/>
+          <w:color w:val="2D2F31"/>
+          <w:kern w:val="0"/>
+          <w:sz w:val="24"/>
+          <w:szCs w:val="24"/>
+          <w14:ligatures w14:val="none"/>
+        </w:rPr>
+        <w:t>also</w:t>
+      </w:r>
+      <w:proofErr w:type="gramEnd"/>
+      <w:r>
+        <w:rPr>
+          <w:rFonts w:ascii="Roboto" w:eastAsia="Times New Roman" w:hAnsi="Roboto" w:cs="Times New Roman"/>
+          <w:color w:val="2D2F31"/>
+          <w:kern w:val="0"/>
+          <w:sz w:val="24"/>
+          <w:szCs w:val="24"/>
+          <w14:ligatures w14:val="none"/>
+        </w:rPr>
+        <w:t xml:space="preserve"> it yields the 'execution control' back to its caller until the awaited </w:t>
+      </w:r>
+      <w:r>
+        <w:rPr>
+          <w:rFonts w:ascii="Roboto" w:eastAsia="Times New Roman" w:hAnsi="Roboto" w:cs="Times New Roman"/>
+          <w:b/>
+          <w:bCs/>
+          <w:color w:val="2D2F31"/>
+          <w:kern w:val="0"/>
+          <w:sz w:val="24"/>
+          <w:szCs w:val="24"/>
+          <w14:ligatures w14:val="none"/>
+        </w:rPr>
+        <w:t>asynchronous method </w:t>
+      </w:r>
+      <w:r>
+        <w:rPr>
+          <w:rFonts w:ascii="Roboto" w:eastAsia="Times New Roman" w:hAnsi="Roboto" w:cs="Times New Roman"/>
+          <w:color w:val="2D2F31"/>
+          <w:kern w:val="0"/>
+          <w:sz w:val="24"/>
+          <w:szCs w:val="24"/>
+          <w14:ligatures w14:val="none"/>
+        </w:rPr>
+        <w:t>is complete.</w:t>
+      </w:r>
+    </w:p>
+    <w:p>
+      <w:pPr>
+        <w:shd w:val="clear" w:color="auto" w:fill="FFFFFF"/>
+        <w:spacing w:beforeAutospacing="1" w:after="0" w:afterAutospacing="1" w:line="240" w:lineRule="auto"/>
+        <w:rPr>
+          <w:rFonts w:ascii="Roboto" w:eastAsia="Times New Roman" w:hAnsi="Roboto" w:cs="Times New Roman"/>
+          <w:color w:val="2D2F31"/>
+          <w:kern w:val="0"/>
+          <w:sz w:val="24"/>
+          <w:szCs w:val="24"/>
+          <w14:ligatures w14:val="none"/>
+        </w:rPr>
+      </w:pPr>
+      <w:r>
+        <w:rPr>
+          <w:rFonts w:ascii="Roboto" w:eastAsia="Times New Roman" w:hAnsi="Roboto" w:cs="Times New Roman"/>
+          <w:color w:val="2D2F31"/>
+          <w:kern w:val="0"/>
+          <w:sz w:val="24"/>
+          <w:szCs w:val="24"/>
+          <w14:ligatures w14:val="none"/>
+        </w:rPr>
+        <w:t>The '</w:t>
+      </w:r>
+      <w:r>
+        <w:rPr>
+          <w:rFonts w:ascii="Roboto" w:eastAsia="Times New Roman" w:hAnsi="Roboto" w:cs="Times New Roman"/>
+          <w:b/>
+          <w:bCs/>
+          <w:color w:val="2D2F31"/>
+          <w:kern w:val="0"/>
+          <w:sz w:val="24"/>
+          <w:szCs w:val="24"/>
+          <w14:ligatures w14:val="none"/>
+        </w:rPr>
+        <w:t>await</w:t>
+      </w:r>
+      <w:r>
+        <w:rPr>
+          <w:rFonts w:ascii="Roboto" w:eastAsia="Times New Roman" w:hAnsi="Roboto" w:cs="Times New Roman"/>
+          <w:color w:val="2D2F31"/>
+          <w:kern w:val="0"/>
+          <w:sz w:val="24"/>
+          <w:szCs w:val="24"/>
+          <w14:ligatures w14:val="none"/>
+        </w:rPr>
+        <w:t>' keyword can only be used within another </w:t>
+      </w:r>
+      <w:r>
+        <w:rPr>
+          <w:rFonts w:ascii="Roboto" w:eastAsia="Times New Roman" w:hAnsi="Roboto" w:cs="Times New Roman"/>
+          <w:b/>
+          <w:bCs/>
+          <w:color w:val="2D2F31"/>
+          <w:kern w:val="0"/>
+          <w:sz w:val="24"/>
+          <w:szCs w:val="24"/>
+          <w14:ligatures w14:val="none"/>
+        </w:rPr>
+        <w:t>asynchronous</w:t>
+      </w:r>
+      <w:r>
+        <w:rPr>
+          <w:rFonts w:ascii="Roboto" w:eastAsia="Times New Roman" w:hAnsi="Roboto" w:cs="Times New Roman"/>
+          <w:color w:val="2D2F31"/>
+          <w:kern w:val="0"/>
+          <w:sz w:val="24"/>
+          <w:szCs w:val="24"/>
+          <w14:ligatures w14:val="none"/>
+        </w:rPr>
+        <w:t> </w:t>
+      </w:r>
+      <w:r>
+        <w:rPr>
+          <w:rFonts w:ascii="Roboto" w:eastAsia="Times New Roman" w:hAnsi="Roboto" w:cs="Times New Roman"/>
+          <w:b/>
+          <w:bCs/>
+          <w:color w:val="2D2F31"/>
+          <w:kern w:val="0"/>
+          <w:sz w:val="24"/>
+          <w:szCs w:val="24"/>
+          <w14:ligatures w14:val="none"/>
+        </w:rPr>
+        <w:t>method</w:t>
+      </w:r>
+      <w:r>
+        <w:rPr>
+          <w:rFonts w:ascii="Roboto" w:eastAsia="Times New Roman" w:hAnsi="Roboto" w:cs="Times New Roman"/>
+          <w:color w:val="2D2F31"/>
+          <w:kern w:val="0"/>
+          <w:sz w:val="24"/>
+          <w:szCs w:val="24"/>
+          <w14:ligatures w14:val="none"/>
+        </w:rPr>
+        <w:t>.</w:t>
+      </w:r>
+    </w:p>
+    <w:p>
+      <w:pPr>
+        <w:shd w:val="clear" w:color="auto" w:fill="FFFFFF"/>
+        <w:spacing w:before="100" w:beforeAutospacing="1" w:after="100" w:afterAutospacing="1" w:line="240" w:lineRule="auto"/>
+        <w:outlineLvl w:val="3"/>
+        <w:rPr>
+          <w:rFonts w:ascii="Roboto" w:eastAsia="Times New Roman" w:hAnsi="Roboto" w:cs="Times New Roman"/>
+          <w:color w:val="2D2F31"/>
+          <w:kern w:val="0"/>
+          <w:sz w:val="24"/>
+          <w:szCs w:val="24"/>
+          <w14:ligatures w14:val="none"/>
+        </w:rPr>
+      </w:pPr>
+      <w:r>
+        <w:rPr>
+          <w:rFonts w:ascii="Roboto" w:eastAsia="Times New Roman" w:hAnsi="Roboto" w:cs="Times New Roman"/>
+          <w:color w:val="2D2F31"/>
+          <w:kern w:val="0"/>
+          <w:sz w:val="24"/>
+          <w:szCs w:val="24"/>
+          <w14:ligatures w14:val="none"/>
+        </w:rPr>
+        <w:t>How 'async' and 'await' work?</w:t>
+      </w:r>
+    </w:p>
+    <w:p>
+      <w:pPr>
+        <w:shd w:val="clear" w:color="auto" w:fill="FFFFFF"/>
+        <w:spacing w:beforeAutospacing="1" w:after="0" w:afterAutospacing="1" w:line="240" w:lineRule="auto"/>
+        <w:rPr>
+          <w:rFonts w:ascii="Roboto" w:eastAsia="Times New Roman" w:hAnsi="Roboto" w:cs="Times New Roman"/>
+          <w:color w:val="2D2F31"/>
+          <w:kern w:val="0"/>
+          <w:sz w:val="24"/>
+          <w:szCs w:val="24"/>
+          <w14:ligatures w14:val="none"/>
+        </w:rPr>
+      </w:pPr>
+      <w:r>
+        <w:rPr>
+          <w:rFonts w:ascii="Roboto" w:eastAsia="Times New Roman" w:hAnsi="Roboto" w:cs="Times New Roman"/>
+          <w:b/>
+          <w:bCs/>
+          <w:color w:val="2D2F31"/>
+          <w:kern w:val="0"/>
+          <w:sz w:val="24"/>
+          <w:szCs w:val="24"/>
+          <w14:ligatures w14:val="none"/>
+        </w:rPr>
+        <w:t>Invoke Asynchronous Method</w:t>
+      </w:r>
+    </w:p>
+    <w:p>
+      <w:pPr>
+        <w:numPr>
+          <w:ilvl w:val="0"/>
+          <w:numId w:val="37"/>
+        </w:numPr>
+        <w:shd w:val="clear" w:color="auto" w:fill="FFFFFF"/>
+        <w:tabs>
+          <w:tab w:val="clear" w:pos="720"/>
+          <w:tab w:val="left" w:pos="916"/>
+          <w:tab w:val="left" w:pos="1832"/>
+          <w:tab w:val="left" w:pos="2748"/>
+          <w:tab w:val="left" w:pos="3664"/>
+          <w:tab w:val="left" w:pos="4580"/>
+          <w:tab w:val="left" w:pos="5496"/>
+          <w:tab w:val="left" w:pos="6412"/>
+          <w:tab w:val="left" w:pos="7328"/>
+          <w:tab w:val="left" w:pos="8244"/>
+          <w:tab w:val="left" w:pos="9160"/>
+          <w:tab w:val="left" w:pos="10076"/>
+          <w:tab w:val="left" w:pos="10992"/>
+          <w:tab w:val="left" w:pos="11908"/>
+          <w:tab w:val="left" w:pos="12824"/>
+          <w:tab w:val="left" w:pos="13740"/>
+          <w:tab w:val="left" w:pos="14656"/>
+        </w:tabs>
+        <w:spacing w:after="0" w:line="240" w:lineRule="auto"/>
+        <w:rPr>
+          <w:rFonts w:ascii="Consolas" w:eastAsia="Times New Roman" w:hAnsi="Consolas" w:cs="Courier New"/>
+          <w:color w:val="2D2F31"/>
+          <w:kern w:val="0"/>
+          <w:sz w:val="20"/>
+          <w:szCs w:val="20"/>
+          <w14:ligatures w14:val="none"/>
+        </w:rPr>
+      </w:pPr>
+      <w:r>
+        <w:rPr>
+          <w:rFonts w:ascii="Consolas" w:eastAsia="Times New Roman" w:hAnsi="Consolas" w:cs="Courier New"/>
+          <w:color w:val="2D2F31"/>
+          <w:kern w:val="0"/>
+          <w:sz w:val="20"/>
+          <w:szCs w:val="20"/>
+          <w14:ligatures w14:val="none"/>
+        </w:rPr>
+        <w:t>Task&lt;</w:t>
+      </w:r>
+      <w:proofErr w:type="spellStart"/>
+      <w:r>
+        <w:rPr>
+          <w:rFonts w:ascii="Consolas" w:eastAsia="Times New Roman" w:hAnsi="Consolas" w:cs="Courier New"/>
+          <w:color w:val="2D2F31"/>
+          <w:kern w:val="0"/>
+          <w:sz w:val="20"/>
+          <w:szCs w:val="20"/>
+          <w14:ligatures w14:val="none"/>
+        </w:rPr>
+        <w:t>TResult</w:t>
+      </w:r>
+      <w:proofErr w:type="spellEnd"/>
+      <w:r>
+        <w:rPr>
+          <w:rFonts w:ascii="Consolas" w:eastAsia="Times New Roman" w:hAnsi="Consolas" w:cs="Courier New"/>
+          <w:color w:val="2D2F31"/>
+          <w:kern w:val="0"/>
+          <w:sz w:val="20"/>
+          <w:szCs w:val="20"/>
+          <w14:ligatures w14:val="none"/>
+        </w:rPr>
+        <w:t xml:space="preserve">&gt; task = </w:t>
+      </w:r>
+      <w:proofErr w:type="spellStart"/>
+      <w:proofErr w:type="gramStart"/>
+      <w:r>
+        <w:rPr>
+          <w:rFonts w:ascii="Consolas" w:eastAsia="Times New Roman" w:hAnsi="Consolas" w:cs="Courier New"/>
+          <w:color w:val="2D2F31"/>
+          <w:kern w:val="0"/>
+          <w:sz w:val="20"/>
+          <w:szCs w:val="20"/>
+          <w14:ligatures w14:val="none"/>
+        </w:rPr>
+        <w:t>MethodAsync</w:t>
+      </w:r>
+      <w:proofErr w:type="spellEnd"/>
+      <w:r>
+        <w:rPr>
+          <w:rFonts w:ascii="Consolas" w:eastAsia="Times New Roman" w:hAnsi="Consolas" w:cs="Courier New"/>
+          <w:color w:val="2D2F31"/>
+          <w:kern w:val="0"/>
+          <w:sz w:val="20"/>
+          <w:szCs w:val="20"/>
+          <w14:ligatures w14:val="none"/>
+        </w:rPr>
+        <w:t>(</w:t>
+      </w:r>
+      <w:proofErr w:type="gramEnd"/>
+      <w:r>
+        <w:rPr>
+          <w:rFonts w:ascii="Consolas" w:eastAsia="Times New Roman" w:hAnsi="Consolas" w:cs="Courier New"/>
+          <w:color w:val="2D2F31"/>
+          <w:kern w:val="0"/>
+          <w:sz w:val="20"/>
+          <w:szCs w:val="20"/>
+          <w14:ligatures w14:val="none"/>
+        </w:rPr>
+        <w:t xml:space="preserve">); </w:t>
+      </w:r>
+      <w:r>
+        <w:rPr>
+          <w:rFonts w:ascii="Consolas" w:eastAsia="Times New Roman" w:hAnsi="Consolas" w:cs="Courier New"/>
+          <w:color w:val="6A6F73"/>
+          <w:kern w:val="0"/>
+          <w:sz w:val="20"/>
+          <w:szCs w:val="20"/>
+          <w14:ligatures w14:val="none"/>
+        </w:rPr>
+        <w:t>//Invoke the asynchronous method;</w:t>
+      </w:r>
+    </w:p>
+    <w:p>
+      <w:pPr>
+        <w:numPr>
+          <w:ilvl w:val="0"/>
+          <w:numId w:val="37"/>
+        </w:numPr>
+        <w:shd w:val="clear" w:color="auto" w:fill="FFFFFF"/>
+        <w:tabs>
+          <w:tab w:val="clear" w:pos="720"/>
+          <w:tab w:val="left" w:pos="916"/>
+          <w:tab w:val="left" w:pos="1832"/>
+          <w:tab w:val="left" w:pos="2748"/>
+          <w:tab w:val="left" w:pos="3664"/>
+          <w:tab w:val="left" w:pos="4580"/>
+          <w:tab w:val="left" w:pos="5496"/>
+          <w:tab w:val="left" w:pos="6412"/>
+          <w:tab w:val="left" w:pos="7328"/>
+          <w:tab w:val="left" w:pos="8244"/>
+          <w:tab w:val="left" w:pos="9160"/>
+          <w:tab w:val="left" w:pos="10076"/>
+          <w:tab w:val="left" w:pos="10992"/>
+          <w:tab w:val="left" w:pos="11908"/>
+          <w:tab w:val="left" w:pos="12824"/>
+          <w:tab w:val="left" w:pos="13740"/>
+          <w:tab w:val="left" w:pos="14656"/>
+        </w:tabs>
+        <w:spacing w:beforeAutospacing="1" w:after="0" w:line="240" w:lineRule="auto"/>
+        <w:rPr>
+          <w:rFonts w:ascii="Consolas" w:eastAsia="Times New Roman" w:hAnsi="Consolas" w:cs="Courier New"/>
+          <w:color w:val="2D2F31"/>
+          <w:kern w:val="0"/>
+          <w:sz w:val="20"/>
+          <w:szCs w:val="20"/>
+          <w14:ligatures w14:val="none"/>
+        </w:rPr>
+      </w:pPr>
+      <w:r>
+        <w:rPr>
+          <w:rFonts w:ascii="Consolas" w:eastAsia="Times New Roman" w:hAnsi="Consolas" w:cs="Courier New"/>
+          <w:color w:val="2D2F31"/>
+          <w:kern w:val="0"/>
+          <w:sz w:val="20"/>
+          <w:szCs w:val="20"/>
+          <w14:ligatures w14:val="none"/>
+        </w:rPr>
+        <w:t xml:space="preserve">… </w:t>
+      </w:r>
+      <w:r>
+        <w:rPr>
+          <w:rFonts w:ascii="Consolas" w:eastAsia="Times New Roman" w:hAnsi="Consolas" w:cs="Courier New"/>
+          <w:color w:val="6A6F73"/>
+          <w:kern w:val="0"/>
+          <w:sz w:val="20"/>
+          <w:szCs w:val="20"/>
+          <w14:ligatures w14:val="none"/>
+        </w:rPr>
+        <w:t>//</w:t>
+      </w:r>
+      <w:proofErr w:type="gramStart"/>
+      <w:r>
+        <w:rPr>
+          <w:rFonts w:ascii="Consolas" w:eastAsia="Times New Roman" w:hAnsi="Consolas" w:cs="Courier New"/>
+          <w:color w:val="6A6F73"/>
+          <w:kern w:val="0"/>
+          <w:sz w:val="20"/>
+          <w:szCs w:val="20"/>
+          <w14:ligatures w14:val="none"/>
+        </w:rPr>
+        <w:t>and also</w:t>
+      </w:r>
+      <w:proofErr w:type="gramEnd"/>
+      <w:r>
+        <w:rPr>
+          <w:rFonts w:ascii="Consolas" w:eastAsia="Times New Roman" w:hAnsi="Consolas" w:cs="Courier New"/>
+          <w:color w:val="6A6F73"/>
+          <w:kern w:val="0"/>
+          <w:sz w:val="20"/>
+          <w:szCs w:val="20"/>
+          <w14:ligatures w14:val="none"/>
+        </w:rPr>
+        <w:t xml:space="preserve"> wait until the asynchronous method completes (without blocking the thread)</w:t>
+      </w:r>
+    </w:p>
+    <w:p>
+      <w:pPr>
+        <w:shd w:val="clear" w:color="auto" w:fill="FFFFFF"/>
+        <w:spacing w:beforeAutospacing="1" w:after="0" w:afterAutospacing="1" w:line="240" w:lineRule="auto"/>
+        <w:rPr>
+          <w:rFonts w:ascii="Roboto" w:eastAsia="Times New Roman" w:hAnsi="Roboto" w:cs="Times New Roman"/>
+          <w:color w:val="2D2F31"/>
+          <w:kern w:val="0"/>
+          <w:sz w:val="24"/>
+          <w:szCs w:val="24"/>
+          <w14:ligatures w14:val="none"/>
+        </w:rPr>
+      </w:pPr>
+      <w:r>
+        <w:rPr>
+          <w:rFonts w:ascii="Roboto" w:eastAsia="Times New Roman" w:hAnsi="Roboto" w:cs="Times New Roman"/>
+          <w:b/>
+          <w:bCs/>
+          <w:color w:val="2D2F31"/>
+          <w:kern w:val="0"/>
+          <w:sz w:val="24"/>
+          <w:szCs w:val="24"/>
+          <w14:ligatures w14:val="none"/>
+        </w:rPr>
+        <w:t>Asynchronous Method</w:t>
+      </w:r>
+    </w:p>
+    <w:p>
+      <w:pPr>
+        <w:numPr>
+          <w:ilvl w:val="0"/>
+          <w:numId w:val="38"/>
+        </w:numPr>
+        <w:shd w:val="clear" w:color="auto" w:fill="FFFFFF"/>
+        <w:tabs>
+          <w:tab w:val="clear" w:pos="720"/>
+          <w:tab w:val="left" w:pos="916"/>
+          <w:tab w:val="left" w:pos="1832"/>
+          <w:tab w:val="left" w:pos="2748"/>
+          <w:tab w:val="left" w:pos="3664"/>
+          <w:tab w:val="left" w:pos="4580"/>
+          <w:tab w:val="left" w:pos="5496"/>
+          <w:tab w:val="left" w:pos="6412"/>
+          <w:tab w:val="left" w:pos="7328"/>
+          <w:tab w:val="left" w:pos="8244"/>
+          <w:tab w:val="left" w:pos="9160"/>
+          <w:tab w:val="left" w:pos="10076"/>
+          <w:tab w:val="left" w:pos="10992"/>
+          <w:tab w:val="left" w:pos="11908"/>
+          <w:tab w:val="left" w:pos="12824"/>
+          <w:tab w:val="left" w:pos="13740"/>
+          <w:tab w:val="left" w:pos="14656"/>
+        </w:tabs>
+        <w:spacing w:after="0" w:line="240" w:lineRule="auto"/>
+        <w:rPr>
+          <w:rFonts w:ascii="Consolas" w:eastAsia="Times New Roman" w:hAnsi="Consolas" w:cs="Courier New"/>
+          <w:color w:val="2D2F31"/>
+          <w:kern w:val="0"/>
+          <w:sz w:val="20"/>
+          <w:szCs w:val="20"/>
+          <w14:ligatures w14:val="none"/>
+        </w:rPr>
+      </w:pPr>
+      <w:r>
+        <w:rPr>
+          <w:rFonts w:ascii="Consolas" w:eastAsia="Times New Roman" w:hAnsi="Consolas" w:cs="Courier New"/>
+          <w:color w:val="B4690E"/>
+          <w:kern w:val="0"/>
+          <w:sz w:val="20"/>
+          <w:szCs w:val="20"/>
+          <w14:ligatures w14:val="none"/>
+        </w:rPr>
+        <w:t>public</w:t>
+      </w:r>
+      <w:r>
+        <w:rPr>
+          <w:rFonts w:ascii="Consolas" w:eastAsia="Times New Roman" w:hAnsi="Consolas" w:cs="Courier New"/>
+          <w:color w:val="2D2F31"/>
+          <w:kern w:val="0"/>
+          <w:sz w:val="20"/>
+          <w:szCs w:val="20"/>
+          <w14:ligatures w14:val="none"/>
+        </w:rPr>
+        <w:t xml:space="preserve"> async Task&lt;</w:t>
+      </w:r>
+      <w:proofErr w:type="spellStart"/>
+      <w:r>
+        <w:rPr>
+          <w:rFonts w:ascii="Consolas" w:eastAsia="Times New Roman" w:hAnsi="Consolas" w:cs="Courier New"/>
+          <w:color w:val="2D2F31"/>
+          <w:kern w:val="0"/>
+          <w:sz w:val="20"/>
+          <w:szCs w:val="20"/>
+          <w14:ligatures w14:val="none"/>
+        </w:rPr>
+        <w:t>TResult</w:t>
+      </w:r>
+      <w:proofErr w:type="spellEnd"/>
+      <w:r>
+        <w:rPr>
+          <w:rFonts w:ascii="Consolas" w:eastAsia="Times New Roman" w:hAnsi="Consolas" w:cs="Courier New"/>
+          <w:color w:val="2D2F31"/>
+          <w:kern w:val="0"/>
+          <w:sz w:val="20"/>
+          <w:szCs w:val="20"/>
+          <w14:ligatures w14:val="none"/>
+        </w:rPr>
+        <w:t xml:space="preserve">&gt; </w:t>
+      </w:r>
+      <w:proofErr w:type="spellStart"/>
+      <w:r>
+        <w:rPr>
+          <w:rFonts w:ascii="Consolas" w:eastAsia="Times New Roman" w:hAnsi="Consolas" w:cs="Courier New"/>
+          <w:color w:val="2D2F31"/>
+          <w:kern w:val="0"/>
+          <w:sz w:val="20"/>
+          <w:szCs w:val="20"/>
+          <w14:ligatures w14:val="none"/>
+        </w:rPr>
+        <w:t>MethodAsync</w:t>
+      </w:r>
+      <w:proofErr w:type="spellEnd"/>
+      <w:r>
+        <w:rPr>
+          <w:rFonts w:ascii="Consolas" w:eastAsia="Times New Roman" w:hAnsi="Consolas" w:cs="Courier New"/>
+          <w:color w:val="2D2F31"/>
+          <w:kern w:val="0"/>
+          <w:sz w:val="20"/>
+          <w:szCs w:val="20"/>
+          <w14:ligatures w14:val="none"/>
+        </w:rPr>
+        <w:t>(parameters)</w:t>
+      </w:r>
+    </w:p>
+    <w:p>
+      <w:pPr>
+        <w:numPr>
+          <w:ilvl w:val="0"/>
+          <w:numId w:val="38"/>
+        </w:numPr>
+        <w:shd w:val="clear" w:color="auto" w:fill="FFFFFF"/>
+        <w:tabs>
+          <w:tab w:val="clear" w:pos="720"/>
+          <w:tab w:val="left" w:pos="916"/>
+          <w:tab w:val="left" w:pos="1832"/>
+          <w:tab w:val="left" w:pos="2748"/>
+          <w:tab w:val="left" w:pos="3664"/>
+          <w:tab w:val="left" w:pos="4580"/>
+          <w:tab w:val="left" w:pos="5496"/>
+          <w:tab w:val="left" w:pos="6412"/>
+          <w:tab w:val="left" w:pos="7328"/>
+          <w:tab w:val="left" w:pos="8244"/>
+          <w:tab w:val="left" w:pos="9160"/>
+          <w:tab w:val="left" w:pos="10076"/>
+          <w:tab w:val="left" w:pos="10992"/>
+          <w:tab w:val="left" w:pos="11908"/>
+          <w:tab w:val="left" w:pos="12824"/>
+          <w:tab w:val="left" w:pos="13740"/>
+          <w:tab w:val="left" w:pos="14656"/>
+        </w:tabs>
+        <w:spacing w:beforeAutospacing="1" w:after="0" w:line="240" w:lineRule="auto"/>
+        <w:rPr>
+          <w:rFonts w:ascii="Consolas" w:eastAsia="Times New Roman" w:hAnsi="Consolas" w:cs="Courier New"/>
+          <w:color w:val="2D2F31"/>
+          <w:kern w:val="0"/>
+          <w:sz w:val="20"/>
+          <w:szCs w:val="20"/>
+          <w14:ligatures w14:val="none"/>
+        </w:rPr>
+      </w:pPr>
+      <w:r>
+        <w:rPr>
+          <w:rFonts w:ascii="Consolas" w:eastAsia="Times New Roman" w:hAnsi="Consolas" w:cs="Courier New"/>
+          <w:color w:val="2D2F31"/>
+          <w:kern w:val="0"/>
+          <w:sz w:val="20"/>
+          <w:szCs w:val="20"/>
+          <w14:ligatures w14:val="none"/>
+        </w:rPr>
+        <w:t>{</w:t>
+      </w:r>
+    </w:p>
+    <w:p>
+      <w:pPr>
+        <w:numPr>
+          <w:ilvl w:val="0"/>
+          <w:numId w:val="38"/>
+        </w:numPr>
+        <w:shd w:val="clear" w:color="auto" w:fill="FFFFFF"/>
+        <w:tabs>
+          <w:tab w:val="clear" w:pos="720"/>
+          <w:tab w:val="left" w:pos="916"/>
+          <w:tab w:val="left" w:pos="1832"/>
+          <w:tab w:val="left" w:pos="2748"/>
+          <w:tab w:val="left" w:pos="3664"/>
+          <w:tab w:val="left" w:pos="4580"/>
+          <w:tab w:val="left" w:pos="5496"/>
+          <w:tab w:val="left" w:pos="6412"/>
+          <w:tab w:val="left" w:pos="7328"/>
+          <w:tab w:val="left" w:pos="8244"/>
+          <w:tab w:val="left" w:pos="9160"/>
+          <w:tab w:val="left" w:pos="10076"/>
+          <w:tab w:val="left" w:pos="10992"/>
+          <w:tab w:val="left" w:pos="11908"/>
+          <w:tab w:val="left" w:pos="12824"/>
+          <w:tab w:val="left" w:pos="13740"/>
+          <w:tab w:val="left" w:pos="14656"/>
+        </w:tabs>
+        <w:spacing w:beforeAutospacing="1" w:after="0" w:line="240" w:lineRule="auto"/>
+        <w:rPr>
+          <w:rFonts w:ascii="Consolas" w:eastAsia="Times New Roman" w:hAnsi="Consolas" w:cs="Courier New"/>
+          <w:color w:val="2D2F31"/>
+          <w:kern w:val="0"/>
+          <w:sz w:val="20"/>
+          <w:szCs w:val="20"/>
+          <w14:ligatures w14:val="none"/>
+        </w:rPr>
+      </w:pPr>
+      <w:r>
+        <w:rPr>
+          <w:rFonts w:ascii="Consolas" w:eastAsia="Times New Roman" w:hAnsi="Consolas" w:cs="Courier New"/>
+          <w:color w:val="2D2F31"/>
+          <w:kern w:val="0"/>
+          <w:sz w:val="20"/>
+          <w:szCs w:val="20"/>
+          <w14:ligatures w14:val="none"/>
+        </w:rPr>
+        <w:t xml:space="preserve">  …</w:t>
+      </w:r>
+    </w:p>
+    <w:p>
+      <w:pPr>
+        <w:numPr>
+          <w:ilvl w:val="0"/>
+          <w:numId w:val="38"/>
+        </w:numPr>
+        <w:shd w:val="clear" w:color="auto" w:fill="FFFFFF"/>
+        <w:tabs>
+          <w:tab w:val="clear" w:pos="720"/>
+          <w:tab w:val="left" w:pos="916"/>
+          <w:tab w:val="left" w:pos="1832"/>
+          <w:tab w:val="left" w:pos="2748"/>
+          <w:tab w:val="left" w:pos="3664"/>
+          <w:tab w:val="left" w:pos="4580"/>
+          <w:tab w:val="left" w:pos="5496"/>
+          <w:tab w:val="left" w:pos="6412"/>
+          <w:tab w:val="left" w:pos="7328"/>
+          <w:tab w:val="left" w:pos="8244"/>
+          <w:tab w:val="left" w:pos="9160"/>
+          <w:tab w:val="left" w:pos="10076"/>
+          <w:tab w:val="left" w:pos="10992"/>
+          <w:tab w:val="left" w:pos="11908"/>
+          <w:tab w:val="left" w:pos="12824"/>
+          <w:tab w:val="left" w:pos="13740"/>
+          <w:tab w:val="left" w:pos="14656"/>
+        </w:tabs>
+        <w:spacing w:beforeAutospacing="1" w:after="0" w:line="240" w:lineRule="auto"/>
+        <w:rPr>
+          <w:rFonts w:ascii="Consolas" w:eastAsia="Times New Roman" w:hAnsi="Consolas" w:cs="Courier New"/>
+          <w:color w:val="2D2F31"/>
+          <w:kern w:val="0"/>
+          <w:sz w:val="20"/>
+          <w:szCs w:val="20"/>
+          <w14:ligatures w14:val="none"/>
+        </w:rPr>
+      </w:pPr>
+      <w:r>
+        <w:rPr>
+          <w:rFonts w:ascii="Consolas" w:eastAsia="Times New Roman" w:hAnsi="Consolas" w:cs="Courier New"/>
+          <w:color w:val="2D2F31"/>
+          <w:kern w:val="0"/>
+          <w:sz w:val="20"/>
+          <w:szCs w:val="20"/>
+          <w14:ligatures w14:val="none"/>
+        </w:rPr>
+        <w:t xml:space="preserve">  </w:t>
+      </w:r>
+      <w:r>
+        <w:rPr>
+          <w:rFonts w:ascii="Consolas" w:eastAsia="Times New Roman" w:hAnsi="Consolas" w:cs="Courier New"/>
+          <w:color w:val="B4690E"/>
+          <w:kern w:val="0"/>
+          <w:sz w:val="20"/>
+          <w:szCs w:val="20"/>
+          <w14:ligatures w14:val="none"/>
+        </w:rPr>
+        <w:t>return</w:t>
+      </w:r>
+      <w:r>
+        <w:rPr>
+          <w:rFonts w:ascii="Consolas" w:eastAsia="Times New Roman" w:hAnsi="Consolas" w:cs="Courier New"/>
+          <w:color w:val="2D2F31"/>
+          <w:kern w:val="0"/>
+          <w:sz w:val="20"/>
+          <w:szCs w:val="20"/>
+          <w14:ligatures w14:val="none"/>
+        </w:rPr>
+        <w:t xml:space="preserve"> </w:t>
+      </w:r>
+      <w:proofErr w:type="spellStart"/>
+      <w:r>
+        <w:rPr>
+          <w:rFonts w:ascii="Consolas" w:eastAsia="Times New Roman" w:hAnsi="Consolas" w:cs="Courier New"/>
+          <w:color w:val="2D2F31"/>
+          <w:kern w:val="0"/>
+          <w:sz w:val="20"/>
+          <w:szCs w:val="20"/>
+          <w14:ligatures w14:val="none"/>
+        </w:rPr>
+        <w:t>some_value</w:t>
+      </w:r>
+      <w:proofErr w:type="spellEnd"/>
+      <w:r>
+        <w:rPr>
+          <w:rFonts w:ascii="Consolas" w:eastAsia="Times New Roman" w:hAnsi="Consolas" w:cs="Courier New"/>
+          <w:color w:val="2D2F31"/>
+          <w:kern w:val="0"/>
+          <w:sz w:val="20"/>
+          <w:szCs w:val="20"/>
+          <w14:ligatures w14:val="none"/>
+        </w:rPr>
+        <w:t xml:space="preserve">; </w:t>
+      </w:r>
+      <w:r>
+        <w:rPr>
+          <w:rFonts w:ascii="Consolas" w:eastAsia="Times New Roman" w:hAnsi="Consolas" w:cs="Courier New"/>
+          <w:color w:val="6A6F73"/>
+          <w:kern w:val="0"/>
+          <w:sz w:val="20"/>
+          <w:szCs w:val="20"/>
+          <w14:ligatures w14:val="none"/>
+        </w:rPr>
+        <w:t xml:space="preserve">//sets the returned value into </w:t>
+      </w:r>
+      <w:proofErr w:type="spellStart"/>
+      <w:r>
+        <w:rPr>
+          <w:rFonts w:ascii="Consolas" w:eastAsia="Times New Roman" w:hAnsi="Consolas" w:cs="Courier New"/>
+          <w:color w:val="6A6F73"/>
+          <w:kern w:val="0"/>
+          <w:sz w:val="20"/>
+          <w:szCs w:val="20"/>
+          <w14:ligatures w14:val="none"/>
+        </w:rPr>
+        <w:t>Task.Result</w:t>
+      </w:r>
+      <w:proofErr w:type="spellEnd"/>
+      <w:r>
+        <w:rPr>
+          <w:rFonts w:ascii="Consolas" w:eastAsia="Times New Roman" w:hAnsi="Consolas" w:cs="Courier New"/>
+          <w:color w:val="6A6F73"/>
+          <w:kern w:val="0"/>
+          <w:sz w:val="20"/>
+          <w:szCs w:val="20"/>
+          <w14:ligatures w14:val="none"/>
+        </w:rPr>
+        <w:t xml:space="preserve"> </w:t>
+      </w:r>
+      <w:proofErr w:type="gramStart"/>
+      <w:r>
+        <w:rPr>
+          <w:rFonts w:ascii="Consolas" w:eastAsia="Times New Roman" w:hAnsi="Consolas" w:cs="Courier New"/>
+          <w:color w:val="6A6F73"/>
+          <w:kern w:val="0"/>
+          <w:sz w:val="20"/>
+          <w:szCs w:val="20"/>
+          <w14:ligatures w14:val="none"/>
+        </w:rPr>
+        <w:t>property</w:t>
+      </w:r>
+      <w:proofErr w:type="gramEnd"/>
+    </w:p>
+    <w:p>
+      <w:pPr>
+        <w:numPr>
+          <w:ilvl w:val="0"/>
+          <w:numId w:val="38"/>
+        </w:numPr>
+        <w:shd w:val="clear" w:color="auto" w:fill="FFFFFF"/>
+        <w:tabs>
+          <w:tab w:val="clear" w:pos="720"/>
+          <w:tab w:val="left" w:pos="916"/>
+          <w:tab w:val="left" w:pos="1832"/>
+          <w:tab w:val="left" w:pos="2748"/>
+          <w:tab w:val="left" w:pos="3664"/>
+          <w:tab w:val="left" w:pos="4580"/>
+          <w:tab w:val="left" w:pos="5496"/>
+          <w:tab w:val="left" w:pos="6412"/>
+          <w:tab w:val="left" w:pos="7328"/>
+          <w:tab w:val="left" w:pos="8244"/>
+          <w:tab w:val="left" w:pos="9160"/>
+          <w:tab w:val="left" w:pos="10076"/>
+          <w:tab w:val="left" w:pos="10992"/>
+          <w:tab w:val="left" w:pos="11908"/>
+          <w:tab w:val="left" w:pos="12824"/>
+          <w:tab w:val="left" w:pos="13740"/>
+          <w:tab w:val="left" w:pos="14656"/>
+        </w:tabs>
+        <w:spacing w:beforeAutospacing="1" w:after="0" w:line="240" w:lineRule="auto"/>
+        <w:rPr>
+          <w:rFonts w:ascii="Consolas" w:eastAsia="Times New Roman" w:hAnsi="Consolas" w:cs="Courier New"/>
+          <w:color w:val="2D2F31"/>
+          <w:kern w:val="0"/>
+          <w:sz w:val="20"/>
+          <w:szCs w:val="20"/>
+          <w14:ligatures w14:val="none"/>
+        </w:rPr>
+      </w:pPr>
+      <w:r>
+        <w:rPr>
+          <w:rFonts w:ascii="Consolas" w:eastAsia="Times New Roman" w:hAnsi="Consolas" w:cs="Courier New"/>
+          <w:color w:val="2D2F31"/>
+          <w:kern w:val="0"/>
+          <w:sz w:val="20"/>
+          <w:szCs w:val="20"/>
+          <w14:ligatures w14:val="none"/>
+        </w:rPr>
+        <w:t>}</w:t>
+      </w:r>
+    </w:p>
+    <w:p>
+      <w:pPr>
+        <w:shd w:val="clear" w:color="auto" w:fill="FFFFFF"/>
+        <w:spacing w:beforeAutospacing="1" w:after="0" w:afterAutospacing="1" w:line="240" w:lineRule="auto"/>
+        <w:rPr>
+          <w:rFonts w:ascii="Roboto" w:eastAsia="Times New Roman" w:hAnsi="Roboto" w:cs="Times New Roman"/>
+          <w:color w:val="2D2F31"/>
+          <w:kern w:val="0"/>
+          <w:sz w:val="24"/>
+          <w:szCs w:val="24"/>
+          <w14:ligatures w14:val="none"/>
+        </w:rPr>
+      </w:pPr>
+      <w:r>
+        <w:rPr>
+          <w:rFonts w:ascii="Roboto" w:eastAsia="Times New Roman" w:hAnsi="Roboto" w:cs="Times New Roman"/>
+          <w:b/>
+          <w:bCs/>
+          <w:color w:val="2D2F31"/>
+          <w:kern w:val="0"/>
+          <w:sz w:val="24"/>
+          <w:szCs w:val="24"/>
+          <w14:ligatures w14:val="none"/>
+        </w:rPr>
+        <w:t xml:space="preserve">Receive the task </w:t>
+      </w:r>
+      <w:proofErr w:type="gramStart"/>
+      <w:r>
+        <w:rPr>
+          <w:rFonts w:ascii="Roboto" w:eastAsia="Times New Roman" w:hAnsi="Roboto" w:cs="Times New Roman"/>
+          <w:b/>
+          <w:bCs/>
+          <w:color w:val="2D2F31"/>
+          <w:kern w:val="0"/>
+          <w:sz w:val="24"/>
+          <w:szCs w:val="24"/>
+          <w14:ligatures w14:val="none"/>
+        </w:rPr>
+        <w:t>result</w:t>
+      </w:r>
+      <w:proofErr w:type="gramEnd"/>
+    </w:p>
+    <w:p>
+      <w:pPr>
+        <w:shd w:val="clear" w:color="auto" w:fill="FFFFFF"/>
+        <w:spacing w:before="100" w:beforeAutospacing="1" w:after="100" w:afterAutospacing="1" w:line="240" w:lineRule="auto"/>
+        <w:rPr>
+          <w:rFonts w:ascii="Roboto" w:eastAsia="Times New Roman" w:hAnsi="Roboto" w:cs="Times New Roman"/>
+          <w:color w:val="2D2F31"/>
+          <w:kern w:val="0"/>
+          <w:sz w:val="24"/>
+          <w:szCs w:val="24"/>
+          <w14:ligatures w14:val="none"/>
+        </w:rPr>
+      </w:pPr>
+      <w:proofErr w:type="spellStart"/>
+      <w:r>
+        <w:rPr>
+          <w:rFonts w:ascii="Roboto" w:eastAsia="Times New Roman" w:hAnsi="Roboto" w:cs="Times New Roman"/>
+          <w:color w:val="2D2F31"/>
+          <w:kern w:val="0"/>
+          <w:sz w:val="24"/>
+          <w:szCs w:val="24"/>
+          <w14:ligatures w14:val="none"/>
+        </w:rPr>
+        <w:t>TResult</w:t>
+      </w:r>
+      <w:proofErr w:type="spellEnd"/>
+      <w:r>
+        <w:rPr>
+          <w:rFonts w:ascii="Roboto" w:eastAsia="Times New Roman" w:hAnsi="Roboto" w:cs="Times New Roman"/>
+          <w:color w:val="2D2F31"/>
+          <w:kern w:val="0"/>
+          <w:sz w:val="24"/>
+          <w:szCs w:val="24"/>
+          <w14:ligatures w14:val="none"/>
+        </w:rPr>
+        <w:t xml:space="preserve"> result = await task; //sets the </w:t>
+      </w:r>
+      <w:proofErr w:type="spellStart"/>
+      <w:r>
+        <w:rPr>
+          <w:rFonts w:ascii="Roboto" w:eastAsia="Times New Roman" w:hAnsi="Roboto" w:cs="Times New Roman"/>
+          <w:color w:val="2D2F31"/>
+          <w:kern w:val="0"/>
+          <w:sz w:val="24"/>
+          <w:szCs w:val="24"/>
+          <w14:ligatures w14:val="none"/>
+        </w:rPr>
+        <w:t>Task.Result</w:t>
+      </w:r>
+      <w:proofErr w:type="spellEnd"/>
+      <w:r>
+        <w:rPr>
+          <w:rFonts w:ascii="Roboto" w:eastAsia="Times New Roman" w:hAnsi="Roboto" w:cs="Times New Roman"/>
+          <w:color w:val="2D2F31"/>
+          <w:kern w:val="0"/>
+          <w:sz w:val="24"/>
+          <w:szCs w:val="24"/>
+          <w14:ligatures w14:val="none"/>
+        </w:rPr>
+        <w:t xml:space="preserve"> into "result" variable</w:t>
+      </w:r>
+    </w:p>
+    <w:p>
+      <w:pPr>
+        <w:shd w:val="clear" w:color="auto" w:fill="FFFFFF"/>
+        <w:spacing w:before="100" w:beforeAutospacing="1" w:after="100" w:afterAutospacing="1" w:line="240" w:lineRule="auto"/>
+        <w:rPr>
+          <w:rFonts w:ascii="Roboto" w:eastAsia="Times New Roman" w:hAnsi="Roboto" w:cs="Times New Roman"/>
+          <w:color w:val="2D2F31"/>
+          <w:kern w:val="0"/>
+          <w:sz w:val="24"/>
+          <w:szCs w:val="24"/>
+          <w14:ligatures w14:val="none"/>
+        </w:rPr>
+      </w:pPr>
+      <w:r>
+        <w:rPr>
+          <w:rFonts w:ascii="Roboto" w:eastAsia="Times New Roman" w:hAnsi="Roboto" w:cs="Times New Roman"/>
+          <w:color w:val="2D2F31"/>
+          <w:kern w:val="0"/>
+          <w:sz w:val="24"/>
+          <w:szCs w:val="24"/>
+          <w14:ligatures w14:val="none"/>
+        </w:rPr>
+        <w:t>… //continue execution.</w:t>
+      </w:r>
+    </w:p>
+    <w:p>
+      <w:pPr>
+        <w:shd w:val="clear" w:color="auto" w:fill="FFFFFF"/>
+        <w:spacing w:beforeAutospacing="1" w:after="0" w:afterAutospacing="1" w:line="240" w:lineRule="auto"/>
+        <w:rPr>
+          <w:rFonts w:ascii="Roboto" w:eastAsia="Times New Roman" w:hAnsi="Roboto" w:cs="Times New Roman"/>
+          <w:color w:val="2D2F31"/>
+          <w:kern w:val="0"/>
+          <w:sz w:val="24"/>
+          <w:szCs w:val="24"/>
+          <w14:ligatures w14:val="none"/>
+        </w:rPr>
+      </w:pPr>
+      <w:r>
+        <w:rPr>
+          <w:rFonts w:ascii="Roboto" w:eastAsia="Times New Roman" w:hAnsi="Roboto" w:cs="Times New Roman"/>
+          <w:b/>
+          <w:bCs/>
+          <w:color w:val="2D2F31"/>
+          <w:kern w:val="0"/>
+          <w:sz w:val="24"/>
+          <w:szCs w:val="24"/>
+          <w14:ligatures w14:val="none"/>
+        </w:rPr>
+        <w:t>1. Suspend Execution</w:t>
+      </w:r>
+    </w:p>
+    <w:p>
+      <w:pPr>
+        <w:shd w:val="clear" w:color="auto" w:fill="FFFFFF"/>
+        <w:spacing w:before="100" w:beforeAutospacing="1" w:after="100" w:afterAutospacing="1" w:line="240" w:lineRule="auto"/>
+        <w:rPr>
+          <w:rFonts w:ascii="Roboto" w:eastAsia="Times New Roman" w:hAnsi="Roboto" w:cs="Times New Roman"/>
+          <w:color w:val="2D2F31"/>
+          <w:kern w:val="0"/>
+          <w:sz w:val="24"/>
+          <w:szCs w:val="24"/>
+          <w14:ligatures w14:val="none"/>
+        </w:rPr>
+      </w:pPr>
+      <w:r>
+        <w:rPr>
+          <w:rFonts w:ascii="Roboto" w:eastAsia="Times New Roman" w:hAnsi="Roboto" w:cs="Times New Roman"/>
+          <w:color w:val="2D2F31"/>
+          <w:kern w:val="0"/>
+          <w:sz w:val="24"/>
+          <w:szCs w:val="24"/>
+          <w14:ligatures w14:val="none"/>
+        </w:rPr>
+        <w:t>When you await an asynchronous operation, the runtime (CLR) suspends the execution of the current method (but not the current thread).</w:t>
+      </w:r>
+    </w:p>
+    <w:p>
+      <w:pPr>
+        <w:shd w:val="clear" w:color="auto" w:fill="FFFFFF"/>
+        <w:spacing w:before="100" w:beforeAutospacing="1" w:after="100" w:afterAutospacing="1" w:line="240" w:lineRule="auto"/>
+        <w:rPr>
+          <w:rFonts w:ascii="Roboto" w:eastAsia="Times New Roman" w:hAnsi="Roboto" w:cs="Times New Roman"/>
+          <w:color w:val="2D2F31"/>
+          <w:kern w:val="0"/>
+          <w:sz w:val="24"/>
+          <w:szCs w:val="24"/>
+          <w14:ligatures w14:val="none"/>
+        </w:rPr>
+      </w:pPr>
+      <w:r>
+        <w:rPr>
+          <w:rFonts w:ascii="Roboto" w:eastAsia="Times New Roman" w:hAnsi="Roboto" w:cs="Times New Roman"/>
+          <w:color w:val="2D2F31"/>
+          <w:kern w:val="0"/>
+          <w:sz w:val="24"/>
+          <w:szCs w:val="24"/>
+          <w14:ligatures w14:val="none"/>
+        </w:rPr>
+        <w:t>It ensures that the method's local state is preserved, so when the awaited task completes, the method can resume execution from where it left off.</w:t>
+      </w:r>
+    </w:p>
+    <w:p>
+      <w:pPr>
+        <w:shd w:val="clear" w:color="auto" w:fill="FFFFFF"/>
+        <w:spacing w:beforeAutospacing="1" w:after="0" w:afterAutospacing="1" w:line="240" w:lineRule="auto"/>
+        <w:rPr>
+          <w:rFonts w:ascii="Roboto" w:eastAsia="Times New Roman" w:hAnsi="Roboto" w:cs="Times New Roman"/>
+          <w:color w:val="2D2F31"/>
+          <w:kern w:val="0"/>
+          <w:sz w:val="24"/>
+          <w:szCs w:val="24"/>
+          <w14:ligatures w14:val="none"/>
+        </w:rPr>
+      </w:pPr>
+    </w:p>
+    <w:p>
+      <w:pPr>
+        <w:shd w:val="clear" w:color="auto" w:fill="FFFFFF"/>
+        <w:spacing w:beforeAutospacing="1" w:after="0" w:afterAutospacing="1" w:line="240" w:lineRule="auto"/>
+        <w:rPr>
+          <w:rFonts w:ascii="Roboto" w:eastAsia="Times New Roman" w:hAnsi="Roboto" w:cs="Times New Roman"/>
+          <w:color w:val="2D2F31"/>
+          <w:kern w:val="0"/>
+          <w:sz w:val="24"/>
+          <w:szCs w:val="24"/>
+          <w14:ligatures w14:val="none"/>
+        </w:rPr>
+      </w:pPr>
+    </w:p>
+    <w:p>
+      <w:pPr>
+        <w:shd w:val="clear" w:color="auto" w:fill="FFFFFF"/>
+        <w:spacing w:beforeAutospacing="1" w:after="0" w:afterAutospacing="1" w:line="240" w:lineRule="auto"/>
+        <w:rPr>
+          <w:rFonts w:ascii="Roboto" w:eastAsia="Times New Roman" w:hAnsi="Roboto" w:cs="Times New Roman"/>
+          <w:color w:val="2D2F31"/>
+          <w:kern w:val="0"/>
+          <w:sz w:val="24"/>
+          <w:szCs w:val="24"/>
+          <w14:ligatures w14:val="none"/>
+        </w:rPr>
+      </w:pPr>
+    </w:p>
+    <w:p>
+      <w:pPr>
+        <w:shd w:val="clear" w:color="auto" w:fill="FFFFFF"/>
+        <w:spacing w:beforeAutospacing="1" w:after="0" w:afterAutospacing="1" w:line="240" w:lineRule="auto"/>
+        <w:rPr>
+          <w:rFonts w:ascii="Roboto" w:eastAsia="Times New Roman" w:hAnsi="Roboto" w:cs="Times New Roman"/>
+          <w:color w:val="2D2F31"/>
+          <w:kern w:val="0"/>
+          <w:sz w:val="24"/>
+          <w:szCs w:val="24"/>
+          <w14:ligatures w14:val="none"/>
+        </w:rPr>
+      </w:pPr>
+      <w:r>
+        <w:rPr>
+          <w:rFonts w:ascii="Roboto" w:eastAsia="Times New Roman" w:hAnsi="Roboto" w:cs="Times New Roman"/>
+          <w:b/>
+          <w:bCs/>
+          <w:color w:val="2D2F31"/>
+          <w:kern w:val="0"/>
+          <w:sz w:val="24"/>
+          <w:szCs w:val="24"/>
+          <w14:ligatures w14:val="none"/>
+        </w:rPr>
+        <w:lastRenderedPageBreak/>
+        <w:t>2. Continuation</w:t>
+      </w:r>
+    </w:p>
+    <w:p>
+      <w:pPr>
+        <w:shd w:val="clear" w:color="auto" w:fill="FFFFFF"/>
+        <w:spacing w:before="100" w:beforeAutospacing="1" w:after="100" w:afterAutospacing="1" w:line="240" w:lineRule="auto"/>
+        <w:rPr>
+          <w:rFonts w:ascii="Roboto" w:eastAsia="Times New Roman" w:hAnsi="Roboto" w:cs="Times New Roman"/>
+          <w:color w:val="2D2F31"/>
+          <w:kern w:val="0"/>
+          <w:sz w:val="24"/>
+          <w:szCs w:val="24"/>
+          <w14:ligatures w14:val="none"/>
+        </w:rPr>
+      </w:pPr>
+      <w:r>
+        <w:rPr>
+          <w:rFonts w:ascii="Roboto" w:eastAsia="Times New Roman" w:hAnsi="Roboto" w:cs="Times New Roman"/>
+          <w:color w:val="2D2F31"/>
+          <w:kern w:val="0"/>
+          <w:sz w:val="24"/>
+          <w:szCs w:val="24"/>
+          <w14:ligatures w14:val="none"/>
+        </w:rPr>
+        <w:t>While the awaited task is running asynchronously (e.g., making a network request or reading a file or a database call), the current thread is freed up to perform other work. The method doesn't block, making your program responsive.</w:t>
+      </w:r>
+    </w:p>
+    <w:p>
+      <w:pPr>
+        <w:shd w:val="clear" w:color="auto" w:fill="FFFFFF"/>
+        <w:spacing w:beforeAutospacing="1" w:after="0" w:afterAutospacing="1" w:line="240" w:lineRule="auto"/>
+        <w:rPr>
+          <w:rFonts w:ascii="Roboto" w:eastAsia="Times New Roman" w:hAnsi="Roboto" w:cs="Times New Roman"/>
+          <w:color w:val="2D2F31"/>
+          <w:kern w:val="0"/>
+          <w:sz w:val="24"/>
+          <w:szCs w:val="24"/>
+          <w14:ligatures w14:val="none"/>
+        </w:rPr>
+      </w:pPr>
+      <w:r>
+        <w:rPr>
+          <w:rFonts w:ascii="Roboto" w:eastAsia="Times New Roman" w:hAnsi="Roboto" w:cs="Times New Roman"/>
+          <w:b/>
+          <w:bCs/>
+          <w:color w:val="2D2F31"/>
+          <w:kern w:val="0"/>
+          <w:sz w:val="24"/>
+          <w:szCs w:val="24"/>
+          <w14:ligatures w14:val="none"/>
+        </w:rPr>
+        <w:t>3. Completion Notification</w:t>
+      </w:r>
+    </w:p>
+    <w:p>
+      <w:pPr>
+        <w:shd w:val="clear" w:color="auto" w:fill="FFFFFF"/>
+        <w:spacing w:before="100" w:beforeAutospacing="1" w:after="100" w:afterAutospacing="1" w:line="240" w:lineRule="auto"/>
+        <w:rPr>
+          <w:rFonts w:ascii="Roboto" w:eastAsia="Times New Roman" w:hAnsi="Roboto" w:cs="Times New Roman"/>
+          <w:color w:val="2D2F31"/>
+          <w:kern w:val="0"/>
+          <w:sz w:val="24"/>
+          <w:szCs w:val="24"/>
+          <w14:ligatures w14:val="none"/>
+        </w:rPr>
+      </w:pPr>
+      <w:r>
+        <w:rPr>
+          <w:rFonts w:ascii="Roboto" w:eastAsia="Times New Roman" w:hAnsi="Roboto" w:cs="Times New Roman"/>
+          <w:color w:val="2D2F31"/>
+          <w:kern w:val="0"/>
+          <w:sz w:val="24"/>
+          <w:szCs w:val="24"/>
+          <w14:ligatures w14:val="none"/>
+        </w:rPr>
+        <w:t xml:space="preserve">When the awaited task completes, whether successfully or with an exception, the runtime captures the result or exception information and the caller method resumes execution at the point where it was </w:t>
+      </w:r>
+      <w:proofErr w:type="gramStart"/>
+      <w:r>
+        <w:rPr>
+          <w:rFonts w:ascii="Roboto" w:eastAsia="Times New Roman" w:hAnsi="Roboto" w:cs="Times New Roman"/>
+          <w:color w:val="2D2F31"/>
+          <w:kern w:val="0"/>
+          <w:sz w:val="24"/>
+          <w:szCs w:val="24"/>
+          <w14:ligatures w14:val="none"/>
+        </w:rPr>
+        <w:t>suspended, and</w:t>
+      </w:r>
+      <w:proofErr w:type="gramEnd"/>
+      <w:r>
+        <w:rPr>
+          <w:rFonts w:ascii="Roboto" w:eastAsia="Times New Roman" w:hAnsi="Roboto" w:cs="Times New Roman"/>
+          <w:color w:val="2D2F31"/>
+          <w:kern w:val="0"/>
+          <w:sz w:val="24"/>
+          <w:szCs w:val="24"/>
+          <w14:ligatures w14:val="none"/>
+        </w:rPr>
+        <w:t xml:space="preserve"> assigns the return value of the asynchronous method at the place where the asynchronous method was called; and then it continues execution of the caller method.</w:t>
+      </w:r>
+    </w:p>
+    <w:p>
+      <w:pPr>
+        <w:shd w:val="clear" w:color="auto" w:fill="FFFFFF"/>
+        <w:spacing w:beforeAutospacing="1" w:after="0" w:afterAutospacing="1" w:line="240" w:lineRule="auto"/>
+        <w:rPr>
+          <w:rFonts w:ascii="Roboto" w:eastAsia="Times New Roman" w:hAnsi="Roboto" w:cs="Times New Roman"/>
+          <w:color w:val="2D2F31"/>
+          <w:kern w:val="0"/>
+          <w:sz w:val="24"/>
+          <w:szCs w:val="24"/>
+          <w14:ligatures w14:val="none"/>
+        </w:rPr>
+      </w:pPr>
+      <w:r>
+        <w:rPr>
+          <w:rFonts w:ascii="Roboto" w:eastAsia="Times New Roman" w:hAnsi="Roboto" w:cs="Times New Roman"/>
+          <w:b/>
+          <w:bCs/>
+          <w:color w:val="2D2F31"/>
+          <w:kern w:val="0"/>
+          <w:sz w:val="24"/>
+          <w:szCs w:val="24"/>
+          <w14:ligatures w14:val="none"/>
+        </w:rPr>
+        <w:t>4. Error Handling</w:t>
+      </w:r>
+    </w:p>
+    <w:p>
+      <w:pPr>
+        <w:shd w:val="clear" w:color="auto" w:fill="FFFFFF"/>
+        <w:spacing w:before="100" w:beforeAutospacing="1" w:after="100" w:afterAutospacing="1" w:line="240" w:lineRule="auto"/>
+        <w:rPr>
+          <w:rFonts w:ascii="Roboto" w:eastAsia="Times New Roman" w:hAnsi="Roboto" w:cs="Times New Roman"/>
+          <w:color w:val="2D2F31"/>
+          <w:kern w:val="0"/>
+          <w:sz w:val="24"/>
+          <w:szCs w:val="24"/>
+          <w14:ligatures w14:val="none"/>
+        </w:rPr>
+      </w:pPr>
+      <w:r>
+        <w:rPr>
+          <w:rFonts w:ascii="Roboto" w:eastAsia="Times New Roman" w:hAnsi="Roboto" w:cs="Times New Roman"/>
+          <w:color w:val="2D2F31"/>
+          <w:kern w:val="0"/>
+          <w:sz w:val="24"/>
+          <w:szCs w:val="24"/>
+          <w14:ligatures w14:val="none"/>
+        </w:rPr>
+        <w:t xml:space="preserve">If the awaited task throws an exception, that exception is propagated up the call stack, allowing you to handle errors using standard exception handling </w:t>
+      </w:r>
+      <w:proofErr w:type="gramStart"/>
+      <w:r>
+        <w:rPr>
+          <w:rFonts w:ascii="Roboto" w:eastAsia="Times New Roman" w:hAnsi="Roboto" w:cs="Times New Roman"/>
+          <w:color w:val="2D2F31"/>
+          <w:kern w:val="0"/>
+          <w:sz w:val="24"/>
+          <w:szCs w:val="24"/>
+          <w14:ligatures w14:val="none"/>
+        </w:rPr>
+        <w:t>mechanisms</w:t>
+      </w:r>
+      <w:proofErr w:type="gramEnd"/>
+    </w:p>
+    <w:p>
+      <w:pPr>
+        <w:shd w:val="clear" w:color="auto" w:fill="FFFFFF"/>
+        <w:spacing w:beforeAutospacing="1" w:after="0" w:afterAutospacing="1" w:line="240" w:lineRule="auto"/>
+        <w:outlineLvl w:val="3"/>
+        <w:rPr>
+          <w:rFonts w:ascii="Roboto" w:eastAsia="Times New Roman" w:hAnsi="Roboto" w:cs="Times New Roman"/>
+          <w:color w:val="2D2F31"/>
+          <w:kern w:val="0"/>
+          <w:sz w:val="24"/>
+          <w:szCs w:val="24"/>
+          <w14:ligatures w14:val="none"/>
+        </w:rPr>
+      </w:pPr>
+      <w:r>
+        <w:rPr>
+          <w:rFonts w:ascii="Roboto" w:eastAsia="Times New Roman" w:hAnsi="Roboto" w:cs="Times New Roman"/>
+          <w:b/>
+          <w:bCs/>
+          <w:color w:val="2D2F31"/>
+          <w:kern w:val="0"/>
+          <w:sz w:val="24"/>
+          <w:szCs w:val="24"/>
+          <w14:ligatures w14:val="none"/>
+        </w:rPr>
+        <w:t xml:space="preserve">Writing 'async' and 'await’ code in better </w:t>
+      </w:r>
+      <w:proofErr w:type="gramStart"/>
+      <w:r>
+        <w:rPr>
+          <w:rFonts w:ascii="Roboto" w:eastAsia="Times New Roman" w:hAnsi="Roboto" w:cs="Times New Roman"/>
+          <w:b/>
+          <w:bCs/>
+          <w:color w:val="2D2F31"/>
+          <w:kern w:val="0"/>
+          <w:sz w:val="24"/>
+          <w:szCs w:val="24"/>
+          <w14:ligatures w14:val="none"/>
+        </w:rPr>
+        <w:t>way</w:t>
+      </w:r>
+      <w:proofErr w:type="gramEnd"/>
+    </w:p>
+    <w:p>
+      <w:pPr>
+        <w:shd w:val="clear" w:color="auto" w:fill="FFFFFF"/>
+        <w:spacing w:beforeAutospacing="1" w:after="0" w:afterAutospacing="1" w:line="240" w:lineRule="auto"/>
+        <w:rPr>
+          <w:rFonts w:ascii="Roboto" w:eastAsia="Times New Roman" w:hAnsi="Roboto" w:cs="Times New Roman"/>
+          <w:color w:val="2D2F31"/>
+          <w:kern w:val="0"/>
+          <w:sz w:val="24"/>
+          <w:szCs w:val="24"/>
+          <w14:ligatures w14:val="none"/>
+        </w:rPr>
+      </w:pPr>
+      <w:r>
+        <w:rPr>
+          <w:rFonts w:ascii="Roboto" w:eastAsia="Times New Roman" w:hAnsi="Roboto" w:cs="Times New Roman"/>
+          <w:b/>
+          <w:bCs/>
+          <w:color w:val="2D2F31"/>
+          <w:kern w:val="0"/>
+          <w:sz w:val="24"/>
+          <w:szCs w:val="24"/>
+          <w14:ligatures w14:val="none"/>
+        </w:rPr>
+        <w:t>Caller Method</w:t>
+      </w:r>
+    </w:p>
+    <w:p>
+      <w:pPr>
+        <w:numPr>
+          <w:ilvl w:val="0"/>
+          <w:numId w:val="39"/>
+        </w:numPr>
+        <w:shd w:val="clear" w:color="auto" w:fill="FFFFFF"/>
+        <w:tabs>
+          <w:tab w:val="clear" w:pos="720"/>
+          <w:tab w:val="left" w:pos="916"/>
+          <w:tab w:val="left" w:pos="1832"/>
+          <w:tab w:val="left" w:pos="2748"/>
+          <w:tab w:val="left" w:pos="3664"/>
+          <w:tab w:val="left" w:pos="4580"/>
+          <w:tab w:val="left" w:pos="5496"/>
+          <w:tab w:val="left" w:pos="6412"/>
+          <w:tab w:val="left" w:pos="7328"/>
+          <w:tab w:val="left" w:pos="8244"/>
+          <w:tab w:val="left" w:pos="9160"/>
+          <w:tab w:val="left" w:pos="10076"/>
+          <w:tab w:val="left" w:pos="10992"/>
+          <w:tab w:val="left" w:pos="11908"/>
+          <w:tab w:val="left" w:pos="12824"/>
+          <w:tab w:val="left" w:pos="13740"/>
+          <w:tab w:val="left" w:pos="14656"/>
+        </w:tabs>
+        <w:spacing w:after="0" w:line="240" w:lineRule="auto"/>
+        <w:rPr>
+          <w:rFonts w:ascii="Consolas" w:eastAsia="Times New Roman" w:hAnsi="Consolas" w:cs="Courier New"/>
+          <w:color w:val="2D2F31"/>
+          <w:kern w:val="0"/>
+          <w:sz w:val="20"/>
+          <w:szCs w:val="20"/>
+          <w14:ligatures w14:val="none"/>
+        </w:rPr>
+      </w:pPr>
+      <w:r>
+        <w:rPr>
+          <w:rFonts w:ascii="Consolas" w:eastAsia="Times New Roman" w:hAnsi="Consolas" w:cs="Courier New"/>
+          <w:color w:val="B4690E"/>
+          <w:kern w:val="0"/>
+          <w:sz w:val="20"/>
+          <w:szCs w:val="20"/>
+          <w14:ligatures w14:val="none"/>
+        </w:rPr>
+        <w:t>public</w:t>
+      </w:r>
+      <w:r>
+        <w:rPr>
+          <w:rFonts w:ascii="Consolas" w:eastAsia="Times New Roman" w:hAnsi="Consolas" w:cs="Courier New"/>
+          <w:color w:val="2D2F31"/>
+          <w:kern w:val="0"/>
+          <w:sz w:val="20"/>
+          <w:szCs w:val="20"/>
+          <w14:ligatures w14:val="none"/>
+        </w:rPr>
+        <w:t xml:space="preserve"> async Task </w:t>
+      </w:r>
+      <w:proofErr w:type="spellStart"/>
+      <w:proofErr w:type="gramStart"/>
+      <w:r>
+        <w:rPr>
+          <w:rFonts w:ascii="Consolas" w:eastAsia="Times New Roman" w:hAnsi="Consolas" w:cs="Courier New"/>
+          <w:color w:val="2D2F31"/>
+          <w:kern w:val="0"/>
+          <w:sz w:val="20"/>
+          <w:szCs w:val="20"/>
+          <w14:ligatures w14:val="none"/>
+        </w:rPr>
+        <w:t>CallerMethod</w:t>
+      </w:r>
+      <w:proofErr w:type="spellEnd"/>
+      <w:r>
+        <w:rPr>
+          <w:rFonts w:ascii="Consolas" w:eastAsia="Times New Roman" w:hAnsi="Consolas" w:cs="Courier New"/>
+          <w:color w:val="2D2F31"/>
+          <w:kern w:val="0"/>
+          <w:sz w:val="20"/>
+          <w:szCs w:val="20"/>
+          <w14:ligatures w14:val="none"/>
+        </w:rPr>
+        <w:t>(</w:t>
+      </w:r>
+      <w:proofErr w:type="gramEnd"/>
+      <w:r>
+        <w:rPr>
+          <w:rFonts w:ascii="Consolas" w:eastAsia="Times New Roman" w:hAnsi="Consolas" w:cs="Courier New"/>
+          <w:color w:val="2D2F31"/>
+          <w:kern w:val="0"/>
+          <w:sz w:val="20"/>
+          <w:szCs w:val="20"/>
+          <w14:ligatures w14:val="none"/>
+        </w:rPr>
+        <w:t>)</w:t>
+      </w:r>
+    </w:p>
+    <w:p>
+      <w:pPr>
+        <w:numPr>
+          <w:ilvl w:val="0"/>
+          <w:numId w:val="39"/>
+        </w:numPr>
+        <w:shd w:val="clear" w:color="auto" w:fill="FFFFFF"/>
+        <w:tabs>
+          <w:tab w:val="clear" w:pos="720"/>
+          <w:tab w:val="left" w:pos="916"/>
+          <w:tab w:val="left" w:pos="1832"/>
+          <w:tab w:val="left" w:pos="2748"/>
+          <w:tab w:val="left" w:pos="3664"/>
+          <w:tab w:val="left" w:pos="4580"/>
+          <w:tab w:val="left" w:pos="5496"/>
+          <w:tab w:val="left" w:pos="6412"/>
+          <w:tab w:val="left" w:pos="7328"/>
+          <w:tab w:val="left" w:pos="8244"/>
+          <w:tab w:val="left" w:pos="9160"/>
+          <w:tab w:val="left" w:pos="10076"/>
+          <w:tab w:val="left" w:pos="10992"/>
+          <w:tab w:val="left" w:pos="11908"/>
+          <w:tab w:val="left" w:pos="12824"/>
+          <w:tab w:val="left" w:pos="13740"/>
+          <w:tab w:val="left" w:pos="14656"/>
+        </w:tabs>
+        <w:spacing w:beforeAutospacing="1" w:after="0" w:line="240" w:lineRule="auto"/>
+        <w:rPr>
+          <w:rFonts w:ascii="Consolas" w:eastAsia="Times New Roman" w:hAnsi="Consolas" w:cs="Courier New"/>
+          <w:color w:val="2D2F31"/>
+          <w:kern w:val="0"/>
+          <w:sz w:val="20"/>
+          <w:szCs w:val="20"/>
+          <w14:ligatures w14:val="none"/>
+        </w:rPr>
+      </w:pPr>
+      <w:r>
+        <w:rPr>
+          <w:rFonts w:ascii="Consolas" w:eastAsia="Times New Roman" w:hAnsi="Consolas" w:cs="Courier New"/>
+          <w:color w:val="2D2F31"/>
+          <w:kern w:val="0"/>
+          <w:sz w:val="20"/>
+          <w:szCs w:val="20"/>
+          <w14:ligatures w14:val="none"/>
+        </w:rPr>
+        <w:t>{</w:t>
+      </w:r>
+    </w:p>
+    <w:p>
+      <w:pPr>
+        <w:numPr>
+          <w:ilvl w:val="0"/>
+          <w:numId w:val="39"/>
+        </w:numPr>
+        <w:shd w:val="clear" w:color="auto" w:fill="FFFFFF"/>
+        <w:tabs>
+          <w:tab w:val="clear" w:pos="720"/>
+          <w:tab w:val="left" w:pos="916"/>
+          <w:tab w:val="left" w:pos="1832"/>
+          <w:tab w:val="left" w:pos="2748"/>
+          <w:tab w:val="left" w:pos="3664"/>
+          <w:tab w:val="left" w:pos="4580"/>
+          <w:tab w:val="left" w:pos="5496"/>
+          <w:tab w:val="left" w:pos="6412"/>
+          <w:tab w:val="left" w:pos="7328"/>
+          <w:tab w:val="left" w:pos="8244"/>
+          <w:tab w:val="left" w:pos="9160"/>
+          <w:tab w:val="left" w:pos="10076"/>
+          <w:tab w:val="left" w:pos="10992"/>
+          <w:tab w:val="left" w:pos="11908"/>
+          <w:tab w:val="left" w:pos="12824"/>
+          <w:tab w:val="left" w:pos="13740"/>
+          <w:tab w:val="left" w:pos="14656"/>
+        </w:tabs>
+        <w:spacing w:beforeAutospacing="1" w:after="0" w:line="240" w:lineRule="auto"/>
+        <w:rPr>
+          <w:rFonts w:ascii="Consolas" w:eastAsia="Times New Roman" w:hAnsi="Consolas" w:cs="Courier New"/>
+          <w:color w:val="2D2F31"/>
+          <w:kern w:val="0"/>
+          <w:sz w:val="20"/>
+          <w:szCs w:val="20"/>
+          <w14:ligatures w14:val="none"/>
+        </w:rPr>
+      </w:pPr>
+      <w:r>
+        <w:rPr>
+          <w:rFonts w:ascii="Consolas" w:eastAsia="Times New Roman" w:hAnsi="Consolas" w:cs="Courier New"/>
+          <w:color w:val="2D2F31"/>
+          <w:kern w:val="0"/>
+          <w:sz w:val="20"/>
+          <w:szCs w:val="20"/>
+          <w14:ligatures w14:val="none"/>
+        </w:rPr>
+        <w:t xml:space="preserve">  await </w:t>
+      </w:r>
+      <w:proofErr w:type="spellStart"/>
+      <w:proofErr w:type="gramStart"/>
+      <w:r>
+        <w:rPr>
+          <w:rFonts w:ascii="Consolas" w:eastAsia="Times New Roman" w:hAnsi="Consolas" w:cs="Courier New"/>
+          <w:color w:val="2D2F31"/>
+          <w:kern w:val="0"/>
+          <w:sz w:val="20"/>
+          <w:szCs w:val="20"/>
+          <w14:ligatures w14:val="none"/>
+        </w:rPr>
+        <w:t>MethodAsync</w:t>
+      </w:r>
+      <w:proofErr w:type="spellEnd"/>
+      <w:r>
+        <w:rPr>
+          <w:rFonts w:ascii="Consolas" w:eastAsia="Times New Roman" w:hAnsi="Consolas" w:cs="Courier New"/>
+          <w:color w:val="2D2F31"/>
+          <w:kern w:val="0"/>
+          <w:sz w:val="20"/>
+          <w:szCs w:val="20"/>
+          <w14:ligatures w14:val="none"/>
+        </w:rPr>
+        <w:t>(</w:t>
+      </w:r>
+      <w:proofErr w:type="gramEnd"/>
+      <w:r>
+        <w:rPr>
+          <w:rFonts w:ascii="Consolas" w:eastAsia="Times New Roman" w:hAnsi="Consolas" w:cs="Courier New"/>
+          <w:color w:val="2D2F31"/>
+          <w:kern w:val="0"/>
+          <w:sz w:val="20"/>
+          <w:szCs w:val="20"/>
+          <w14:ligatures w14:val="none"/>
+        </w:rPr>
+        <w:t xml:space="preserve">); </w:t>
+      </w:r>
+      <w:r>
+        <w:rPr>
+          <w:rFonts w:ascii="Consolas" w:eastAsia="Times New Roman" w:hAnsi="Consolas" w:cs="Courier New"/>
+          <w:color w:val="6A6F73"/>
+          <w:kern w:val="0"/>
+          <w:sz w:val="20"/>
+          <w:szCs w:val="20"/>
+          <w14:ligatures w14:val="none"/>
+        </w:rPr>
+        <w:t>//Invoke the asynchronous method;</w:t>
+      </w:r>
+    </w:p>
+    <w:p>
+      <w:pPr>
+        <w:numPr>
+          <w:ilvl w:val="0"/>
+          <w:numId w:val="39"/>
+        </w:numPr>
+        <w:shd w:val="clear" w:color="auto" w:fill="FFFFFF"/>
+        <w:tabs>
+          <w:tab w:val="clear" w:pos="720"/>
+          <w:tab w:val="left" w:pos="916"/>
+          <w:tab w:val="left" w:pos="1832"/>
+          <w:tab w:val="left" w:pos="2748"/>
+          <w:tab w:val="left" w:pos="3664"/>
+          <w:tab w:val="left" w:pos="4580"/>
+          <w:tab w:val="left" w:pos="5496"/>
+          <w:tab w:val="left" w:pos="6412"/>
+          <w:tab w:val="left" w:pos="7328"/>
+          <w:tab w:val="left" w:pos="8244"/>
+          <w:tab w:val="left" w:pos="9160"/>
+          <w:tab w:val="left" w:pos="10076"/>
+          <w:tab w:val="left" w:pos="10992"/>
+          <w:tab w:val="left" w:pos="11908"/>
+          <w:tab w:val="left" w:pos="12824"/>
+          <w:tab w:val="left" w:pos="13740"/>
+          <w:tab w:val="left" w:pos="14656"/>
+        </w:tabs>
+        <w:spacing w:beforeAutospacing="1" w:after="0" w:line="240" w:lineRule="auto"/>
+        <w:rPr>
+          <w:rFonts w:ascii="Consolas" w:eastAsia="Times New Roman" w:hAnsi="Consolas" w:cs="Courier New"/>
+          <w:color w:val="2D2F31"/>
+          <w:kern w:val="0"/>
+          <w:sz w:val="20"/>
+          <w:szCs w:val="20"/>
+          <w14:ligatures w14:val="none"/>
+        </w:rPr>
+      </w:pPr>
+      <w:r>
+        <w:rPr>
+          <w:rFonts w:ascii="Consolas" w:eastAsia="Times New Roman" w:hAnsi="Consolas" w:cs="Courier New"/>
+          <w:color w:val="2D2F31"/>
+          <w:kern w:val="0"/>
+          <w:sz w:val="20"/>
+          <w:szCs w:val="20"/>
+          <w14:ligatures w14:val="none"/>
+        </w:rPr>
+        <w:t xml:space="preserve">  … </w:t>
+      </w:r>
+      <w:r>
+        <w:rPr>
+          <w:rFonts w:ascii="Consolas" w:eastAsia="Times New Roman" w:hAnsi="Consolas" w:cs="Courier New"/>
+          <w:color w:val="6A6F73"/>
+          <w:kern w:val="0"/>
+          <w:sz w:val="20"/>
+          <w:szCs w:val="20"/>
+          <w14:ligatures w14:val="none"/>
+        </w:rPr>
+        <w:t>//</w:t>
+      </w:r>
+      <w:proofErr w:type="gramStart"/>
+      <w:r>
+        <w:rPr>
+          <w:rFonts w:ascii="Consolas" w:eastAsia="Times New Roman" w:hAnsi="Consolas" w:cs="Courier New"/>
+          <w:color w:val="6A6F73"/>
+          <w:kern w:val="0"/>
+          <w:sz w:val="20"/>
+          <w:szCs w:val="20"/>
+          <w14:ligatures w14:val="none"/>
+        </w:rPr>
+        <w:t>and also</w:t>
+      </w:r>
+      <w:proofErr w:type="gramEnd"/>
+      <w:r>
+        <w:rPr>
+          <w:rFonts w:ascii="Consolas" w:eastAsia="Times New Roman" w:hAnsi="Consolas" w:cs="Courier New"/>
+          <w:color w:val="6A6F73"/>
+          <w:kern w:val="0"/>
+          <w:sz w:val="20"/>
+          <w:szCs w:val="20"/>
+          <w14:ligatures w14:val="none"/>
+        </w:rPr>
+        <w:t xml:space="preserve"> wait until the asynchronous method completes (without blocking the thread)</w:t>
+      </w:r>
+    </w:p>
+    <w:p>
+      <w:pPr>
+        <w:numPr>
+          <w:ilvl w:val="0"/>
+          <w:numId w:val="39"/>
+        </w:numPr>
+        <w:shd w:val="clear" w:color="auto" w:fill="FFFFFF"/>
+        <w:tabs>
+          <w:tab w:val="clear" w:pos="720"/>
+          <w:tab w:val="left" w:pos="916"/>
+          <w:tab w:val="left" w:pos="1832"/>
+          <w:tab w:val="left" w:pos="2748"/>
+          <w:tab w:val="left" w:pos="3664"/>
+          <w:tab w:val="left" w:pos="4580"/>
+          <w:tab w:val="left" w:pos="5496"/>
+          <w:tab w:val="left" w:pos="6412"/>
+          <w:tab w:val="left" w:pos="7328"/>
+          <w:tab w:val="left" w:pos="8244"/>
+          <w:tab w:val="left" w:pos="9160"/>
+          <w:tab w:val="left" w:pos="10076"/>
+          <w:tab w:val="left" w:pos="10992"/>
+          <w:tab w:val="left" w:pos="11908"/>
+          <w:tab w:val="left" w:pos="12824"/>
+          <w:tab w:val="left" w:pos="13740"/>
+          <w:tab w:val="left" w:pos="14656"/>
+        </w:tabs>
+        <w:spacing w:beforeAutospacing="1" w:after="0" w:line="240" w:lineRule="auto"/>
+        <w:rPr>
+          <w:rFonts w:ascii="Consolas" w:eastAsia="Times New Roman" w:hAnsi="Consolas" w:cs="Courier New"/>
+          <w:color w:val="2D2F31"/>
+          <w:kern w:val="0"/>
+          <w:sz w:val="20"/>
+          <w:szCs w:val="20"/>
+          <w14:ligatures w14:val="none"/>
+        </w:rPr>
+      </w:pPr>
+      <w:r>
+        <w:rPr>
+          <w:rFonts w:ascii="Consolas" w:eastAsia="Times New Roman" w:hAnsi="Consolas" w:cs="Courier New"/>
+          <w:color w:val="2D2F31"/>
+          <w:kern w:val="0"/>
+          <w:sz w:val="20"/>
+          <w:szCs w:val="20"/>
+          <w14:ligatures w14:val="none"/>
+        </w:rPr>
+        <w:t>}</w:t>
+      </w:r>
+    </w:p>
+    <w:p>
+      <w:pPr>
+        <w:shd w:val="clear" w:color="auto" w:fill="FFFFFF"/>
+        <w:spacing w:beforeAutospacing="1" w:after="0" w:afterAutospacing="1" w:line="240" w:lineRule="auto"/>
+        <w:rPr>
+          <w:rFonts w:ascii="Roboto" w:eastAsia="Times New Roman" w:hAnsi="Roboto" w:cs="Times New Roman"/>
+          <w:color w:val="2D2F31"/>
+          <w:kern w:val="0"/>
+          <w:sz w:val="24"/>
+          <w:szCs w:val="24"/>
+          <w14:ligatures w14:val="none"/>
+        </w:rPr>
+      </w:pPr>
+      <w:r>
+        <w:rPr>
+          <w:rFonts w:ascii="Roboto" w:eastAsia="Times New Roman" w:hAnsi="Roboto" w:cs="Times New Roman"/>
+          <w:b/>
+          <w:bCs/>
+          <w:color w:val="2D2F31"/>
+          <w:kern w:val="0"/>
+          <w:sz w:val="24"/>
+          <w:szCs w:val="24"/>
+          <w14:ligatures w14:val="none"/>
+        </w:rPr>
+        <w:t>Asynchronous Method</w:t>
+      </w:r>
+    </w:p>
+    <w:p>
+      <w:pPr>
+        <w:numPr>
+          <w:ilvl w:val="0"/>
+          <w:numId w:val="40"/>
+        </w:numPr>
+        <w:shd w:val="clear" w:color="auto" w:fill="FFFFFF"/>
+        <w:tabs>
+          <w:tab w:val="clear" w:pos="720"/>
+          <w:tab w:val="left" w:pos="916"/>
+          <w:tab w:val="left" w:pos="1832"/>
+          <w:tab w:val="left" w:pos="2748"/>
+          <w:tab w:val="left" w:pos="3664"/>
+          <w:tab w:val="left" w:pos="4580"/>
+          <w:tab w:val="left" w:pos="5496"/>
+          <w:tab w:val="left" w:pos="6412"/>
+          <w:tab w:val="left" w:pos="7328"/>
+          <w:tab w:val="left" w:pos="8244"/>
+          <w:tab w:val="left" w:pos="9160"/>
+          <w:tab w:val="left" w:pos="10076"/>
+          <w:tab w:val="left" w:pos="10992"/>
+          <w:tab w:val="left" w:pos="11908"/>
+          <w:tab w:val="left" w:pos="12824"/>
+          <w:tab w:val="left" w:pos="13740"/>
+          <w:tab w:val="left" w:pos="14656"/>
+        </w:tabs>
+        <w:spacing w:after="0" w:line="240" w:lineRule="auto"/>
+        <w:rPr>
+          <w:rFonts w:ascii="Consolas" w:eastAsia="Times New Roman" w:hAnsi="Consolas" w:cs="Courier New"/>
+          <w:color w:val="2D2F31"/>
+          <w:kern w:val="0"/>
+          <w:sz w:val="20"/>
+          <w:szCs w:val="20"/>
+          <w14:ligatures w14:val="none"/>
+        </w:rPr>
+      </w:pPr>
+      <w:r>
+        <w:rPr>
+          <w:rFonts w:ascii="Consolas" w:eastAsia="Times New Roman" w:hAnsi="Consolas" w:cs="Courier New"/>
+          <w:color w:val="B4690E"/>
+          <w:kern w:val="0"/>
+          <w:sz w:val="20"/>
+          <w:szCs w:val="20"/>
+          <w14:ligatures w14:val="none"/>
+        </w:rPr>
+        <w:t>public</w:t>
+      </w:r>
+      <w:r>
+        <w:rPr>
+          <w:rFonts w:ascii="Consolas" w:eastAsia="Times New Roman" w:hAnsi="Consolas" w:cs="Courier New"/>
+          <w:color w:val="2D2F31"/>
+          <w:kern w:val="0"/>
+          <w:sz w:val="20"/>
+          <w:szCs w:val="20"/>
+          <w14:ligatures w14:val="none"/>
+        </w:rPr>
+        <w:t xml:space="preserve"> async Task&lt;</w:t>
+      </w:r>
+      <w:proofErr w:type="spellStart"/>
+      <w:r>
+        <w:rPr>
+          <w:rFonts w:ascii="Consolas" w:eastAsia="Times New Roman" w:hAnsi="Consolas" w:cs="Courier New"/>
+          <w:color w:val="2D2F31"/>
+          <w:kern w:val="0"/>
+          <w:sz w:val="20"/>
+          <w:szCs w:val="20"/>
+          <w14:ligatures w14:val="none"/>
+        </w:rPr>
+        <w:t>TResult</w:t>
+      </w:r>
+      <w:proofErr w:type="spellEnd"/>
+      <w:r>
+        <w:rPr>
+          <w:rFonts w:ascii="Consolas" w:eastAsia="Times New Roman" w:hAnsi="Consolas" w:cs="Courier New"/>
+          <w:color w:val="2D2F31"/>
+          <w:kern w:val="0"/>
+          <w:sz w:val="20"/>
+          <w:szCs w:val="20"/>
+          <w14:ligatures w14:val="none"/>
+        </w:rPr>
+        <w:t xml:space="preserve">&gt; </w:t>
+      </w:r>
+      <w:proofErr w:type="spellStart"/>
+      <w:r>
+        <w:rPr>
+          <w:rFonts w:ascii="Consolas" w:eastAsia="Times New Roman" w:hAnsi="Consolas" w:cs="Courier New"/>
+          <w:color w:val="2D2F31"/>
+          <w:kern w:val="0"/>
+          <w:sz w:val="20"/>
+          <w:szCs w:val="20"/>
+          <w14:ligatures w14:val="none"/>
+        </w:rPr>
+        <w:t>MethodAsync</w:t>
+      </w:r>
+      <w:proofErr w:type="spellEnd"/>
+      <w:r>
+        <w:rPr>
+          <w:rFonts w:ascii="Consolas" w:eastAsia="Times New Roman" w:hAnsi="Consolas" w:cs="Courier New"/>
+          <w:color w:val="2D2F31"/>
+          <w:kern w:val="0"/>
+          <w:sz w:val="20"/>
+          <w:szCs w:val="20"/>
+          <w14:ligatures w14:val="none"/>
+        </w:rPr>
+        <w:t>(parameters)</w:t>
+      </w:r>
+    </w:p>
+    <w:p>
+      <w:pPr>
+        <w:numPr>
+          <w:ilvl w:val="0"/>
+          <w:numId w:val="40"/>
+        </w:numPr>
+        <w:shd w:val="clear" w:color="auto" w:fill="FFFFFF"/>
+        <w:tabs>
+          <w:tab w:val="clear" w:pos="720"/>
+          <w:tab w:val="left" w:pos="916"/>
+          <w:tab w:val="left" w:pos="1832"/>
+          <w:tab w:val="left" w:pos="2748"/>
+          <w:tab w:val="left" w:pos="3664"/>
+          <w:tab w:val="left" w:pos="4580"/>
+          <w:tab w:val="left" w:pos="5496"/>
+          <w:tab w:val="left" w:pos="6412"/>
+          <w:tab w:val="left" w:pos="7328"/>
+          <w:tab w:val="left" w:pos="8244"/>
+          <w:tab w:val="left" w:pos="9160"/>
+          <w:tab w:val="left" w:pos="10076"/>
+          <w:tab w:val="left" w:pos="10992"/>
+          <w:tab w:val="left" w:pos="11908"/>
+          <w:tab w:val="left" w:pos="12824"/>
+          <w:tab w:val="left" w:pos="13740"/>
+          <w:tab w:val="left" w:pos="14656"/>
+        </w:tabs>
+        <w:spacing w:beforeAutospacing="1" w:after="0" w:line="240" w:lineRule="auto"/>
+        <w:rPr>
+          <w:rFonts w:ascii="Consolas" w:eastAsia="Times New Roman" w:hAnsi="Consolas" w:cs="Courier New"/>
+          <w:color w:val="2D2F31"/>
+          <w:kern w:val="0"/>
+          <w:sz w:val="20"/>
+          <w:szCs w:val="20"/>
+          <w14:ligatures w14:val="none"/>
+        </w:rPr>
+      </w:pPr>
+      <w:r>
+        <w:rPr>
+          <w:rFonts w:ascii="Consolas" w:eastAsia="Times New Roman" w:hAnsi="Consolas" w:cs="Courier New"/>
+          <w:color w:val="2D2F31"/>
+          <w:kern w:val="0"/>
+          <w:sz w:val="20"/>
+          <w:szCs w:val="20"/>
+          <w14:ligatures w14:val="none"/>
+        </w:rPr>
+        <w:t>{</w:t>
+      </w:r>
+    </w:p>
+    <w:p>
+      <w:pPr>
+        <w:numPr>
+          <w:ilvl w:val="0"/>
+          <w:numId w:val="40"/>
+        </w:numPr>
+        <w:shd w:val="clear" w:color="auto" w:fill="FFFFFF"/>
+        <w:tabs>
+          <w:tab w:val="clear" w:pos="720"/>
+          <w:tab w:val="left" w:pos="916"/>
+          <w:tab w:val="left" w:pos="1832"/>
+          <w:tab w:val="left" w:pos="2748"/>
+          <w:tab w:val="left" w:pos="3664"/>
+          <w:tab w:val="left" w:pos="4580"/>
+          <w:tab w:val="left" w:pos="5496"/>
+          <w:tab w:val="left" w:pos="6412"/>
+          <w:tab w:val="left" w:pos="7328"/>
+          <w:tab w:val="left" w:pos="8244"/>
+          <w:tab w:val="left" w:pos="9160"/>
+          <w:tab w:val="left" w:pos="10076"/>
+          <w:tab w:val="left" w:pos="10992"/>
+          <w:tab w:val="left" w:pos="11908"/>
+          <w:tab w:val="left" w:pos="12824"/>
+          <w:tab w:val="left" w:pos="13740"/>
+          <w:tab w:val="left" w:pos="14656"/>
+        </w:tabs>
+        <w:spacing w:beforeAutospacing="1" w:after="0" w:line="240" w:lineRule="auto"/>
+        <w:rPr>
+          <w:rFonts w:ascii="Consolas" w:eastAsia="Times New Roman" w:hAnsi="Consolas" w:cs="Courier New"/>
+          <w:color w:val="2D2F31"/>
+          <w:kern w:val="0"/>
+          <w:sz w:val="20"/>
+          <w:szCs w:val="20"/>
+          <w14:ligatures w14:val="none"/>
+        </w:rPr>
+      </w:pPr>
+      <w:r>
+        <w:rPr>
+          <w:rFonts w:ascii="Consolas" w:eastAsia="Times New Roman" w:hAnsi="Consolas" w:cs="Courier New"/>
+          <w:color w:val="2D2F31"/>
+          <w:kern w:val="0"/>
+          <w:sz w:val="20"/>
+          <w:szCs w:val="20"/>
+          <w14:ligatures w14:val="none"/>
+        </w:rPr>
+        <w:t xml:space="preserve">  …</w:t>
+      </w:r>
+    </w:p>
+    <w:p>
+      <w:pPr>
+        <w:numPr>
+          <w:ilvl w:val="0"/>
+          <w:numId w:val="40"/>
+        </w:numPr>
+        <w:shd w:val="clear" w:color="auto" w:fill="FFFFFF"/>
+        <w:tabs>
+          <w:tab w:val="clear" w:pos="720"/>
+          <w:tab w:val="left" w:pos="916"/>
+          <w:tab w:val="left" w:pos="1832"/>
+          <w:tab w:val="left" w:pos="2748"/>
+          <w:tab w:val="left" w:pos="3664"/>
+          <w:tab w:val="left" w:pos="4580"/>
+          <w:tab w:val="left" w:pos="5496"/>
+          <w:tab w:val="left" w:pos="6412"/>
+          <w:tab w:val="left" w:pos="7328"/>
+          <w:tab w:val="left" w:pos="8244"/>
+          <w:tab w:val="left" w:pos="9160"/>
+          <w:tab w:val="left" w:pos="10076"/>
+          <w:tab w:val="left" w:pos="10992"/>
+          <w:tab w:val="left" w:pos="11908"/>
+          <w:tab w:val="left" w:pos="12824"/>
+          <w:tab w:val="left" w:pos="13740"/>
+          <w:tab w:val="left" w:pos="14656"/>
+        </w:tabs>
+        <w:spacing w:beforeAutospacing="1" w:after="0" w:line="240" w:lineRule="auto"/>
+        <w:rPr>
+          <w:rFonts w:ascii="Consolas" w:eastAsia="Times New Roman" w:hAnsi="Consolas" w:cs="Courier New"/>
+          <w:color w:val="2D2F31"/>
+          <w:kern w:val="0"/>
+          <w:sz w:val="20"/>
+          <w:szCs w:val="20"/>
+          <w14:ligatures w14:val="none"/>
+        </w:rPr>
+      </w:pPr>
+      <w:r>
+        <w:rPr>
+          <w:rFonts w:ascii="Consolas" w:eastAsia="Times New Roman" w:hAnsi="Consolas" w:cs="Courier New"/>
+          <w:color w:val="2D2F31"/>
+          <w:kern w:val="0"/>
+          <w:sz w:val="20"/>
+          <w:szCs w:val="20"/>
+          <w14:ligatures w14:val="none"/>
+        </w:rPr>
+        <w:t xml:space="preserve">  </w:t>
+      </w:r>
+      <w:r>
+        <w:rPr>
+          <w:rFonts w:ascii="Consolas" w:eastAsia="Times New Roman" w:hAnsi="Consolas" w:cs="Courier New"/>
+          <w:color w:val="B4690E"/>
+          <w:kern w:val="0"/>
+          <w:sz w:val="20"/>
+          <w:szCs w:val="20"/>
+          <w14:ligatures w14:val="none"/>
+        </w:rPr>
+        <w:t>return</w:t>
+      </w:r>
+      <w:r>
+        <w:rPr>
+          <w:rFonts w:ascii="Consolas" w:eastAsia="Times New Roman" w:hAnsi="Consolas" w:cs="Courier New"/>
+          <w:color w:val="2D2F31"/>
+          <w:kern w:val="0"/>
+          <w:sz w:val="20"/>
+          <w:szCs w:val="20"/>
+          <w14:ligatures w14:val="none"/>
+        </w:rPr>
+        <w:t xml:space="preserve"> </w:t>
+      </w:r>
+      <w:proofErr w:type="spellStart"/>
+      <w:r>
+        <w:rPr>
+          <w:rFonts w:ascii="Consolas" w:eastAsia="Times New Roman" w:hAnsi="Consolas" w:cs="Courier New"/>
+          <w:color w:val="2D2F31"/>
+          <w:kern w:val="0"/>
+          <w:sz w:val="20"/>
+          <w:szCs w:val="20"/>
+          <w14:ligatures w14:val="none"/>
+        </w:rPr>
+        <w:t>some_value</w:t>
+      </w:r>
+      <w:proofErr w:type="spellEnd"/>
+      <w:r>
+        <w:rPr>
+          <w:rFonts w:ascii="Consolas" w:eastAsia="Times New Roman" w:hAnsi="Consolas" w:cs="Courier New"/>
+          <w:color w:val="2D2F31"/>
+          <w:kern w:val="0"/>
+          <w:sz w:val="20"/>
+          <w:szCs w:val="20"/>
+          <w14:ligatures w14:val="none"/>
+        </w:rPr>
+        <w:t xml:space="preserve">; </w:t>
+      </w:r>
+      <w:r>
+        <w:rPr>
+          <w:rFonts w:ascii="Consolas" w:eastAsia="Times New Roman" w:hAnsi="Consolas" w:cs="Courier New"/>
+          <w:color w:val="6A6F73"/>
+          <w:kern w:val="0"/>
+          <w:sz w:val="20"/>
+          <w:szCs w:val="20"/>
+          <w14:ligatures w14:val="none"/>
+        </w:rPr>
+        <w:t xml:space="preserve">//sets the returned value into </w:t>
+      </w:r>
+      <w:proofErr w:type="spellStart"/>
+      <w:r>
+        <w:rPr>
+          <w:rFonts w:ascii="Consolas" w:eastAsia="Times New Roman" w:hAnsi="Consolas" w:cs="Courier New"/>
+          <w:color w:val="6A6F73"/>
+          <w:kern w:val="0"/>
+          <w:sz w:val="20"/>
+          <w:szCs w:val="20"/>
+          <w14:ligatures w14:val="none"/>
+        </w:rPr>
+        <w:t>Task.Result</w:t>
+      </w:r>
+      <w:proofErr w:type="spellEnd"/>
+      <w:r>
+        <w:rPr>
+          <w:rFonts w:ascii="Consolas" w:eastAsia="Times New Roman" w:hAnsi="Consolas" w:cs="Courier New"/>
+          <w:color w:val="6A6F73"/>
+          <w:kern w:val="0"/>
+          <w:sz w:val="20"/>
+          <w:szCs w:val="20"/>
+          <w14:ligatures w14:val="none"/>
+        </w:rPr>
+        <w:t xml:space="preserve"> </w:t>
+      </w:r>
+      <w:proofErr w:type="gramStart"/>
+      <w:r>
+        <w:rPr>
+          <w:rFonts w:ascii="Consolas" w:eastAsia="Times New Roman" w:hAnsi="Consolas" w:cs="Courier New"/>
+          <w:color w:val="6A6F73"/>
+          <w:kern w:val="0"/>
+          <w:sz w:val="20"/>
+          <w:szCs w:val="20"/>
+          <w14:ligatures w14:val="none"/>
+        </w:rPr>
+        <w:t>property</w:t>
+      </w:r>
+      <w:proofErr w:type="gramEnd"/>
+    </w:p>
+    <w:p>
+      <w:pPr>
+        <w:numPr>
+          <w:ilvl w:val="0"/>
+          <w:numId w:val="40"/>
+        </w:numPr>
+        <w:shd w:val="clear" w:color="auto" w:fill="FFFFFF"/>
+        <w:tabs>
+          <w:tab w:val="clear" w:pos="720"/>
+          <w:tab w:val="left" w:pos="916"/>
+          <w:tab w:val="left" w:pos="1832"/>
+          <w:tab w:val="left" w:pos="2748"/>
+          <w:tab w:val="left" w:pos="3664"/>
+          <w:tab w:val="left" w:pos="4580"/>
+          <w:tab w:val="left" w:pos="5496"/>
+          <w:tab w:val="left" w:pos="6412"/>
+          <w:tab w:val="left" w:pos="7328"/>
+          <w:tab w:val="left" w:pos="8244"/>
+          <w:tab w:val="left" w:pos="9160"/>
+          <w:tab w:val="left" w:pos="10076"/>
+          <w:tab w:val="left" w:pos="10992"/>
+          <w:tab w:val="left" w:pos="11908"/>
+          <w:tab w:val="left" w:pos="12824"/>
+          <w:tab w:val="left" w:pos="13740"/>
+          <w:tab w:val="left" w:pos="14656"/>
+        </w:tabs>
+        <w:spacing w:beforeAutospacing="1" w:after="0" w:line="240" w:lineRule="auto"/>
+        <w:rPr>
+          <w:rFonts w:ascii="Consolas" w:eastAsia="Times New Roman" w:hAnsi="Consolas" w:cs="Courier New"/>
+          <w:color w:val="2D2F31"/>
+          <w:kern w:val="0"/>
+          <w:sz w:val="20"/>
+          <w:szCs w:val="20"/>
+          <w14:ligatures w14:val="none"/>
+        </w:rPr>
+      </w:pPr>
+      <w:r>
+        <w:rPr>
+          <w:rFonts w:ascii="Consolas" w:eastAsia="Times New Roman" w:hAnsi="Consolas" w:cs="Courier New"/>
+          <w:color w:val="2D2F31"/>
+          <w:kern w:val="0"/>
+          <w:sz w:val="20"/>
+          <w:szCs w:val="20"/>
+          <w14:ligatures w14:val="none"/>
+        </w:rPr>
+        <w:t>}</w:t>
+      </w:r>
+    </w:p>
+    <w:p>
+      <w:pPr>
+        <w:shd w:val="clear" w:color="auto" w:fill="FFFFFF"/>
+        <w:spacing w:beforeAutospacing="1" w:after="0" w:afterAutospacing="1" w:line="240" w:lineRule="auto"/>
+        <w:rPr>
+          <w:rFonts w:ascii="Roboto" w:eastAsia="Times New Roman" w:hAnsi="Roboto" w:cs="Times New Roman"/>
+          <w:color w:val="2D2F31"/>
+          <w:kern w:val="0"/>
+          <w:sz w:val="24"/>
+          <w:szCs w:val="24"/>
+          <w14:ligatures w14:val="none"/>
+        </w:rPr>
+      </w:pPr>
+      <w:r>
+        <w:rPr>
+          <w:rFonts w:ascii="Roboto" w:eastAsia="Times New Roman" w:hAnsi="Roboto" w:cs="Times New Roman"/>
+          <w:b/>
+          <w:bCs/>
+          <w:color w:val="2D2F31"/>
+          <w:kern w:val="0"/>
+          <w:sz w:val="24"/>
+          <w:szCs w:val="24"/>
+          <w14:ligatures w14:val="none"/>
+        </w:rPr>
+        <w:t>Caller Method</w:t>
+      </w:r>
+    </w:p>
+    <w:p>
+      <w:pPr>
+        <w:numPr>
+          <w:ilvl w:val="0"/>
+          <w:numId w:val="41"/>
+        </w:numPr>
+        <w:shd w:val="clear" w:color="auto" w:fill="FFFFFF"/>
+        <w:tabs>
+          <w:tab w:val="clear" w:pos="720"/>
+          <w:tab w:val="left" w:pos="916"/>
+          <w:tab w:val="left" w:pos="1832"/>
+          <w:tab w:val="left" w:pos="2748"/>
+          <w:tab w:val="left" w:pos="3664"/>
+          <w:tab w:val="left" w:pos="4580"/>
+          <w:tab w:val="left" w:pos="5496"/>
+          <w:tab w:val="left" w:pos="6412"/>
+          <w:tab w:val="left" w:pos="7328"/>
+          <w:tab w:val="left" w:pos="8244"/>
+          <w:tab w:val="left" w:pos="9160"/>
+          <w:tab w:val="left" w:pos="10076"/>
+          <w:tab w:val="left" w:pos="10992"/>
+          <w:tab w:val="left" w:pos="11908"/>
+          <w:tab w:val="left" w:pos="12824"/>
+          <w:tab w:val="left" w:pos="13740"/>
+          <w:tab w:val="left" w:pos="14656"/>
+        </w:tabs>
+        <w:spacing w:after="0" w:line="240" w:lineRule="auto"/>
+        <w:rPr>
+          <w:rFonts w:ascii="Consolas" w:eastAsia="Times New Roman" w:hAnsi="Consolas" w:cs="Courier New"/>
+          <w:color w:val="2D2F31"/>
+          <w:kern w:val="0"/>
+          <w:sz w:val="20"/>
+          <w:szCs w:val="20"/>
+          <w14:ligatures w14:val="none"/>
+        </w:rPr>
+      </w:pPr>
+      <w:proofErr w:type="spellStart"/>
+      <w:r>
+        <w:rPr>
+          <w:rFonts w:ascii="Consolas" w:eastAsia="Times New Roman" w:hAnsi="Consolas" w:cs="Courier New"/>
+          <w:color w:val="2D2F31"/>
+          <w:kern w:val="0"/>
+          <w:sz w:val="20"/>
+          <w:szCs w:val="20"/>
+          <w14:ligatures w14:val="none"/>
+        </w:rPr>
+        <w:t>TResult</w:t>
+      </w:r>
+      <w:proofErr w:type="spellEnd"/>
+      <w:r>
+        <w:rPr>
+          <w:rFonts w:ascii="Consolas" w:eastAsia="Times New Roman" w:hAnsi="Consolas" w:cs="Courier New"/>
+          <w:color w:val="2D2F31"/>
+          <w:kern w:val="0"/>
+          <w:sz w:val="20"/>
+          <w:szCs w:val="20"/>
+          <w14:ligatures w14:val="none"/>
+        </w:rPr>
+        <w:t xml:space="preserve"> result = await </w:t>
+      </w:r>
+      <w:proofErr w:type="spellStart"/>
+      <w:proofErr w:type="gramStart"/>
+      <w:r>
+        <w:rPr>
+          <w:rFonts w:ascii="Consolas" w:eastAsia="Times New Roman" w:hAnsi="Consolas" w:cs="Courier New"/>
+          <w:color w:val="2D2F31"/>
+          <w:kern w:val="0"/>
+          <w:sz w:val="20"/>
+          <w:szCs w:val="20"/>
+          <w14:ligatures w14:val="none"/>
+        </w:rPr>
+        <w:t>MethodAsync</w:t>
+      </w:r>
+      <w:proofErr w:type="spellEnd"/>
+      <w:r>
+        <w:rPr>
+          <w:rFonts w:ascii="Consolas" w:eastAsia="Times New Roman" w:hAnsi="Consolas" w:cs="Courier New"/>
+          <w:color w:val="2D2F31"/>
+          <w:kern w:val="0"/>
+          <w:sz w:val="20"/>
+          <w:szCs w:val="20"/>
+          <w14:ligatures w14:val="none"/>
+        </w:rPr>
+        <w:t>(</w:t>
+      </w:r>
+      <w:proofErr w:type="gramEnd"/>
+      <w:r>
+        <w:rPr>
+          <w:rFonts w:ascii="Consolas" w:eastAsia="Times New Roman" w:hAnsi="Consolas" w:cs="Courier New"/>
+          <w:color w:val="2D2F31"/>
+          <w:kern w:val="0"/>
+          <w:sz w:val="20"/>
+          <w:szCs w:val="20"/>
+          <w14:ligatures w14:val="none"/>
+        </w:rPr>
+        <w:t xml:space="preserve">); </w:t>
+      </w:r>
+      <w:r>
+        <w:rPr>
+          <w:rFonts w:ascii="Consolas" w:eastAsia="Times New Roman" w:hAnsi="Consolas" w:cs="Courier New"/>
+          <w:color w:val="6A6F73"/>
+          <w:kern w:val="0"/>
+          <w:sz w:val="20"/>
+          <w:szCs w:val="20"/>
+          <w14:ligatures w14:val="none"/>
+        </w:rPr>
+        <w:t xml:space="preserve">//sets the </w:t>
+      </w:r>
+      <w:proofErr w:type="spellStart"/>
+      <w:r>
+        <w:rPr>
+          <w:rFonts w:ascii="Consolas" w:eastAsia="Times New Roman" w:hAnsi="Consolas" w:cs="Courier New"/>
+          <w:color w:val="6A6F73"/>
+          <w:kern w:val="0"/>
+          <w:sz w:val="20"/>
+          <w:szCs w:val="20"/>
+          <w14:ligatures w14:val="none"/>
+        </w:rPr>
+        <w:t>Task.Result</w:t>
+      </w:r>
+      <w:proofErr w:type="spellEnd"/>
+      <w:r>
+        <w:rPr>
+          <w:rFonts w:ascii="Consolas" w:eastAsia="Times New Roman" w:hAnsi="Consolas" w:cs="Courier New"/>
+          <w:color w:val="6A6F73"/>
+          <w:kern w:val="0"/>
+          <w:sz w:val="20"/>
+          <w:szCs w:val="20"/>
+          <w14:ligatures w14:val="none"/>
+        </w:rPr>
+        <w:t xml:space="preserve"> into "result" variable</w:t>
+      </w:r>
+    </w:p>
+    <w:p>
+      <w:pPr>
+        <w:numPr>
+          <w:ilvl w:val="0"/>
+          <w:numId w:val="41"/>
+        </w:numPr>
+        <w:shd w:val="clear" w:color="auto" w:fill="FFFFFF"/>
+        <w:tabs>
+          <w:tab w:val="clear" w:pos="720"/>
+          <w:tab w:val="left" w:pos="916"/>
+          <w:tab w:val="left" w:pos="1832"/>
+          <w:tab w:val="left" w:pos="2748"/>
+          <w:tab w:val="left" w:pos="3664"/>
+          <w:tab w:val="left" w:pos="4580"/>
+          <w:tab w:val="left" w:pos="5496"/>
+          <w:tab w:val="left" w:pos="6412"/>
+          <w:tab w:val="left" w:pos="7328"/>
+          <w:tab w:val="left" w:pos="8244"/>
+          <w:tab w:val="left" w:pos="9160"/>
+          <w:tab w:val="left" w:pos="10076"/>
+          <w:tab w:val="left" w:pos="10992"/>
+          <w:tab w:val="left" w:pos="11908"/>
+          <w:tab w:val="left" w:pos="12824"/>
+          <w:tab w:val="left" w:pos="13740"/>
+          <w:tab w:val="left" w:pos="14656"/>
+        </w:tabs>
+        <w:spacing w:beforeAutospacing="1" w:after="0" w:line="240" w:lineRule="auto"/>
+        <w:rPr>
+          <w:rFonts w:ascii="Consolas" w:eastAsia="Times New Roman" w:hAnsi="Consolas" w:cs="Courier New"/>
+          <w:color w:val="2D2F31"/>
+          <w:kern w:val="0"/>
+          <w:sz w:val="20"/>
+          <w:szCs w:val="20"/>
+          <w14:ligatures w14:val="none"/>
+        </w:rPr>
+      </w:pPr>
+      <w:r>
+        <w:rPr>
+          <w:rFonts w:ascii="Consolas" w:eastAsia="Times New Roman" w:hAnsi="Consolas" w:cs="Courier New"/>
+          <w:color w:val="2D2F31"/>
+          <w:kern w:val="0"/>
+          <w:sz w:val="20"/>
+          <w:szCs w:val="20"/>
+          <w14:ligatures w14:val="none"/>
+        </w:rPr>
+        <w:t xml:space="preserve">… </w:t>
+      </w:r>
+      <w:r>
+        <w:rPr>
+          <w:rFonts w:ascii="Consolas" w:eastAsia="Times New Roman" w:hAnsi="Consolas" w:cs="Courier New"/>
+          <w:color w:val="6A6F73"/>
+          <w:kern w:val="0"/>
+          <w:sz w:val="20"/>
+          <w:szCs w:val="20"/>
+          <w14:ligatures w14:val="none"/>
+        </w:rPr>
+        <w:t>//continue execution.</w:t>
+      </w:r>
+    </w:p>
+    <w:p>
+      <w:pPr>
+        <w:shd w:val="clear" w:color="auto" w:fill="FFFFFF"/>
+        <w:spacing w:beforeAutospacing="1" w:after="0" w:afterAutospacing="1" w:line="240" w:lineRule="auto"/>
+        <w:rPr>
+          <w:rFonts w:ascii="Roboto" w:eastAsia="Times New Roman" w:hAnsi="Roboto" w:cs="Times New Roman"/>
+          <w:color w:val="2D2F31"/>
+          <w:kern w:val="0"/>
+          <w:sz w:val="24"/>
+          <w:szCs w:val="24"/>
+          <w14:ligatures w14:val="none"/>
+        </w:rPr>
+      </w:pPr>
+    </w:p>
+    <w:p>
+      <w:pPr>
+        <w:shd w:val="clear" w:color="auto" w:fill="FFFFFF"/>
+        <w:spacing w:beforeAutospacing="1" w:after="0" w:afterAutospacing="1" w:line="240" w:lineRule="auto"/>
+        <w:rPr>
+          <w:rFonts w:ascii="Roboto" w:eastAsia="Times New Roman" w:hAnsi="Roboto" w:cs="Times New Roman"/>
+          <w:color w:val="2D2F31"/>
+          <w:kern w:val="0"/>
+          <w:sz w:val="24"/>
+          <w:szCs w:val="24"/>
+          <w14:ligatures w14:val="none"/>
+        </w:rPr>
+      </w:pPr>
+    </w:p>
+    <w:p>
+      <w:pPr>
+        <w:shd w:val="clear" w:color="auto" w:fill="FFFFFF"/>
+        <w:spacing w:beforeAutospacing="1" w:after="0" w:afterAutospacing="1" w:line="240" w:lineRule="auto"/>
+        <w:outlineLvl w:val="3"/>
+        <w:rPr>
+          <w:rFonts w:ascii="Roboto" w:eastAsia="Times New Roman" w:hAnsi="Roboto" w:cs="Times New Roman"/>
+          <w:color w:val="2D2F31"/>
+          <w:kern w:val="0"/>
+          <w:sz w:val="24"/>
+          <w:szCs w:val="24"/>
+          <w14:ligatures w14:val="none"/>
+        </w:rPr>
+      </w:pPr>
+      <w:r>
+        <w:rPr>
+          <w:rFonts w:ascii="Roboto" w:eastAsia="Times New Roman" w:hAnsi="Roboto" w:cs="Times New Roman"/>
+          <w:b/>
+          <w:bCs/>
+          <w:color w:val="2D2F31"/>
+          <w:kern w:val="0"/>
+          <w:sz w:val="24"/>
+          <w:szCs w:val="24"/>
+          <w14:ligatures w14:val="none"/>
+        </w:rPr>
+        <w:lastRenderedPageBreak/>
+        <w:t xml:space="preserve">Writing 'async' and 'await’ code in lengthy </w:t>
+      </w:r>
+      <w:proofErr w:type="gramStart"/>
+      <w:r>
+        <w:rPr>
+          <w:rFonts w:ascii="Roboto" w:eastAsia="Times New Roman" w:hAnsi="Roboto" w:cs="Times New Roman"/>
+          <w:b/>
+          <w:bCs/>
+          <w:color w:val="2D2F31"/>
+          <w:kern w:val="0"/>
+          <w:sz w:val="24"/>
+          <w:szCs w:val="24"/>
+          <w14:ligatures w14:val="none"/>
+        </w:rPr>
+        <w:t>way</w:t>
+      </w:r>
+      <w:proofErr w:type="gramEnd"/>
+    </w:p>
+    <w:p>
+      <w:pPr>
+        <w:shd w:val="clear" w:color="auto" w:fill="FFFFFF"/>
+        <w:spacing w:beforeAutospacing="1" w:after="0" w:afterAutospacing="1" w:line="240" w:lineRule="auto"/>
+        <w:rPr>
+          <w:rFonts w:ascii="Roboto" w:eastAsia="Times New Roman" w:hAnsi="Roboto" w:cs="Times New Roman"/>
+          <w:color w:val="2D2F31"/>
+          <w:kern w:val="0"/>
+          <w:sz w:val="24"/>
+          <w:szCs w:val="24"/>
+          <w14:ligatures w14:val="none"/>
+        </w:rPr>
+      </w:pPr>
+      <w:r>
+        <w:rPr>
+          <w:rFonts w:ascii="Roboto" w:eastAsia="Times New Roman" w:hAnsi="Roboto" w:cs="Times New Roman"/>
+          <w:b/>
+          <w:bCs/>
+          <w:color w:val="2D2F31"/>
+          <w:kern w:val="0"/>
+          <w:sz w:val="24"/>
+          <w:szCs w:val="24"/>
+          <w14:ligatures w14:val="none"/>
+        </w:rPr>
+        <w:t>Invoke Asynchronous Method</w:t>
+      </w:r>
+    </w:p>
+    <w:p>
+      <w:pPr>
+        <w:numPr>
+          <w:ilvl w:val="0"/>
+          <w:numId w:val="42"/>
+        </w:numPr>
+        <w:shd w:val="clear" w:color="auto" w:fill="FFFFFF"/>
+        <w:tabs>
+          <w:tab w:val="clear" w:pos="720"/>
+          <w:tab w:val="left" w:pos="916"/>
+          <w:tab w:val="left" w:pos="1832"/>
+          <w:tab w:val="left" w:pos="2748"/>
+          <w:tab w:val="left" w:pos="3664"/>
+          <w:tab w:val="left" w:pos="4580"/>
+          <w:tab w:val="left" w:pos="5496"/>
+          <w:tab w:val="left" w:pos="6412"/>
+          <w:tab w:val="left" w:pos="7328"/>
+          <w:tab w:val="left" w:pos="8244"/>
+          <w:tab w:val="left" w:pos="9160"/>
+          <w:tab w:val="left" w:pos="10076"/>
+          <w:tab w:val="left" w:pos="10992"/>
+          <w:tab w:val="left" w:pos="11908"/>
+          <w:tab w:val="left" w:pos="12824"/>
+          <w:tab w:val="left" w:pos="13740"/>
+          <w:tab w:val="left" w:pos="14656"/>
+        </w:tabs>
+        <w:spacing w:after="0" w:line="240" w:lineRule="auto"/>
+        <w:rPr>
+          <w:rFonts w:ascii="Consolas" w:eastAsia="Times New Roman" w:hAnsi="Consolas" w:cs="Courier New"/>
+          <w:color w:val="2D2F31"/>
+          <w:kern w:val="0"/>
+          <w:sz w:val="20"/>
+          <w:szCs w:val="20"/>
+          <w14:ligatures w14:val="none"/>
+        </w:rPr>
+      </w:pPr>
+      <w:r>
+        <w:rPr>
+          <w:rFonts w:ascii="Consolas" w:eastAsia="Times New Roman" w:hAnsi="Consolas" w:cs="Courier New"/>
+          <w:color w:val="2D2F31"/>
+          <w:kern w:val="0"/>
+          <w:sz w:val="20"/>
+          <w:szCs w:val="20"/>
+          <w14:ligatures w14:val="none"/>
+        </w:rPr>
+        <w:t>Task&lt;</w:t>
+      </w:r>
+      <w:proofErr w:type="spellStart"/>
+      <w:r>
+        <w:rPr>
+          <w:rFonts w:ascii="Consolas" w:eastAsia="Times New Roman" w:hAnsi="Consolas" w:cs="Courier New"/>
+          <w:color w:val="2D2F31"/>
+          <w:kern w:val="0"/>
+          <w:sz w:val="20"/>
+          <w:szCs w:val="20"/>
+          <w14:ligatures w14:val="none"/>
+        </w:rPr>
+        <w:t>TResult</w:t>
+      </w:r>
+      <w:proofErr w:type="spellEnd"/>
+      <w:r>
+        <w:rPr>
+          <w:rFonts w:ascii="Consolas" w:eastAsia="Times New Roman" w:hAnsi="Consolas" w:cs="Courier New"/>
+          <w:color w:val="2D2F31"/>
+          <w:kern w:val="0"/>
+          <w:sz w:val="20"/>
+          <w:szCs w:val="20"/>
+          <w14:ligatures w14:val="none"/>
+        </w:rPr>
+        <w:t xml:space="preserve">&gt; task = </w:t>
+      </w:r>
+      <w:proofErr w:type="spellStart"/>
+      <w:proofErr w:type="gramStart"/>
+      <w:r>
+        <w:rPr>
+          <w:rFonts w:ascii="Consolas" w:eastAsia="Times New Roman" w:hAnsi="Consolas" w:cs="Courier New"/>
+          <w:color w:val="2D2F31"/>
+          <w:kern w:val="0"/>
+          <w:sz w:val="20"/>
+          <w:szCs w:val="20"/>
+          <w14:ligatures w14:val="none"/>
+        </w:rPr>
+        <w:t>MethodAsync</w:t>
+      </w:r>
+      <w:proofErr w:type="spellEnd"/>
+      <w:r>
+        <w:rPr>
+          <w:rFonts w:ascii="Consolas" w:eastAsia="Times New Roman" w:hAnsi="Consolas" w:cs="Courier New"/>
+          <w:color w:val="2D2F31"/>
+          <w:kern w:val="0"/>
+          <w:sz w:val="20"/>
+          <w:szCs w:val="20"/>
+          <w14:ligatures w14:val="none"/>
+        </w:rPr>
+        <w:t>(</w:t>
+      </w:r>
+      <w:proofErr w:type="gramEnd"/>
+      <w:r>
+        <w:rPr>
+          <w:rFonts w:ascii="Consolas" w:eastAsia="Times New Roman" w:hAnsi="Consolas" w:cs="Courier New"/>
+          <w:color w:val="2D2F31"/>
+          <w:kern w:val="0"/>
+          <w:sz w:val="20"/>
+          <w:szCs w:val="20"/>
+          <w14:ligatures w14:val="none"/>
+        </w:rPr>
+        <w:t xml:space="preserve">); </w:t>
+      </w:r>
+      <w:r>
+        <w:rPr>
+          <w:rFonts w:ascii="Consolas" w:eastAsia="Times New Roman" w:hAnsi="Consolas" w:cs="Courier New"/>
+          <w:color w:val="6A6F73"/>
+          <w:kern w:val="0"/>
+          <w:sz w:val="20"/>
+          <w:szCs w:val="20"/>
+          <w14:ligatures w14:val="none"/>
+        </w:rPr>
+        <w:t>//Invoke the asynchronous method;</w:t>
+      </w:r>
+    </w:p>
+    <w:p>
+      <w:pPr>
+        <w:numPr>
+          <w:ilvl w:val="0"/>
+          <w:numId w:val="42"/>
+        </w:numPr>
+        <w:shd w:val="clear" w:color="auto" w:fill="FFFFFF"/>
+        <w:tabs>
+          <w:tab w:val="clear" w:pos="720"/>
+          <w:tab w:val="left" w:pos="916"/>
+          <w:tab w:val="left" w:pos="1832"/>
+          <w:tab w:val="left" w:pos="2748"/>
+          <w:tab w:val="left" w:pos="3664"/>
+          <w:tab w:val="left" w:pos="4580"/>
+          <w:tab w:val="left" w:pos="5496"/>
+          <w:tab w:val="left" w:pos="6412"/>
+          <w:tab w:val="left" w:pos="7328"/>
+          <w:tab w:val="left" w:pos="8244"/>
+          <w:tab w:val="left" w:pos="9160"/>
+          <w:tab w:val="left" w:pos="10076"/>
+          <w:tab w:val="left" w:pos="10992"/>
+          <w:tab w:val="left" w:pos="11908"/>
+          <w:tab w:val="left" w:pos="12824"/>
+          <w:tab w:val="left" w:pos="13740"/>
+          <w:tab w:val="left" w:pos="14656"/>
+        </w:tabs>
+        <w:spacing w:beforeAutospacing="1" w:after="0" w:line="240" w:lineRule="auto"/>
+        <w:rPr>
+          <w:rFonts w:ascii="Consolas" w:eastAsia="Times New Roman" w:hAnsi="Consolas" w:cs="Courier New"/>
+          <w:color w:val="2D2F31"/>
+          <w:kern w:val="0"/>
+          <w:sz w:val="20"/>
+          <w:szCs w:val="20"/>
+          <w14:ligatures w14:val="none"/>
+        </w:rPr>
+      </w:pPr>
+      <w:r>
+        <w:rPr>
+          <w:rFonts w:ascii="Consolas" w:eastAsia="Times New Roman" w:hAnsi="Consolas" w:cs="Courier New"/>
+          <w:color w:val="2D2F31"/>
+          <w:kern w:val="0"/>
+          <w:sz w:val="20"/>
+          <w:szCs w:val="20"/>
+          <w14:ligatures w14:val="none"/>
+        </w:rPr>
+        <w:t xml:space="preserve">… </w:t>
+      </w:r>
+      <w:r>
+        <w:rPr>
+          <w:rFonts w:ascii="Consolas" w:eastAsia="Times New Roman" w:hAnsi="Consolas" w:cs="Courier New"/>
+          <w:color w:val="6A6F73"/>
+          <w:kern w:val="0"/>
+          <w:sz w:val="20"/>
+          <w:szCs w:val="20"/>
+          <w14:ligatures w14:val="none"/>
+        </w:rPr>
+        <w:t>//</w:t>
+      </w:r>
+      <w:proofErr w:type="gramStart"/>
+      <w:r>
+        <w:rPr>
+          <w:rFonts w:ascii="Consolas" w:eastAsia="Times New Roman" w:hAnsi="Consolas" w:cs="Courier New"/>
+          <w:color w:val="6A6F73"/>
+          <w:kern w:val="0"/>
+          <w:sz w:val="20"/>
+          <w:szCs w:val="20"/>
+          <w14:ligatures w14:val="none"/>
+        </w:rPr>
+        <w:t>and also</w:t>
+      </w:r>
+      <w:proofErr w:type="gramEnd"/>
+      <w:r>
+        <w:rPr>
+          <w:rFonts w:ascii="Consolas" w:eastAsia="Times New Roman" w:hAnsi="Consolas" w:cs="Courier New"/>
+          <w:color w:val="6A6F73"/>
+          <w:kern w:val="0"/>
+          <w:sz w:val="20"/>
+          <w:szCs w:val="20"/>
+          <w14:ligatures w14:val="none"/>
+        </w:rPr>
+        <w:t xml:space="preserve"> wait until the asynchronous method completes (without blocking the thread)</w:t>
+      </w:r>
+    </w:p>
+    <w:p>
+      <w:pPr>
+        <w:shd w:val="clear" w:color="auto" w:fill="FFFFFF"/>
+        <w:spacing w:beforeAutospacing="1" w:after="0" w:afterAutospacing="1" w:line="240" w:lineRule="auto"/>
+        <w:rPr>
+          <w:rFonts w:ascii="Roboto" w:eastAsia="Times New Roman" w:hAnsi="Roboto" w:cs="Times New Roman"/>
+          <w:color w:val="2D2F31"/>
+          <w:kern w:val="0"/>
+          <w:sz w:val="24"/>
+          <w:szCs w:val="24"/>
+          <w14:ligatures w14:val="none"/>
+        </w:rPr>
+      </w:pPr>
+      <w:r>
+        <w:rPr>
+          <w:rFonts w:ascii="Roboto" w:eastAsia="Times New Roman" w:hAnsi="Roboto" w:cs="Times New Roman"/>
+          <w:b/>
+          <w:bCs/>
+          <w:color w:val="2D2F31"/>
+          <w:kern w:val="0"/>
+          <w:sz w:val="24"/>
+          <w:szCs w:val="24"/>
+          <w14:ligatures w14:val="none"/>
+        </w:rPr>
+        <w:t>Asynchronous Method</w:t>
+      </w:r>
+    </w:p>
+    <w:p>
+      <w:pPr>
+        <w:numPr>
+          <w:ilvl w:val="0"/>
+          <w:numId w:val="43"/>
+        </w:numPr>
+        <w:shd w:val="clear" w:color="auto" w:fill="FFFFFF"/>
+        <w:tabs>
+          <w:tab w:val="clear" w:pos="720"/>
+          <w:tab w:val="left" w:pos="916"/>
+          <w:tab w:val="left" w:pos="1832"/>
+          <w:tab w:val="left" w:pos="2748"/>
+          <w:tab w:val="left" w:pos="3664"/>
+          <w:tab w:val="left" w:pos="4580"/>
+          <w:tab w:val="left" w:pos="5496"/>
+          <w:tab w:val="left" w:pos="6412"/>
+          <w:tab w:val="left" w:pos="7328"/>
+          <w:tab w:val="left" w:pos="8244"/>
+          <w:tab w:val="left" w:pos="9160"/>
+          <w:tab w:val="left" w:pos="10076"/>
+          <w:tab w:val="left" w:pos="10992"/>
+          <w:tab w:val="left" w:pos="11908"/>
+          <w:tab w:val="left" w:pos="12824"/>
+          <w:tab w:val="left" w:pos="13740"/>
+          <w:tab w:val="left" w:pos="14656"/>
+        </w:tabs>
+        <w:spacing w:after="0" w:line="240" w:lineRule="auto"/>
+        <w:rPr>
+          <w:rFonts w:ascii="Consolas" w:eastAsia="Times New Roman" w:hAnsi="Consolas" w:cs="Courier New"/>
+          <w:color w:val="2D2F31"/>
+          <w:kern w:val="0"/>
+          <w:sz w:val="20"/>
+          <w:szCs w:val="20"/>
+          <w14:ligatures w14:val="none"/>
+        </w:rPr>
+      </w:pPr>
+      <w:r>
+        <w:rPr>
+          <w:rFonts w:ascii="Consolas" w:eastAsia="Times New Roman" w:hAnsi="Consolas" w:cs="Courier New"/>
+          <w:color w:val="B4690E"/>
+          <w:kern w:val="0"/>
+          <w:sz w:val="20"/>
+          <w:szCs w:val="20"/>
+          <w14:ligatures w14:val="none"/>
+        </w:rPr>
+        <w:t>public</w:t>
+      </w:r>
+      <w:r>
+        <w:rPr>
+          <w:rFonts w:ascii="Consolas" w:eastAsia="Times New Roman" w:hAnsi="Consolas" w:cs="Courier New"/>
+          <w:color w:val="2D2F31"/>
+          <w:kern w:val="0"/>
+          <w:sz w:val="20"/>
+          <w:szCs w:val="20"/>
+          <w14:ligatures w14:val="none"/>
+        </w:rPr>
+        <w:t xml:space="preserve"> async Task&lt;</w:t>
+      </w:r>
+      <w:proofErr w:type="spellStart"/>
+      <w:r>
+        <w:rPr>
+          <w:rFonts w:ascii="Consolas" w:eastAsia="Times New Roman" w:hAnsi="Consolas" w:cs="Courier New"/>
+          <w:color w:val="2D2F31"/>
+          <w:kern w:val="0"/>
+          <w:sz w:val="20"/>
+          <w:szCs w:val="20"/>
+          <w14:ligatures w14:val="none"/>
+        </w:rPr>
+        <w:t>TResult</w:t>
+      </w:r>
+      <w:proofErr w:type="spellEnd"/>
+      <w:r>
+        <w:rPr>
+          <w:rFonts w:ascii="Consolas" w:eastAsia="Times New Roman" w:hAnsi="Consolas" w:cs="Courier New"/>
+          <w:color w:val="2D2F31"/>
+          <w:kern w:val="0"/>
+          <w:sz w:val="20"/>
+          <w:szCs w:val="20"/>
+          <w14:ligatures w14:val="none"/>
+        </w:rPr>
+        <w:t xml:space="preserve">&gt; </w:t>
+      </w:r>
+      <w:proofErr w:type="spellStart"/>
+      <w:r>
+        <w:rPr>
+          <w:rFonts w:ascii="Consolas" w:eastAsia="Times New Roman" w:hAnsi="Consolas" w:cs="Courier New"/>
+          <w:color w:val="2D2F31"/>
+          <w:kern w:val="0"/>
+          <w:sz w:val="20"/>
+          <w:szCs w:val="20"/>
+          <w14:ligatures w14:val="none"/>
+        </w:rPr>
+        <w:t>MethodAsync</w:t>
+      </w:r>
+      <w:proofErr w:type="spellEnd"/>
+      <w:r>
+        <w:rPr>
+          <w:rFonts w:ascii="Consolas" w:eastAsia="Times New Roman" w:hAnsi="Consolas" w:cs="Courier New"/>
+          <w:color w:val="2D2F31"/>
+          <w:kern w:val="0"/>
+          <w:sz w:val="20"/>
+          <w:szCs w:val="20"/>
+          <w14:ligatures w14:val="none"/>
+        </w:rPr>
+        <w:t>(parameters)</w:t>
+      </w:r>
+    </w:p>
+    <w:p>
+      <w:pPr>
+        <w:numPr>
+          <w:ilvl w:val="0"/>
+          <w:numId w:val="43"/>
+        </w:numPr>
+        <w:shd w:val="clear" w:color="auto" w:fill="FFFFFF"/>
+        <w:tabs>
+          <w:tab w:val="clear" w:pos="720"/>
+          <w:tab w:val="left" w:pos="916"/>
+          <w:tab w:val="left" w:pos="1832"/>
+          <w:tab w:val="left" w:pos="2748"/>
+          <w:tab w:val="left" w:pos="3664"/>
+          <w:tab w:val="left" w:pos="4580"/>
+          <w:tab w:val="left" w:pos="5496"/>
+          <w:tab w:val="left" w:pos="6412"/>
+          <w:tab w:val="left" w:pos="7328"/>
+          <w:tab w:val="left" w:pos="8244"/>
+          <w:tab w:val="left" w:pos="9160"/>
+          <w:tab w:val="left" w:pos="10076"/>
+          <w:tab w:val="left" w:pos="10992"/>
+          <w:tab w:val="left" w:pos="11908"/>
+          <w:tab w:val="left" w:pos="12824"/>
+          <w:tab w:val="left" w:pos="13740"/>
+          <w:tab w:val="left" w:pos="14656"/>
+        </w:tabs>
+        <w:spacing w:beforeAutospacing="1" w:after="0" w:line="240" w:lineRule="auto"/>
+        <w:rPr>
+          <w:rFonts w:ascii="Consolas" w:eastAsia="Times New Roman" w:hAnsi="Consolas" w:cs="Courier New"/>
+          <w:color w:val="2D2F31"/>
+          <w:kern w:val="0"/>
+          <w:sz w:val="20"/>
+          <w:szCs w:val="20"/>
+          <w14:ligatures w14:val="none"/>
+        </w:rPr>
+      </w:pPr>
+      <w:r>
+        <w:rPr>
+          <w:rFonts w:ascii="Consolas" w:eastAsia="Times New Roman" w:hAnsi="Consolas" w:cs="Courier New"/>
+          <w:color w:val="2D2F31"/>
+          <w:kern w:val="0"/>
+          <w:sz w:val="20"/>
+          <w:szCs w:val="20"/>
+          <w14:ligatures w14:val="none"/>
+        </w:rPr>
+        <w:t>{</w:t>
+      </w:r>
+    </w:p>
+    <w:p>
+      <w:pPr>
+        <w:numPr>
+          <w:ilvl w:val="0"/>
+          <w:numId w:val="43"/>
+        </w:numPr>
+        <w:shd w:val="clear" w:color="auto" w:fill="FFFFFF"/>
+        <w:tabs>
+          <w:tab w:val="clear" w:pos="720"/>
+          <w:tab w:val="left" w:pos="916"/>
+          <w:tab w:val="left" w:pos="1832"/>
+          <w:tab w:val="left" w:pos="2748"/>
+          <w:tab w:val="left" w:pos="3664"/>
+          <w:tab w:val="left" w:pos="4580"/>
+          <w:tab w:val="left" w:pos="5496"/>
+          <w:tab w:val="left" w:pos="6412"/>
+          <w:tab w:val="left" w:pos="7328"/>
+          <w:tab w:val="left" w:pos="8244"/>
+          <w:tab w:val="left" w:pos="9160"/>
+          <w:tab w:val="left" w:pos="10076"/>
+          <w:tab w:val="left" w:pos="10992"/>
+          <w:tab w:val="left" w:pos="11908"/>
+          <w:tab w:val="left" w:pos="12824"/>
+          <w:tab w:val="left" w:pos="13740"/>
+          <w:tab w:val="left" w:pos="14656"/>
+        </w:tabs>
+        <w:spacing w:beforeAutospacing="1" w:after="0" w:line="240" w:lineRule="auto"/>
+        <w:rPr>
+          <w:rFonts w:ascii="Consolas" w:eastAsia="Times New Roman" w:hAnsi="Consolas" w:cs="Courier New"/>
+          <w:color w:val="2D2F31"/>
+          <w:kern w:val="0"/>
+          <w:sz w:val="20"/>
+          <w:szCs w:val="20"/>
+          <w14:ligatures w14:val="none"/>
+        </w:rPr>
+      </w:pPr>
+      <w:r>
+        <w:rPr>
+          <w:rFonts w:ascii="Consolas" w:eastAsia="Times New Roman" w:hAnsi="Consolas" w:cs="Courier New"/>
+          <w:color w:val="2D2F31"/>
+          <w:kern w:val="0"/>
+          <w:sz w:val="20"/>
+          <w:szCs w:val="20"/>
+          <w14:ligatures w14:val="none"/>
+        </w:rPr>
+        <w:t xml:space="preserve">  …</w:t>
+      </w:r>
+    </w:p>
+    <w:p>
+      <w:pPr>
+        <w:numPr>
+          <w:ilvl w:val="0"/>
+          <w:numId w:val="43"/>
+        </w:numPr>
+        <w:shd w:val="clear" w:color="auto" w:fill="FFFFFF"/>
+        <w:tabs>
+          <w:tab w:val="clear" w:pos="720"/>
+          <w:tab w:val="left" w:pos="916"/>
+          <w:tab w:val="left" w:pos="1832"/>
+          <w:tab w:val="left" w:pos="2748"/>
+          <w:tab w:val="left" w:pos="3664"/>
+          <w:tab w:val="left" w:pos="4580"/>
+          <w:tab w:val="left" w:pos="5496"/>
+          <w:tab w:val="left" w:pos="6412"/>
+          <w:tab w:val="left" w:pos="7328"/>
+          <w:tab w:val="left" w:pos="8244"/>
+          <w:tab w:val="left" w:pos="9160"/>
+          <w:tab w:val="left" w:pos="10076"/>
+          <w:tab w:val="left" w:pos="10992"/>
+          <w:tab w:val="left" w:pos="11908"/>
+          <w:tab w:val="left" w:pos="12824"/>
+          <w:tab w:val="left" w:pos="13740"/>
+          <w:tab w:val="left" w:pos="14656"/>
+        </w:tabs>
+        <w:spacing w:beforeAutospacing="1" w:after="0" w:line="240" w:lineRule="auto"/>
+        <w:rPr>
+          <w:rFonts w:ascii="Consolas" w:eastAsia="Times New Roman" w:hAnsi="Consolas" w:cs="Courier New"/>
+          <w:color w:val="2D2F31"/>
+          <w:kern w:val="0"/>
+          <w:sz w:val="20"/>
+          <w:szCs w:val="20"/>
+          <w14:ligatures w14:val="none"/>
+        </w:rPr>
+      </w:pPr>
+      <w:r>
+        <w:rPr>
+          <w:rFonts w:ascii="Consolas" w:eastAsia="Times New Roman" w:hAnsi="Consolas" w:cs="Courier New"/>
+          <w:color w:val="2D2F31"/>
+          <w:kern w:val="0"/>
+          <w:sz w:val="20"/>
+          <w:szCs w:val="20"/>
+          <w14:ligatures w14:val="none"/>
+        </w:rPr>
+        <w:t xml:space="preserve">  </w:t>
+      </w:r>
+      <w:r>
+        <w:rPr>
+          <w:rFonts w:ascii="Consolas" w:eastAsia="Times New Roman" w:hAnsi="Consolas" w:cs="Courier New"/>
+          <w:color w:val="B4690E"/>
+          <w:kern w:val="0"/>
+          <w:sz w:val="20"/>
+          <w:szCs w:val="20"/>
+          <w14:ligatures w14:val="none"/>
+        </w:rPr>
+        <w:t>return</w:t>
+      </w:r>
+      <w:r>
+        <w:rPr>
+          <w:rFonts w:ascii="Consolas" w:eastAsia="Times New Roman" w:hAnsi="Consolas" w:cs="Courier New"/>
+          <w:color w:val="2D2F31"/>
+          <w:kern w:val="0"/>
+          <w:sz w:val="20"/>
+          <w:szCs w:val="20"/>
+          <w14:ligatures w14:val="none"/>
+        </w:rPr>
+        <w:t xml:space="preserve"> </w:t>
+      </w:r>
+      <w:proofErr w:type="spellStart"/>
+      <w:r>
+        <w:rPr>
+          <w:rFonts w:ascii="Consolas" w:eastAsia="Times New Roman" w:hAnsi="Consolas" w:cs="Courier New"/>
+          <w:color w:val="2D2F31"/>
+          <w:kern w:val="0"/>
+          <w:sz w:val="20"/>
+          <w:szCs w:val="20"/>
+          <w14:ligatures w14:val="none"/>
+        </w:rPr>
+        <w:t>some_value</w:t>
+      </w:r>
+      <w:proofErr w:type="spellEnd"/>
+      <w:r>
+        <w:rPr>
+          <w:rFonts w:ascii="Consolas" w:eastAsia="Times New Roman" w:hAnsi="Consolas" w:cs="Courier New"/>
+          <w:color w:val="2D2F31"/>
+          <w:kern w:val="0"/>
+          <w:sz w:val="20"/>
+          <w:szCs w:val="20"/>
+          <w14:ligatures w14:val="none"/>
+        </w:rPr>
+        <w:t xml:space="preserve">; </w:t>
+      </w:r>
+      <w:r>
+        <w:rPr>
+          <w:rFonts w:ascii="Consolas" w:eastAsia="Times New Roman" w:hAnsi="Consolas" w:cs="Courier New"/>
+          <w:color w:val="6A6F73"/>
+          <w:kern w:val="0"/>
+          <w:sz w:val="20"/>
+          <w:szCs w:val="20"/>
+          <w14:ligatures w14:val="none"/>
+        </w:rPr>
+        <w:t xml:space="preserve">//sets the returned value into </w:t>
+      </w:r>
+      <w:proofErr w:type="spellStart"/>
+      <w:r>
+        <w:rPr>
+          <w:rFonts w:ascii="Consolas" w:eastAsia="Times New Roman" w:hAnsi="Consolas" w:cs="Courier New"/>
+          <w:color w:val="6A6F73"/>
+          <w:kern w:val="0"/>
+          <w:sz w:val="20"/>
+          <w:szCs w:val="20"/>
+          <w14:ligatures w14:val="none"/>
+        </w:rPr>
+        <w:t>Task.Result</w:t>
+      </w:r>
+      <w:proofErr w:type="spellEnd"/>
+      <w:r>
+        <w:rPr>
+          <w:rFonts w:ascii="Consolas" w:eastAsia="Times New Roman" w:hAnsi="Consolas" w:cs="Courier New"/>
+          <w:color w:val="6A6F73"/>
+          <w:kern w:val="0"/>
+          <w:sz w:val="20"/>
+          <w:szCs w:val="20"/>
+          <w14:ligatures w14:val="none"/>
+        </w:rPr>
+        <w:t xml:space="preserve"> </w:t>
+      </w:r>
+      <w:proofErr w:type="gramStart"/>
+      <w:r>
+        <w:rPr>
+          <w:rFonts w:ascii="Consolas" w:eastAsia="Times New Roman" w:hAnsi="Consolas" w:cs="Courier New"/>
+          <w:color w:val="6A6F73"/>
+          <w:kern w:val="0"/>
+          <w:sz w:val="20"/>
+          <w:szCs w:val="20"/>
+          <w14:ligatures w14:val="none"/>
+        </w:rPr>
+        <w:t>property</w:t>
+      </w:r>
+      <w:proofErr w:type="gramEnd"/>
+    </w:p>
+    <w:p>
+      <w:pPr>
+        <w:numPr>
+          <w:ilvl w:val="0"/>
+          <w:numId w:val="43"/>
+        </w:numPr>
+        <w:shd w:val="clear" w:color="auto" w:fill="FFFFFF"/>
+        <w:tabs>
+          <w:tab w:val="clear" w:pos="720"/>
+          <w:tab w:val="left" w:pos="916"/>
+          <w:tab w:val="left" w:pos="1832"/>
+          <w:tab w:val="left" w:pos="2748"/>
+          <w:tab w:val="left" w:pos="3664"/>
+          <w:tab w:val="left" w:pos="4580"/>
+          <w:tab w:val="left" w:pos="5496"/>
+          <w:tab w:val="left" w:pos="6412"/>
+          <w:tab w:val="left" w:pos="7328"/>
+          <w:tab w:val="left" w:pos="8244"/>
+          <w:tab w:val="left" w:pos="9160"/>
+          <w:tab w:val="left" w:pos="10076"/>
+          <w:tab w:val="left" w:pos="10992"/>
+          <w:tab w:val="left" w:pos="11908"/>
+          <w:tab w:val="left" w:pos="12824"/>
+          <w:tab w:val="left" w:pos="13740"/>
+          <w:tab w:val="left" w:pos="14656"/>
+        </w:tabs>
+        <w:spacing w:beforeAutospacing="1" w:after="0" w:line="240" w:lineRule="auto"/>
+        <w:rPr>
+          <w:rFonts w:ascii="Consolas" w:eastAsia="Times New Roman" w:hAnsi="Consolas" w:cs="Courier New"/>
+          <w:color w:val="2D2F31"/>
+          <w:kern w:val="0"/>
+          <w:sz w:val="20"/>
+          <w:szCs w:val="20"/>
+          <w14:ligatures w14:val="none"/>
+        </w:rPr>
+      </w:pPr>
+      <w:r>
+        <w:rPr>
+          <w:rFonts w:ascii="Consolas" w:eastAsia="Times New Roman" w:hAnsi="Consolas" w:cs="Courier New"/>
+          <w:color w:val="2D2F31"/>
+          <w:kern w:val="0"/>
+          <w:sz w:val="20"/>
+          <w:szCs w:val="20"/>
+          <w14:ligatures w14:val="none"/>
+        </w:rPr>
+        <w:t>}</w:t>
+      </w:r>
+    </w:p>
+    <w:p>
+      <w:pPr>
+        <w:shd w:val="clear" w:color="auto" w:fill="FFFFFF"/>
+        <w:spacing w:beforeAutospacing="1" w:after="0" w:afterAutospacing="1" w:line="240" w:lineRule="auto"/>
+        <w:rPr>
+          <w:rFonts w:ascii="Roboto" w:eastAsia="Times New Roman" w:hAnsi="Roboto" w:cs="Times New Roman"/>
+          <w:color w:val="2D2F31"/>
+          <w:kern w:val="0"/>
+          <w:sz w:val="24"/>
+          <w:szCs w:val="24"/>
+          <w14:ligatures w14:val="none"/>
+        </w:rPr>
+      </w:pPr>
+      <w:r>
+        <w:rPr>
+          <w:rFonts w:ascii="Roboto" w:eastAsia="Times New Roman" w:hAnsi="Roboto" w:cs="Times New Roman"/>
+          <w:b/>
+          <w:bCs/>
+          <w:color w:val="2D2F31"/>
+          <w:kern w:val="0"/>
+          <w:sz w:val="24"/>
+          <w:szCs w:val="24"/>
+          <w14:ligatures w14:val="none"/>
+        </w:rPr>
+        <w:t xml:space="preserve">Receive the task </w:t>
+      </w:r>
+      <w:proofErr w:type="gramStart"/>
+      <w:r>
+        <w:rPr>
+          <w:rFonts w:ascii="Roboto" w:eastAsia="Times New Roman" w:hAnsi="Roboto" w:cs="Times New Roman"/>
+          <w:b/>
+          <w:bCs/>
+          <w:color w:val="2D2F31"/>
+          <w:kern w:val="0"/>
+          <w:sz w:val="24"/>
+          <w:szCs w:val="24"/>
+          <w14:ligatures w14:val="none"/>
+        </w:rPr>
+        <w:t>result</w:t>
+      </w:r>
+      <w:proofErr w:type="gramEnd"/>
+    </w:p>
+    <w:p>
+      <w:pPr>
+        <w:numPr>
+          <w:ilvl w:val="0"/>
+          <w:numId w:val="44"/>
+        </w:numPr>
+        <w:shd w:val="clear" w:color="auto" w:fill="FFFFFF"/>
+        <w:tabs>
+          <w:tab w:val="clear" w:pos="720"/>
+          <w:tab w:val="left" w:pos="916"/>
+          <w:tab w:val="left" w:pos="1832"/>
+          <w:tab w:val="left" w:pos="2748"/>
+          <w:tab w:val="left" w:pos="3664"/>
+          <w:tab w:val="left" w:pos="4580"/>
+          <w:tab w:val="left" w:pos="5496"/>
+          <w:tab w:val="left" w:pos="6412"/>
+          <w:tab w:val="left" w:pos="7328"/>
+          <w:tab w:val="left" w:pos="8244"/>
+          <w:tab w:val="left" w:pos="9160"/>
+          <w:tab w:val="left" w:pos="10076"/>
+          <w:tab w:val="left" w:pos="10992"/>
+          <w:tab w:val="left" w:pos="11908"/>
+          <w:tab w:val="left" w:pos="12824"/>
+          <w:tab w:val="left" w:pos="13740"/>
+          <w:tab w:val="left" w:pos="14656"/>
+        </w:tabs>
+        <w:spacing w:after="0" w:line="240" w:lineRule="auto"/>
+        <w:rPr>
+          <w:rFonts w:ascii="Consolas" w:eastAsia="Times New Roman" w:hAnsi="Consolas" w:cs="Courier New"/>
+          <w:color w:val="2D2F31"/>
+          <w:kern w:val="0"/>
+          <w:sz w:val="20"/>
+          <w:szCs w:val="20"/>
+          <w14:ligatures w14:val="none"/>
+        </w:rPr>
+      </w:pPr>
+      <w:proofErr w:type="spellStart"/>
+      <w:r>
+        <w:rPr>
+          <w:rFonts w:ascii="Consolas" w:eastAsia="Times New Roman" w:hAnsi="Consolas" w:cs="Courier New"/>
+          <w:color w:val="2D2F31"/>
+          <w:kern w:val="0"/>
+          <w:sz w:val="20"/>
+          <w:szCs w:val="20"/>
+          <w14:ligatures w14:val="none"/>
+        </w:rPr>
+        <w:t>TResult</w:t>
+      </w:r>
+      <w:proofErr w:type="spellEnd"/>
+      <w:r>
+        <w:rPr>
+          <w:rFonts w:ascii="Consolas" w:eastAsia="Times New Roman" w:hAnsi="Consolas" w:cs="Courier New"/>
+          <w:color w:val="2D2F31"/>
+          <w:kern w:val="0"/>
+          <w:sz w:val="20"/>
+          <w:szCs w:val="20"/>
+          <w14:ligatures w14:val="none"/>
+        </w:rPr>
+        <w:t xml:space="preserve"> result = await task; </w:t>
+      </w:r>
+      <w:r>
+        <w:rPr>
+          <w:rFonts w:ascii="Consolas" w:eastAsia="Times New Roman" w:hAnsi="Consolas" w:cs="Courier New"/>
+          <w:color w:val="6A6F73"/>
+          <w:kern w:val="0"/>
+          <w:sz w:val="20"/>
+          <w:szCs w:val="20"/>
+          <w14:ligatures w14:val="none"/>
+        </w:rPr>
+        <w:t xml:space="preserve">//sets the </w:t>
+      </w:r>
+      <w:proofErr w:type="spellStart"/>
+      <w:r>
+        <w:rPr>
+          <w:rFonts w:ascii="Consolas" w:eastAsia="Times New Roman" w:hAnsi="Consolas" w:cs="Courier New"/>
+          <w:color w:val="6A6F73"/>
+          <w:kern w:val="0"/>
+          <w:sz w:val="20"/>
+          <w:szCs w:val="20"/>
+          <w14:ligatures w14:val="none"/>
+        </w:rPr>
+        <w:t>Task.Result</w:t>
+      </w:r>
+      <w:proofErr w:type="spellEnd"/>
+      <w:r>
+        <w:rPr>
+          <w:rFonts w:ascii="Consolas" w:eastAsia="Times New Roman" w:hAnsi="Consolas" w:cs="Courier New"/>
+          <w:color w:val="6A6F73"/>
+          <w:kern w:val="0"/>
+          <w:sz w:val="20"/>
+          <w:szCs w:val="20"/>
+          <w14:ligatures w14:val="none"/>
+        </w:rPr>
+        <w:t xml:space="preserve"> into "result" variable</w:t>
+      </w:r>
+    </w:p>
+    <w:p>
+      <w:pPr>
+        <w:numPr>
+          <w:ilvl w:val="0"/>
+          <w:numId w:val="44"/>
+        </w:numPr>
+        <w:shd w:val="clear" w:color="auto" w:fill="FFFFFF"/>
+        <w:tabs>
+          <w:tab w:val="clear" w:pos="720"/>
+          <w:tab w:val="left" w:pos="916"/>
+          <w:tab w:val="left" w:pos="1832"/>
+          <w:tab w:val="left" w:pos="2748"/>
+          <w:tab w:val="left" w:pos="3664"/>
+          <w:tab w:val="left" w:pos="4580"/>
+          <w:tab w:val="left" w:pos="5496"/>
+          <w:tab w:val="left" w:pos="6412"/>
+          <w:tab w:val="left" w:pos="7328"/>
+          <w:tab w:val="left" w:pos="8244"/>
+          <w:tab w:val="left" w:pos="9160"/>
+          <w:tab w:val="left" w:pos="10076"/>
+          <w:tab w:val="left" w:pos="10992"/>
+          <w:tab w:val="left" w:pos="11908"/>
+          <w:tab w:val="left" w:pos="12824"/>
+          <w:tab w:val="left" w:pos="13740"/>
+          <w:tab w:val="left" w:pos="14656"/>
+        </w:tabs>
+        <w:spacing w:beforeAutospacing="1" w:after="0" w:line="240" w:lineRule="auto"/>
+        <w:rPr>
+          <w:rFonts w:ascii="Consolas" w:eastAsia="Times New Roman" w:hAnsi="Consolas" w:cs="Courier New"/>
+          <w:color w:val="2D2F31"/>
+          <w:kern w:val="0"/>
+          <w:sz w:val="20"/>
+          <w:szCs w:val="20"/>
+          <w14:ligatures w14:val="none"/>
+        </w:rPr>
+      </w:pPr>
+      <w:r>
+        <w:rPr>
+          <w:rFonts w:ascii="Consolas" w:eastAsia="Times New Roman" w:hAnsi="Consolas" w:cs="Courier New"/>
+          <w:color w:val="2D2F31"/>
+          <w:kern w:val="0"/>
+          <w:sz w:val="20"/>
+          <w:szCs w:val="20"/>
+          <w14:ligatures w14:val="none"/>
+        </w:rPr>
+        <w:t xml:space="preserve">… </w:t>
+      </w:r>
+      <w:r>
+        <w:rPr>
+          <w:rFonts w:ascii="Consolas" w:eastAsia="Times New Roman" w:hAnsi="Consolas" w:cs="Courier New"/>
+          <w:color w:val="6A6F73"/>
+          <w:kern w:val="0"/>
+          <w:sz w:val="20"/>
+          <w:szCs w:val="20"/>
+          <w14:ligatures w14:val="none"/>
+        </w:rPr>
+        <w:t>//continue execution.</w:t>
+      </w:r>
+    </w:p>
+    <w:p>
+      <w:pPr>
+        <w:shd w:val="clear" w:color="auto" w:fill="FFFFFF"/>
+        <w:spacing w:beforeAutospacing="1" w:after="0" w:afterAutospacing="1" w:line="240" w:lineRule="auto"/>
+        <w:rPr>
+          <w:rFonts w:ascii="Roboto" w:eastAsia="Times New Roman" w:hAnsi="Roboto" w:cs="Times New Roman"/>
+          <w:color w:val="2D2F31"/>
+          <w:kern w:val="0"/>
+          <w:sz w:val="24"/>
+          <w:szCs w:val="24"/>
+          <w14:ligatures w14:val="none"/>
+        </w:rPr>
+      </w:pPr>
+    </w:p>
+    <w:p>
+      <w:pPr>
+        <w:shd w:val="clear" w:color="auto" w:fill="FFFFFF"/>
+        <w:spacing w:before="100" w:beforeAutospacing="1" w:after="100" w:afterAutospacing="1" w:line="240" w:lineRule="auto"/>
+        <w:outlineLvl w:val="3"/>
+        <w:rPr>
+          <w:rFonts w:ascii="Roboto" w:eastAsia="Times New Roman" w:hAnsi="Roboto" w:cs="Times New Roman"/>
+          <w:color w:val="2D2F31"/>
+          <w:kern w:val="0"/>
+          <w:sz w:val="24"/>
+          <w:szCs w:val="24"/>
+          <w14:ligatures w14:val="none"/>
+        </w:rPr>
+      </w:pPr>
+      <w:r>
+        <w:rPr>
+          <w:rFonts w:ascii="Roboto" w:eastAsia="Times New Roman" w:hAnsi="Roboto" w:cs="Times New Roman"/>
+          <w:color w:val="2D2F31"/>
+          <w:kern w:val="0"/>
+          <w:sz w:val="24"/>
+          <w:szCs w:val="24"/>
+          <w14:ligatures w14:val="none"/>
+        </w:rPr>
+        <w:t>'async' and 'await' - Best Practices</w:t>
+      </w:r>
+    </w:p>
+    <w:p>
+      <w:pPr>
+        <w:shd w:val="clear" w:color="auto" w:fill="FFFFFF"/>
+        <w:spacing w:beforeAutospacing="1" w:after="0" w:afterAutospacing="1" w:line="240" w:lineRule="auto"/>
+        <w:rPr>
+          <w:rFonts w:ascii="Roboto" w:eastAsia="Times New Roman" w:hAnsi="Roboto" w:cs="Times New Roman"/>
+          <w:color w:val="2D2F31"/>
+          <w:kern w:val="0"/>
+          <w:sz w:val="24"/>
+          <w:szCs w:val="24"/>
+          <w14:ligatures w14:val="none"/>
+        </w:rPr>
+      </w:pPr>
+      <w:r>
+        <w:rPr>
+          <w:rFonts w:ascii="Roboto" w:eastAsia="Times New Roman" w:hAnsi="Roboto" w:cs="Times New Roman"/>
+          <w:b/>
+          <w:bCs/>
+          <w:color w:val="2D2F31"/>
+          <w:kern w:val="0"/>
+          <w:sz w:val="24"/>
+          <w:szCs w:val="24"/>
+          <w14:ligatures w14:val="none"/>
+        </w:rPr>
+        <w:t xml:space="preserve">Avoid "async </w:t>
+      </w:r>
+      <w:proofErr w:type="gramStart"/>
+      <w:r>
+        <w:rPr>
+          <w:rFonts w:ascii="Roboto" w:eastAsia="Times New Roman" w:hAnsi="Roboto" w:cs="Times New Roman"/>
+          <w:b/>
+          <w:bCs/>
+          <w:color w:val="2D2F31"/>
+          <w:kern w:val="0"/>
+          <w:sz w:val="24"/>
+          <w:szCs w:val="24"/>
+          <w14:ligatures w14:val="none"/>
+        </w:rPr>
+        <w:t>void"</w:t>
+      </w:r>
+      <w:proofErr w:type="gramEnd"/>
+    </w:p>
+    <w:p>
+      <w:pPr>
+        <w:shd w:val="clear" w:color="auto" w:fill="FFFFFF"/>
+        <w:spacing w:before="100" w:beforeAutospacing="1" w:after="100" w:afterAutospacing="1" w:line="240" w:lineRule="auto"/>
+        <w:rPr>
+          <w:rFonts w:ascii="Roboto" w:eastAsia="Times New Roman" w:hAnsi="Roboto" w:cs="Times New Roman"/>
+          <w:color w:val="2D2F31"/>
+          <w:kern w:val="0"/>
+          <w:sz w:val="24"/>
+          <w:szCs w:val="24"/>
+          <w14:ligatures w14:val="none"/>
+        </w:rPr>
+      </w:pPr>
+      <w:r>
+        <w:rPr>
+          <w:rFonts w:ascii="Roboto" w:eastAsia="Times New Roman" w:hAnsi="Roboto" w:cs="Times New Roman"/>
+          <w:color w:val="2D2F31"/>
+          <w:kern w:val="0"/>
+          <w:sz w:val="24"/>
+          <w:szCs w:val="24"/>
+          <w14:ligatures w14:val="none"/>
+        </w:rPr>
+        <w:t>Avoid using async void methods, especially in top-level event handlers or constructors.</w:t>
+      </w:r>
+    </w:p>
+    <w:p>
+      <w:pPr>
+        <w:shd w:val="clear" w:color="auto" w:fill="FFFFFF"/>
+        <w:spacing w:before="100" w:beforeAutospacing="1" w:after="100" w:afterAutospacing="1" w:line="240" w:lineRule="auto"/>
+        <w:rPr>
+          <w:rFonts w:ascii="Roboto" w:eastAsia="Times New Roman" w:hAnsi="Roboto" w:cs="Times New Roman"/>
+          <w:color w:val="2D2F31"/>
+          <w:kern w:val="0"/>
+          <w:sz w:val="24"/>
+          <w:szCs w:val="24"/>
+          <w14:ligatures w14:val="none"/>
+        </w:rPr>
+      </w:pPr>
+      <w:r>
+        <w:rPr>
+          <w:rFonts w:ascii="Roboto" w:eastAsia="Times New Roman" w:hAnsi="Roboto" w:cs="Times New Roman"/>
+          <w:color w:val="2D2F31"/>
+          <w:kern w:val="0"/>
+          <w:sz w:val="24"/>
+          <w:szCs w:val="24"/>
+          <w14:ligatures w14:val="none"/>
+        </w:rPr>
+        <w:t>Async void methods can't be awaited and can make it difficult to catch the unhandled exceptions.</w:t>
+      </w:r>
+    </w:p>
+    <w:p>
+      <w:pPr>
+        <w:shd w:val="clear" w:color="auto" w:fill="FFFFFF"/>
+        <w:spacing w:beforeAutospacing="1" w:after="0" w:afterAutospacing="1" w:line="240" w:lineRule="auto"/>
+        <w:rPr>
+          <w:rFonts w:ascii="Roboto" w:eastAsia="Times New Roman" w:hAnsi="Roboto" w:cs="Times New Roman"/>
+          <w:color w:val="2D2F31"/>
+          <w:kern w:val="0"/>
+          <w:sz w:val="24"/>
+          <w:szCs w:val="24"/>
+          <w14:ligatures w14:val="none"/>
+        </w:rPr>
+      </w:pPr>
+      <w:r>
+        <w:rPr>
+          <w:rFonts w:ascii="Roboto" w:eastAsia="Times New Roman" w:hAnsi="Roboto" w:cs="Times New Roman"/>
+          <w:b/>
+          <w:bCs/>
+          <w:color w:val="2D2F31"/>
+          <w:kern w:val="0"/>
+          <w:sz w:val="24"/>
+          <w:szCs w:val="24"/>
+          <w14:ligatures w14:val="none"/>
+        </w:rPr>
+        <w:t>Return Task or Task&lt;</w:t>
+      </w:r>
+      <w:proofErr w:type="spellStart"/>
+      <w:r>
+        <w:rPr>
+          <w:rFonts w:ascii="Roboto" w:eastAsia="Times New Roman" w:hAnsi="Roboto" w:cs="Times New Roman"/>
+          <w:b/>
+          <w:bCs/>
+          <w:color w:val="2D2F31"/>
+          <w:kern w:val="0"/>
+          <w:sz w:val="24"/>
+          <w:szCs w:val="24"/>
+          <w14:ligatures w14:val="none"/>
+        </w:rPr>
+        <w:t>TResult</w:t>
+      </w:r>
+      <w:proofErr w:type="spellEnd"/>
+      <w:r>
+        <w:rPr>
+          <w:rFonts w:ascii="Roboto" w:eastAsia="Times New Roman" w:hAnsi="Roboto" w:cs="Times New Roman"/>
+          <w:b/>
+          <w:bCs/>
+          <w:color w:val="2D2F31"/>
+          <w:kern w:val="0"/>
+          <w:sz w:val="24"/>
+          <w:szCs w:val="24"/>
+          <w14:ligatures w14:val="none"/>
+        </w:rPr>
+        <w:t>&gt;</w:t>
+      </w:r>
+    </w:p>
+    <w:p>
+      <w:pPr>
+        <w:shd w:val="clear" w:color="auto" w:fill="FFFFFF"/>
+        <w:spacing w:before="100" w:beforeAutospacing="1" w:after="100" w:afterAutospacing="1" w:line="240" w:lineRule="auto"/>
+        <w:rPr>
+          <w:rFonts w:ascii="Roboto" w:eastAsia="Times New Roman" w:hAnsi="Roboto" w:cs="Times New Roman"/>
+          <w:color w:val="2D2F31"/>
+          <w:kern w:val="0"/>
+          <w:sz w:val="24"/>
+          <w:szCs w:val="24"/>
+          <w14:ligatures w14:val="none"/>
+        </w:rPr>
+      </w:pPr>
+      <w:r>
+        <w:rPr>
+          <w:rFonts w:ascii="Roboto" w:eastAsia="Times New Roman" w:hAnsi="Roboto" w:cs="Times New Roman"/>
+          <w:color w:val="2D2F31"/>
+          <w:kern w:val="0"/>
+          <w:sz w:val="24"/>
+          <w:szCs w:val="24"/>
+          <w14:ligatures w14:val="none"/>
+        </w:rPr>
+        <w:t>Make sure the return of asynchronous methods be either Task (equivalent to void) or Task&lt;</w:t>
+      </w:r>
+      <w:proofErr w:type="spellStart"/>
+      <w:r>
+        <w:rPr>
+          <w:rFonts w:ascii="Roboto" w:eastAsia="Times New Roman" w:hAnsi="Roboto" w:cs="Times New Roman"/>
+          <w:color w:val="2D2F31"/>
+          <w:kern w:val="0"/>
+          <w:sz w:val="24"/>
+          <w:szCs w:val="24"/>
+          <w14:ligatures w14:val="none"/>
+        </w:rPr>
+        <w:t>TResult</w:t>
+      </w:r>
+      <w:proofErr w:type="spellEnd"/>
+      <w:r>
+        <w:rPr>
+          <w:rFonts w:ascii="Roboto" w:eastAsia="Times New Roman" w:hAnsi="Roboto" w:cs="Times New Roman"/>
+          <w:color w:val="2D2F31"/>
+          <w:kern w:val="0"/>
+          <w:sz w:val="24"/>
+          <w:szCs w:val="24"/>
+          <w14:ligatures w14:val="none"/>
+        </w:rPr>
+        <w:t xml:space="preserve">&gt; (equivalent to returning </w:t>
+      </w:r>
+      <w:proofErr w:type="spellStart"/>
+      <w:r>
+        <w:rPr>
+          <w:rFonts w:ascii="Roboto" w:eastAsia="Times New Roman" w:hAnsi="Roboto" w:cs="Times New Roman"/>
+          <w:color w:val="2D2F31"/>
+          <w:kern w:val="0"/>
+          <w:sz w:val="24"/>
+          <w:szCs w:val="24"/>
+          <w14:ligatures w14:val="none"/>
+        </w:rPr>
+        <w:t>TResult</w:t>
+      </w:r>
+      <w:proofErr w:type="spellEnd"/>
+      <w:r>
+        <w:rPr>
+          <w:rFonts w:ascii="Roboto" w:eastAsia="Times New Roman" w:hAnsi="Roboto" w:cs="Times New Roman"/>
+          <w:color w:val="2D2F31"/>
+          <w:kern w:val="0"/>
+          <w:sz w:val="24"/>
+          <w:szCs w:val="24"/>
+          <w14:ligatures w14:val="none"/>
+        </w:rPr>
+        <w:t>).</w:t>
+      </w:r>
+    </w:p>
+    <w:p>
+      <w:pPr>
+        <w:shd w:val="clear" w:color="auto" w:fill="FFFFFF"/>
+        <w:spacing w:beforeAutospacing="1" w:after="0" w:afterAutospacing="1" w:line="240" w:lineRule="auto"/>
+        <w:rPr>
+          <w:rFonts w:ascii="Roboto" w:eastAsia="Times New Roman" w:hAnsi="Roboto" w:cs="Times New Roman"/>
+          <w:color w:val="2D2F31"/>
+          <w:kern w:val="0"/>
+          <w:sz w:val="24"/>
+          <w:szCs w:val="24"/>
+          <w14:ligatures w14:val="none"/>
+        </w:rPr>
+      </w:pPr>
+      <w:r>
+        <w:rPr>
+          <w:rFonts w:ascii="Roboto" w:eastAsia="Times New Roman" w:hAnsi="Roboto" w:cs="Times New Roman"/>
+          <w:b/>
+          <w:bCs/>
+          <w:color w:val="2D2F31"/>
+          <w:kern w:val="0"/>
+          <w:sz w:val="24"/>
+          <w:szCs w:val="24"/>
+          <w14:ligatures w14:val="none"/>
+        </w:rPr>
+        <w:t>Handle Exceptions Properly</w:t>
+      </w:r>
+    </w:p>
+    <w:p>
+      <w:pPr>
+        <w:shd w:val="clear" w:color="auto" w:fill="FFFFFF"/>
+        <w:spacing w:before="100" w:beforeAutospacing="1" w:after="100" w:afterAutospacing="1" w:line="240" w:lineRule="auto"/>
+        <w:rPr>
+          <w:rFonts w:ascii="Roboto" w:eastAsia="Times New Roman" w:hAnsi="Roboto" w:cs="Times New Roman"/>
+          <w:color w:val="2D2F31"/>
+          <w:kern w:val="0"/>
+          <w:sz w:val="24"/>
+          <w:szCs w:val="24"/>
+          <w14:ligatures w14:val="none"/>
+        </w:rPr>
+      </w:pPr>
+      <w:r>
+        <w:rPr>
+          <w:rFonts w:ascii="Roboto" w:eastAsia="Times New Roman" w:hAnsi="Roboto" w:cs="Times New Roman"/>
+          <w:color w:val="2D2F31"/>
+          <w:kern w:val="0"/>
+          <w:sz w:val="24"/>
+          <w:szCs w:val="24"/>
+          <w14:ligatures w14:val="none"/>
+        </w:rPr>
+        <w:t>Always handle exceptions that might occur in async methods.</w:t>
+      </w:r>
+    </w:p>
+    <w:p>
+      <w:pPr>
+        <w:shd w:val="clear" w:color="auto" w:fill="FFFFFF"/>
+        <w:spacing w:before="100" w:beforeAutospacing="1" w:after="100" w:afterAutospacing="1" w:line="240" w:lineRule="auto"/>
+        <w:rPr>
+          <w:rFonts w:ascii="Roboto" w:eastAsia="Times New Roman" w:hAnsi="Roboto" w:cs="Times New Roman"/>
+          <w:color w:val="2D2F31"/>
+          <w:kern w:val="0"/>
+          <w:sz w:val="24"/>
+          <w:szCs w:val="24"/>
+          <w14:ligatures w14:val="none"/>
+        </w:rPr>
+      </w:pPr>
+      <w:r>
+        <w:rPr>
+          <w:rFonts w:ascii="Roboto" w:eastAsia="Times New Roman" w:hAnsi="Roboto" w:cs="Times New Roman"/>
+          <w:color w:val="2D2F31"/>
+          <w:kern w:val="0"/>
+          <w:sz w:val="24"/>
+          <w:szCs w:val="24"/>
+          <w14:ligatures w14:val="none"/>
+        </w:rPr>
+        <w:t>Use try-catch blocks to catch and handle exceptions appropriately.</w:t>
+      </w:r>
+    </w:p>
+    <w:p>
+      <w:pPr>
+        <w:shd w:val="clear" w:color="auto" w:fill="FFFFFF"/>
+        <w:spacing w:before="100" w:beforeAutospacing="1" w:after="100" w:afterAutospacing="1" w:line="240" w:lineRule="auto"/>
+        <w:rPr>
+          <w:rFonts w:ascii="Roboto" w:eastAsia="Times New Roman" w:hAnsi="Roboto" w:cs="Times New Roman"/>
+          <w:color w:val="2D2F31"/>
+          <w:kern w:val="0"/>
+          <w:sz w:val="24"/>
+          <w:szCs w:val="24"/>
+          <w14:ligatures w14:val="none"/>
+        </w:rPr>
+      </w:pPr>
+      <w:r>
+        <w:rPr>
+          <w:rFonts w:ascii="Roboto" w:eastAsia="Times New Roman" w:hAnsi="Roboto" w:cs="Times New Roman"/>
+          <w:color w:val="2D2F31"/>
+          <w:kern w:val="0"/>
+          <w:sz w:val="24"/>
+          <w:szCs w:val="24"/>
+          <w14:ligatures w14:val="none"/>
+        </w:rPr>
+        <w:t>If an exception is unhandled in an async method, it can crash your application.</w:t>
+      </w:r>
+    </w:p>
+    <w:p>
+      <w:pPr>
+        <w:shd w:val="clear" w:color="auto" w:fill="FFFFFF"/>
+        <w:spacing w:beforeAutospacing="1" w:after="0" w:afterAutospacing="1" w:line="240" w:lineRule="auto"/>
+        <w:rPr>
+          <w:rFonts w:ascii="Roboto" w:eastAsia="Times New Roman" w:hAnsi="Roboto" w:cs="Times New Roman"/>
+          <w:color w:val="2D2F31"/>
+          <w:kern w:val="0"/>
+          <w:sz w:val="24"/>
+          <w:szCs w:val="24"/>
+          <w14:ligatures w14:val="none"/>
+        </w:rPr>
+      </w:pPr>
+    </w:p>
+    <w:p>
+      <w:pPr>
+        <w:shd w:val="clear" w:color="auto" w:fill="FFFFFF"/>
+        <w:spacing w:beforeAutospacing="1" w:after="0" w:afterAutospacing="1" w:line="240" w:lineRule="auto"/>
+        <w:rPr>
+          <w:rFonts w:ascii="Roboto" w:eastAsia="Times New Roman" w:hAnsi="Roboto" w:cs="Times New Roman"/>
+          <w:color w:val="2D2F31"/>
+          <w:kern w:val="0"/>
+          <w:sz w:val="24"/>
+          <w:szCs w:val="24"/>
+          <w14:ligatures w14:val="none"/>
+        </w:rPr>
+      </w:pPr>
+      <w:r>
+        <w:rPr>
+          <w:rFonts w:ascii="Roboto" w:eastAsia="Times New Roman" w:hAnsi="Roboto" w:cs="Times New Roman"/>
+          <w:b/>
+          <w:bCs/>
+          <w:color w:val="2D2F31"/>
+          <w:kern w:val="0"/>
+          <w:sz w:val="24"/>
+          <w:szCs w:val="24"/>
+          <w14:ligatures w14:val="none"/>
+        </w:rPr>
+        <w:lastRenderedPageBreak/>
+        <w:t>Use async/</w:t>
+      </w:r>
+      <w:proofErr w:type="gramStart"/>
+      <w:r>
+        <w:rPr>
+          <w:rFonts w:ascii="Roboto" w:eastAsia="Times New Roman" w:hAnsi="Roboto" w:cs="Times New Roman"/>
+          <w:b/>
+          <w:bCs/>
+          <w:color w:val="2D2F31"/>
+          <w:kern w:val="0"/>
+          <w:sz w:val="24"/>
+          <w:szCs w:val="24"/>
+          <w14:ligatures w14:val="none"/>
+        </w:rPr>
+        <w:t>await</w:t>
+      </w:r>
+      <w:proofErr w:type="gramEnd"/>
+      <w:r>
+        <w:rPr>
+          <w:rFonts w:ascii="Roboto" w:eastAsia="Times New Roman" w:hAnsi="Roboto" w:cs="Times New Roman"/>
+          <w:b/>
+          <w:bCs/>
+          <w:color w:val="2D2F31"/>
+          <w:kern w:val="0"/>
+          <w:sz w:val="24"/>
+          <w:szCs w:val="24"/>
+          <w14:ligatures w14:val="none"/>
+        </w:rPr>
+        <w:t xml:space="preserve"> for I/O-Bound Operations</w:t>
+      </w:r>
+    </w:p>
+    <w:p>
+      <w:pPr>
+        <w:shd w:val="clear" w:color="auto" w:fill="FFFFFF"/>
+        <w:spacing w:before="100" w:beforeAutospacing="1" w:after="100" w:afterAutospacing="1" w:line="240" w:lineRule="auto"/>
+        <w:rPr>
+          <w:rFonts w:ascii="Roboto" w:eastAsia="Times New Roman" w:hAnsi="Roboto" w:cs="Times New Roman"/>
+          <w:color w:val="2D2F31"/>
+          <w:kern w:val="0"/>
+          <w:sz w:val="24"/>
+          <w:szCs w:val="24"/>
+          <w14:ligatures w14:val="none"/>
+        </w:rPr>
+      </w:pPr>
+      <w:r>
+        <w:rPr>
+          <w:rFonts w:ascii="Roboto" w:eastAsia="Times New Roman" w:hAnsi="Roboto" w:cs="Times New Roman"/>
+          <w:color w:val="2D2F31"/>
+          <w:kern w:val="0"/>
+          <w:sz w:val="24"/>
+          <w:szCs w:val="24"/>
+          <w14:ligatures w14:val="none"/>
+        </w:rPr>
+        <w:t>Async and await are best suited for I/O-bound operations, such as file I/O, network requests or database queries. There is no performance benefit in case of async/await with CPU-bound operations.</w:t>
+      </w:r>
+    </w:p>
+    <w:p>
+      <w:pPr>
+        <w:shd w:val="clear" w:color="auto" w:fill="FFFFFF"/>
+        <w:spacing w:beforeAutospacing="1" w:after="0" w:afterAutospacing="1" w:line="240" w:lineRule="auto"/>
+        <w:rPr>
+          <w:rFonts w:ascii="Roboto" w:eastAsia="Times New Roman" w:hAnsi="Roboto" w:cs="Times New Roman"/>
+          <w:color w:val="2D2F31"/>
+          <w:kern w:val="0"/>
+          <w:sz w:val="24"/>
+          <w:szCs w:val="24"/>
+          <w14:ligatures w14:val="none"/>
+        </w:rPr>
+      </w:pPr>
+      <w:r>
+        <w:rPr>
+          <w:rFonts w:ascii="Roboto" w:eastAsia="Times New Roman" w:hAnsi="Roboto" w:cs="Times New Roman"/>
+          <w:b/>
+          <w:bCs/>
+          <w:color w:val="2D2F31"/>
+          <w:kern w:val="0"/>
+          <w:sz w:val="24"/>
+          <w:szCs w:val="24"/>
+          <w14:ligatures w14:val="none"/>
+        </w:rPr>
+        <w:t>Async All the Way</w:t>
+      </w:r>
+    </w:p>
+    <w:p>
+      <w:pPr>
+        <w:shd w:val="clear" w:color="auto" w:fill="FFFFFF"/>
+        <w:spacing w:before="100" w:beforeAutospacing="1" w:after="100" w:afterAutospacing="1" w:line="240" w:lineRule="auto"/>
+        <w:rPr>
+          <w:rFonts w:ascii="Roboto" w:eastAsia="Times New Roman" w:hAnsi="Roboto" w:cs="Times New Roman"/>
+          <w:color w:val="2D2F31"/>
+          <w:kern w:val="0"/>
+          <w:sz w:val="24"/>
+          <w:szCs w:val="24"/>
+          <w14:ligatures w14:val="none"/>
+        </w:rPr>
+      </w:pPr>
+      <w:r>
+        <w:rPr>
+          <w:rFonts w:ascii="Roboto" w:eastAsia="Times New Roman" w:hAnsi="Roboto" w:cs="Times New Roman"/>
+          <w:color w:val="2D2F31"/>
+          <w:kern w:val="0"/>
+          <w:sz w:val="24"/>
+          <w:szCs w:val="24"/>
+          <w14:ligatures w14:val="none"/>
+        </w:rPr>
+        <w:t>When you have an asynchronous method, make sure to propagate the asynchrony all the way up the call stack.</w:t>
+      </w:r>
+    </w:p>
+    <w:p>
+      <w:pPr>
+        <w:shd w:val="clear" w:color="auto" w:fill="FFFFFF"/>
+        <w:spacing w:beforeAutospacing="1" w:after="0" w:afterAutospacing="1" w:line="240" w:lineRule="auto"/>
+        <w:rPr>
+          <w:rFonts w:ascii="Roboto" w:eastAsia="Times New Roman" w:hAnsi="Roboto" w:cs="Times New Roman"/>
+          <w:color w:val="2D2F31"/>
+          <w:kern w:val="0"/>
+          <w:sz w:val="24"/>
+          <w:szCs w:val="24"/>
+          <w14:ligatures w14:val="none"/>
+        </w:rPr>
+      </w:pPr>
+      <w:r>
+        <w:rPr>
+          <w:rFonts w:ascii="Roboto" w:eastAsia="Times New Roman" w:hAnsi="Roboto" w:cs="Times New Roman"/>
+          <w:b/>
+          <w:bCs/>
+          <w:color w:val="2D2F31"/>
+          <w:kern w:val="0"/>
+          <w:sz w:val="24"/>
+          <w:szCs w:val="24"/>
+          <w14:ligatures w14:val="none"/>
+        </w:rPr>
+        <w:t xml:space="preserve">Avoid using </w:t>
+      </w:r>
+      <w:proofErr w:type="spellStart"/>
+      <w:r>
+        <w:rPr>
+          <w:rFonts w:ascii="Roboto" w:eastAsia="Times New Roman" w:hAnsi="Roboto" w:cs="Times New Roman"/>
+          <w:b/>
+          <w:bCs/>
+          <w:color w:val="2D2F31"/>
+          <w:kern w:val="0"/>
+          <w:sz w:val="24"/>
+          <w:szCs w:val="24"/>
+          <w14:ligatures w14:val="none"/>
+        </w:rPr>
+        <w:t>Task.Run</w:t>
+      </w:r>
+      <w:proofErr w:type="spellEnd"/>
+      <w:r>
+        <w:rPr>
+          <w:rFonts w:ascii="Roboto" w:eastAsia="Times New Roman" w:hAnsi="Roboto" w:cs="Times New Roman"/>
+          <w:b/>
+          <w:bCs/>
+          <w:color w:val="2D2F31"/>
+          <w:kern w:val="0"/>
+          <w:sz w:val="24"/>
+          <w:szCs w:val="24"/>
+          <w14:ligatures w14:val="none"/>
+        </w:rPr>
+        <w:t xml:space="preserve">() in asynchronous </w:t>
+      </w:r>
+      <w:proofErr w:type="gramStart"/>
+      <w:r>
+        <w:rPr>
+          <w:rFonts w:ascii="Roboto" w:eastAsia="Times New Roman" w:hAnsi="Roboto" w:cs="Times New Roman"/>
+          <w:b/>
+          <w:bCs/>
+          <w:color w:val="2D2F31"/>
+          <w:kern w:val="0"/>
+          <w:sz w:val="24"/>
+          <w:szCs w:val="24"/>
+          <w14:ligatures w14:val="none"/>
+        </w:rPr>
+        <w:t>method</w:t>
+      </w:r>
+      <w:proofErr w:type="gramEnd"/>
+    </w:p>
+    <w:p>
+      <w:pPr>
+        <w:shd w:val="clear" w:color="auto" w:fill="FFFFFF"/>
+        <w:spacing w:before="100" w:beforeAutospacing="1" w:after="100" w:afterAutospacing="1" w:line="240" w:lineRule="auto"/>
+        <w:rPr>
+          <w:rFonts w:ascii="Roboto" w:eastAsia="Times New Roman" w:hAnsi="Roboto" w:cs="Times New Roman"/>
+          <w:color w:val="2D2F31"/>
+          <w:kern w:val="0"/>
+          <w:sz w:val="24"/>
+          <w:szCs w:val="24"/>
+          <w14:ligatures w14:val="none"/>
+        </w:rPr>
+      </w:pPr>
+      <w:r>
+        <w:rPr>
+          <w:rFonts w:ascii="Roboto" w:eastAsia="Times New Roman" w:hAnsi="Roboto" w:cs="Times New Roman"/>
+          <w:color w:val="2D2F31"/>
+          <w:kern w:val="0"/>
+          <w:sz w:val="24"/>
+          <w:szCs w:val="24"/>
+          <w14:ligatures w14:val="none"/>
+        </w:rPr>
+        <w:t xml:space="preserve">Avoid using </w:t>
+      </w:r>
+      <w:proofErr w:type="spellStart"/>
+      <w:r>
+        <w:rPr>
+          <w:rFonts w:ascii="Roboto" w:eastAsia="Times New Roman" w:hAnsi="Roboto" w:cs="Times New Roman"/>
+          <w:color w:val="2D2F31"/>
+          <w:kern w:val="0"/>
+          <w:sz w:val="24"/>
+          <w:szCs w:val="24"/>
+          <w14:ligatures w14:val="none"/>
+        </w:rPr>
+        <w:t>Task.Run</w:t>
+      </w:r>
+      <w:proofErr w:type="spellEnd"/>
+      <w:r>
+        <w:rPr>
+          <w:rFonts w:ascii="Roboto" w:eastAsia="Times New Roman" w:hAnsi="Roboto" w:cs="Times New Roman"/>
+          <w:color w:val="2D2F31"/>
+          <w:kern w:val="0"/>
+          <w:sz w:val="24"/>
+          <w:szCs w:val="24"/>
+          <w14:ligatures w14:val="none"/>
+        </w:rPr>
+        <w:t xml:space="preserve"> to offload synchronous work to a background thread within an async method.</w:t>
+      </w:r>
+    </w:p>
+    <w:p>
+      <w:pPr>
+        <w:shd w:val="clear" w:color="auto" w:fill="FFFFFF"/>
+        <w:spacing w:before="100" w:beforeAutospacing="1" w:after="100" w:afterAutospacing="1" w:line="240" w:lineRule="auto"/>
+        <w:rPr>
+          <w:rFonts w:ascii="Roboto" w:eastAsia="Times New Roman" w:hAnsi="Roboto" w:cs="Times New Roman"/>
+          <w:color w:val="2D2F31"/>
+          <w:kern w:val="0"/>
+          <w:sz w:val="24"/>
+          <w:szCs w:val="24"/>
+          <w14:ligatures w14:val="none"/>
+        </w:rPr>
+      </w:pPr>
+      <w:r>
+        <w:rPr>
+          <w:rFonts w:ascii="Roboto" w:eastAsia="Times New Roman" w:hAnsi="Roboto" w:cs="Times New Roman"/>
+          <w:color w:val="2D2F31"/>
+          <w:kern w:val="0"/>
+          <w:sz w:val="24"/>
+          <w:szCs w:val="24"/>
+          <w14:ligatures w14:val="none"/>
+        </w:rPr>
+        <w:t>This can lead to thread pool exhaustion and decreased performance. Instead, use "await".</w:t>
+      </w:r>
+    </w:p>
+    <w:p>
+      <w:pPr>
+        <w:shd w:val="clear" w:color="auto" w:fill="FFFFFF"/>
+        <w:spacing w:beforeAutospacing="1" w:after="0" w:afterAutospacing="1" w:line="240" w:lineRule="auto"/>
+        <w:rPr>
+          <w:rFonts w:ascii="Roboto" w:eastAsia="Times New Roman" w:hAnsi="Roboto" w:cs="Times New Roman"/>
+          <w:color w:val="2D2F31"/>
+          <w:kern w:val="0"/>
+          <w:sz w:val="24"/>
+          <w:szCs w:val="24"/>
+          <w14:ligatures w14:val="none"/>
+        </w:rPr>
+      </w:pPr>
+      <w:r>
+        <w:rPr>
+          <w:rFonts w:ascii="Roboto" w:eastAsia="Times New Roman" w:hAnsi="Roboto" w:cs="Times New Roman"/>
+          <w:b/>
+          <w:bCs/>
+          <w:color w:val="2D2F31"/>
+          <w:kern w:val="0"/>
+          <w:sz w:val="24"/>
+          <w:szCs w:val="24"/>
+          <w14:ligatures w14:val="none"/>
+        </w:rPr>
+        <w:t xml:space="preserve">Use </w:t>
+      </w:r>
+      <w:proofErr w:type="spellStart"/>
+      <w:r>
+        <w:rPr>
+          <w:rFonts w:ascii="Roboto" w:eastAsia="Times New Roman" w:hAnsi="Roboto" w:cs="Times New Roman"/>
+          <w:b/>
+          <w:bCs/>
+          <w:color w:val="2D2F31"/>
+          <w:kern w:val="0"/>
+          <w:sz w:val="24"/>
+          <w:szCs w:val="24"/>
+          <w14:ligatures w14:val="none"/>
+        </w:rPr>
+        <w:t>CancellationToken</w:t>
+      </w:r>
+      <w:proofErr w:type="spellEnd"/>
+      <w:r>
+        <w:rPr>
+          <w:rFonts w:ascii="Roboto" w:eastAsia="Times New Roman" w:hAnsi="Roboto" w:cs="Times New Roman"/>
+          <w:b/>
+          <w:bCs/>
+          <w:color w:val="2D2F31"/>
+          <w:kern w:val="0"/>
+          <w:sz w:val="24"/>
+          <w:szCs w:val="24"/>
+          <w14:ligatures w14:val="none"/>
+        </w:rPr>
+        <w:t xml:space="preserve"> for Cancellation</w:t>
+      </w:r>
+    </w:p>
+    <w:p>
+      <w:pPr>
+        <w:shd w:val="clear" w:color="auto" w:fill="FFFFFF"/>
+        <w:spacing w:before="100" w:beforeAutospacing="1" w:after="100" w:afterAutospacing="1" w:line="240" w:lineRule="auto"/>
+        <w:rPr>
+          <w:rFonts w:ascii="Roboto" w:eastAsia="Times New Roman" w:hAnsi="Roboto" w:cs="Times New Roman"/>
+          <w:color w:val="2D2F31"/>
+          <w:kern w:val="0"/>
+          <w:sz w:val="24"/>
+          <w:szCs w:val="24"/>
+          <w14:ligatures w14:val="none"/>
+        </w:rPr>
+      </w:pPr>
+      <w:r>
+        <w:rPr>
+          <w:rFonts w:ascii="Roboto" w:eastAsia="Times New Roman" w:hAnsi="Roboto" w:cs="Times New Roman"/>
+          <w:color w:val="2D2F31"/>
+          <w:kern w:val="0"/>
+          <w:sz w:val="24"/>
+          <w:szCs w:val="24"/>
+          <w14:ligatures w14:val="none"/>
+        </w:rPr>
+        <w:t xml:space="preserve">Pass a </w:t>
+      </w:r>
+      <w:proofErr w:type="spellStart"/>
+      <w:r>
+        <w:rPr>
+          <w:rFonts w:ascii="Roboto" w:eastAsia="Times New Roman" w:hAnsi="Roboto" w:cs="Times New Roman"/>
+          <w:color w:val="2D2F31"/>
+          <w:kern w:val="0"/>
+          <w:sz w:val="24"/>
+          <w:szCs w:val="24"/>
+          <w14:ligatures w14:val="none"/>
+        </w:rPr>
+        <w:t>CancellationToken</w:t>
+      </w:r>
+      <w:proofErr w:type="spellEnd"/>
+      <w:r>
+        <w:rPr>
+          <w:rFonts w:ascii="Roboto" w:eastAsia="Times New Roman" w:hAnsi="Roboto" w:cs="Times New Roman"/>
+          <w:color w:val="2D2F31"/>
+          <w:kern w:val="0"/>
+          <w:sz w:val="24"/>
+          <w:szCs w:val="24"/>
+          <w14:ligatures w14:val="none"/>
+        </w:rPr>
+        <w:t xml:space="preserve"> to your async methods when cancellation is possible. This allows you to cancel long-running tasks gracefully.</w:t>
+      </w:r>
+    </w:p>
+    <w:p>
+      <w:pPr>
+        <w:shd w:val="clear" w:color="auto" w:fill="FFFFFF"/>
+        <w:spacing w:before="100" w:beforeAutospacing="1" w:after="100" w:afterAutospacing="1" w:line="240" w:lineRule="auto"/>
+        <w:rPr>
+          <w:rFonts w:ascii="Roboto" w:eastAsia="Times New Roman" w:hAnsi="Roboto" w:cs="Times New Roman"/>
+          <w:color w:val="2D2F31"/>
+          <w:kern w:val="0"/>
+          <w:sz w:val="24"/>
+          <w:szCs w:val="24"/>
+          <w14:ligatures w14:val="none"/>
+        </w:rPr>
+      </w:pPr>
+      <w:r>
+        <w:rPr>
+          <w:rFonts w:ascii="Roboto" w:eastAsia="Times New Roman" w:hAnsi="Roboto" w:cs="Times New Roman"/>
+          <w:color w:val="2D2F31"/>
+          <w:kern w:val="0"/>
+          <w:sz w:val="24"/>
+          <w:szCs w:val="24"/>
+          <w14:ligatures w14:val="none"/>
+        </w:rPr>
+        <w:t>Be sure to check for cancellation periodically within your async method.</w:t>
+      </w:r>
+    </w:p>
+    <w:p>
+      <w:pPr>
+        <w:shd w:val="clear" w:color="auto" w:fill="FFFFFF"/>
+        <w:spacing w:beforeAutospacing="1" w:after="0" w:afterAutospacing="1" w:line="240" w:lineRule="auto"/>
+        <w:rPr>
+          <w:rFonts w:ascii="Roboto" w:eastAsia="Times New Roman" w:hAnsi="Roboto" w:cs="Times New Roman"/>
+          <w:color w:val="2D2F31"/>
+          <w:kern w:val="0"/>
+          <w:sz w:val="24"/>
+          <w:szCs w:val="24"/>
+          <w14:ligatures w14:val="none"/>
+        </w:rPr>
+      </w:pPr>
+      <w:r>
+        <w:rPr>
+          <w:rFonts w:ascii="Roboto" w:eastAsia="Times New Roman" w:hAnsi="Roboto" w:cs="Times New Roman"/>
+          <w:b/>
+          <w:bCs/>
+          <w:color w:val="2D2F31"/>
+          <w:kern w:val="0"/>
+          <w:sz w:val="24"/>
+          <w:szCs w:val="24"/>
+          <w14:ligatures w14:val="none"/>
+        </w:rPr>
+        <w:t>Measure and Optimize</w:t>
+      </w:r>
+    </w:p>
+    <w:p>
+      <w:pPr>
+        <w:shd w:val="clear" w:color="auto" w:fill="FFFFFF"/>
+        <w:spacing w:before="100" w:beforeAutospacing="1" w:after="100" w:afterAutospacing="1" w:line="240" w:lineRule="auto"/>
+        <w:rPr>
+          <w:rFonts w:ascii="Roboto" w:eastAsia="Times New Roman" w:hAnsi="Roboto" w:cs="Times New Roman"/>
+          <w:color w:val="2D2F31"/>
+          <w:kern w:val="0"/>
+          <w:sz w:val="24"/>
+          <w:szCs w:val="24"/>
+          <w14:ligatures w14:val="none"/>
+        </w:rPr>
+      </w:pPr>
+      <w:r>
+        <w:rPr>
+          <w:rFonts w:ascii="Roboto" w:eastAsia="Times New Roman" w:hAnsi="Roboto" w:cs="Times New Roman"/>
+          <w:color w:val="2D2F31"/>
+          <w:kern w:val="0"/>
+          <w:sz w:val="24"/>
+          <w:szCs w:val="24"/>
+          <w14:ligatures w14:val="none"/>
+        </w:rPr>
+        <w:t>Profile your asynchronous code to identify performance bottlenecks and areas that can be optimized.</w:t>
+      </w:r>
+    </w:p>
+    <w:p>
+      <w:pPr>
+        <w:shd w:val="clear" w:color="auto" w:fill="FFFFFF"/>
+        <w:spacing w:after="0" w:line="240" w:lineRule="auto"/>
+        <w:rPr>
+          <w:rFonts w:ascii="Roboto" w:eastAsia="Times New Roman" w:hAnsi="Roboto" w:cs="Times New Roman"/>
+          <w:color w:val="2D2F31"/>
+          <w:kern w:val="0"/>
+          <w:sz w:val="24"/>
+          <w:szCs w:val="24"/>
+          <w14:ligatures w14:val="none"/>
+        </w:rPr>
+      </w:pPr>
+      <w:r>
+        <w:rPr>
+          <w:rFonts w:ascii="Roboto" w:eastAsia="Times New Roman" w:hAnsi="Roboto" w:cs="Times New Roman"/>
+          <w:color w:val="2D2F31"/>
+          <w:kern w:val="0"/>
+          <w:sz w:val="24"/>
+          <w:szCs w:val="24"/>
+          <w14:ligatures w14:val="none"/>
+        </w:rPr>
+        <w:t>Tools like Stopwatch and Visual Studio's Diagnostic Tools can help you identify and address performance issues.</w:t>
+      </w:r>
+    </w:p>
     <w:p/>
     <w:sectPr>
       <w:pgSz w:w="12240" w:h="15840"/>
@@ -730,6 +5539,119 @@
     </w:lvl>
   </w:abstractNum>
   <w:abstractNum w:abstractNumId="6" w15:restartNumberingAfterBreak="0">
+    <w:nsid w:val="12073DAA"/>
+    <w:multiLevelType w:val="multilevel"/>
+    <w:tmpl w:val="ED0CA780"/>
+    <w:lvl w:ilvl="0">
+      <w:start w:val="1"/>
+      <w:numFmt w:val="decimal"/>
+      <w:lvlText w:val="%1."/>
+      <w:lvlJc w:val="left"/>
+      <w:pPr>
+        <w:tabs>
+          <w:tab w:val="num" w:pos="720"/>
+        </w:tabs>
+        <w:ind w:left="720" w:hanging="360"/>
+      </w:pPr>
+    </w:lvl>
+    <w:lvl w:ilvl="1" w:tentative="1">
+      <w:start w:val="1"/>
+      <w:numFmt w:val="decimal"/>
+      <w:lvlText w:val="%2."/>
+      <w:lvlJc w:val="left"/>
+      <w:pPr>
+        <w:tabs>
+          <w:tab w:val="num" w:pos="1440"/>
+        </w:tabs>
+        <w:ind w:left="1440" w:hanging="360"/>
+      </w:pPr>
+    </w:lvl>
+    <w:lvl w:ilvl="2" w:tentative="1">
+      <w:start w:val="1"/>
+      <w:numFmt w:val="decimal"/>
+      <w:lvlText w:val="%3."/>
+      <w:lvlJc w:val="left"/>
+      <w:pPr>
+        <w:tabs>
+          <w:tab w:val="num" w:pos="2160"/>
+        </w:tabs>
+        <w:ind w:left="2160" w:hanging="360"/>
+      </w:pPr>
+    </w:lvl>
+    <w:lvl w:ilvl="3" w:tentative="1">
+      <w:start w:val="1"/>
+      <w:numFmt w:val="decimal"/>
+      <w:lvlText w:val="%4."/>
+      <w:lvlJc w:val="left"/>
+      <w:pPr>
+        <w:tabs>
+          <w:tab w:val="num" w:pos="2880"/>
+        </w:tabs>
+        <w:ind w:left="2880" w:hanging="360"/>
+      </w:pPr>
+    </w:lvl>
+    <w:lvl w:ilvl="4" w:tentative="1">
+      <w:start w:val="1"/>
+      <w:numFmt w:val="decimal"/>
+      <w:lvlText w:val="%5."/>
+      <w:lvlJc w:val="left"/>
+      <w:pPr>
+        <w:tabs>
+          <w:tab w:val="num" w:pos="3600"/>
+        </w:tabs>
+        <w:ind w:left="3600" w:hanging="360"/>
+      </w:pPr>
+    </w:lvl>
+    <w:lvl w:ilvl="5" w:tentative="1">
+      <w:start w:val="1"/>
+      <w:numFmt w:val="decimal"/>
+      <w:lvlText w:val="%6."/>
+      <w:lvlJc w:val="left"/>
+      <w:pPr>
+        <w:tabs>
+          <w:tab w:val="num" w:pos="4320"/>
+        </w:tabs>
+        <w:ind w:left="4320" w:hanging="360"/>
+      </w:pPr>
+    </w:lvl>
+    <w:lvl w:ilvl="6" w:tentative="1">
+      <w:start w:val="1"/>
+      <w:numFmt w:val="decimal"/>
+      <w:lvlText w:val="%7."/>
+      <w:lvlJc w:val="left"/>
+      <w:pPr>
+        <w:tabs>
+          <w:tab w:val="num" w:pos="5040"/>
+        </w:tabs>
+        <w:ind w:left="5040" w:hanging="360"/>
+      </w:pPr>
+    </w:lvl>
+    <w:lvl w:ilvl="7" w:tentative="1">
+      <w:start w:val="1"/>
+      <w:numFmt w:val="decimal"/>
+      <w:lvlText w:val="%8."/>
+      <w:lvlJc w:val="left"/>
+      <w:pPr>
+        <w:tabs>
+          <w:tab w:val="num" w:pos="5760"/>
+        </w:tabs>
+        <w:ind w:left="5760" w:hanging="360"/>
+      </w:pPr>
+    </w:lvl>
+    <w:lvl w:ilvl="8" w:tentative="1">
+      <w:start w:val="1"/>
+      <w:numFmt w:val="decimal"/>
+      <w:lvlText w:val="%9."/>
+      <w:lvlJc w:val="left"/>
+      <w:pPr>
+        <w:tabs>
+          <w:tab w:val="num" w:pos="6480"/>
+        </w:tabs>
+        <w:ind w:left="6480" w:hanging="360"/>
+      </w:pPr>
+    </w:lvl>
+  </w:abstractNum>
+  <w:abstractNum w:abstractNumId="7" w15:restartNumberingAfterBreak="0">
     <w:nsid w:val="14774E22"/>
     <w:multiLevelType w:val="multilevel"/>
     <w:tmpl w:val="505E8994"/>
@@ -878,7 +5800,7 @@
       </w:rPr>
     </w:lvl>
   </w:abstractNum>
-  <w:abstractNum w:abstractNumId="7" w15:restartNumberingAfterBreak="0">
+  <w:abstractNum w:abstractNumId="8" w15:restartNumberingAfterBreak="0">
     <w:nsid w:val="167E2160"/>
     <w:multiLevelType w:val="multilevel"/>
     <w:tmpl w:val="40C2C83E"/>
@@ -991,7 +5913,120 @@
       </w:pPr>
     </w:lvl>
   </w:abstractNum>
-  <w:abstractNum w:abstractNumId="8" w15:restartNumberingAfterBreak="0">
+  <w:abstractNum w:abstractNumId="9" w15:restartNumberingAfterBreak="0">
+    <w:nsid w:val="17960280"/>
+    <w:multiLevelType w:val="multilevel"/>
+    <w:tmpl w:val="462C8C24"/>
+    <w:lvl w:ilvl="0">
+      <w:start w:val="1"/>
+      <w:numFmt w:val="decimal"/>
+      <w:lvlText w:val="%1."/>
+      <w:lvlJc w:val="left"/>
+      <w:pPr>
+        <w:tabs>
+          <w:tab w:val="num" w:pos="720"/>
+        </w:tabs>
+        <w:ind w:left="720" w:hanging="360"/>
+      </w:pPr>
+    </w:lvl>
+    <w:lvl w:ilvl="1" w:tentative="1">
+      <w:start w:val="1"/>
+      <w:numFmt w:val="decimal"/>
+      <w:lvlText w:val="%2."/>
+      <w:lvlJc w:val="left"/>
+      <w:pPr>
+        <w:tabs>
+          <w:tab w:val="num" w:pos="1440"/>
+        </w:tabs>
+        <w:ind w:left="1440" w:hanging="360"/>
+      </w:pPr>
+    </w:lvl>
+    <w:lvl w:ilvl="2" w:tentative="1">
+      <w:start w:val="1"/>
+      <w:numFmt w:val="decimal"/>
+      <w:lvlText w:val="%3."/>
+      <w:lvlJc w:val="left"/>
+      <w:pPr>
+        <w:tabs>
+          <w:tab w:val="num" w:pos="2160"/>
+        </w:tabs>
+        <w:ind w:left="2160" w:hanging="360"/>
+      </w:pPr>
+    </w:lvl>
+    <w:lvl w:ilvl="3" w:tentative="1">
+      <w:start w:val="1"/>
+      <w:numFmt w:val="decimal"/>
+      <w:lvlText w:val="%4."/>
+      <w:lvlJc w:val="left"/>
+      <w:pPr>
+        <w:tabs>
+          <w:tab w:val="num" w:pos="2880"/>
+        </w:tabs>
+        <w:ind w:left="2880" w:hanging="360"/>
+      </w:pPr>
+    </w:lvl>
+    <w:lvl w:ilvl="4" w:tentative="1">
+      <w:start w:val="1"/>
+      <w:numFmt w:val="decimal"/>
+      <w:lvlText w:val="%5."/>
+      <w:lvlJc w:val="left"/>
+      <w:pPr>
+        <w:tabs>
+          <w:tab w:val="num" w:pos="3600"/>
+        </w:tabs>
+        <w:ind w:left="3600" w:hanging="360"/>
+      </w:pPr>
+    </w:lvl>
+    <w:lvl w:ilvl="5" w:tentative="1">
+      <w:start w:val="1"/>
+      <w:numFmt w:val="decimal"/>
+      <w:lvlText w:val="%6."/>
+      <w:lvlJc w:val="left"/>
+      <w:pPr>
+        <w:tabs>
+          <w:tab w:val="num" w:pos="4320"/>
+        </w:tabs>
+        <w:ind w:left="4320" w:hanging="360"/>
+      </w:pPr>
+    </w:lvl>
+    <w:lvl w:ilvl="6" w:tentative="1">
+      <w:start w:val="1"/>
+      <w:numFmt w:val="decimal"/>
+      <w:lvlText w:val="%7."/>
+      <w:lvlJc w:val="left"/>
+      <w:pPr>
+        <w:tabs>
+          <w:tab w:val="num" w:pos="5040"/>
+        </w:tabs>
+        <w:ind w:left="5040" w:hanging="360"/>
+      </w:pPr>
+    </w:lvl>
+    <w:lvl w:ilvl="7" w:tentative="1">
+      <w:start w:val="1"/>
+      <w:numFmt w:val="decimal"/>
+      <w:lvlText w:val="%8."/>
+      <w:lvlJc w:val="left"/>
+      <w:pPr>
+        <w:tabs>
+          <w:tab w:val="num" w:pos="5760"/>
+        </w:tabs>
+        <w:ind w:left="5760" w:hanging="360"/>
+      </w:pPr>
+    </w:lvl>
+    <w:lvl w:ilvl="8" w:tentative="1">
+      <w:start w:val="1"/>
+      <w:numFmt w:val="decimal"/>
+      <w:lvlText w:val="%9."/>
+      <w:lvlJc w:val="left"/>
+      <w:pPr>
+        <w:tabs>
+          <w:tab w:val="num" w:pos="6480"/>
+        </w:tabs>
+        <w:ind w:left="6480" w:hanging="360"/>
+      </w:pPr>
+    </w:lvl>
+  </w:abstractNum>
+  <w:abstractNum w:abstractNumId="10" w15:restartNumberingAfterBreak="0">
     <w:nsid w:val="199B0A8A"/>
     <w:multiLevelType w:val="multilevel"/>
     <w:tmpl w:val="05026BEE"/>
@@ -1140,7 +6175,7 @@
       </w:rPr>
     </w:lvl>
   </w:abstractNum>
-  <w:abstractNum w:abstractNumId="9" w15:restartNumberingAfterBreak="0">
+  <w:abstractNum w:abstractNumId="11" w15:restartNumberingAfterBreak="0">
     <w:nsid w:val="22BD5EA0"/>
     <w:multiLevelType w:val="multilevel"/>
     <w:tmpl w:val="E1AC3BD0"/>
@@ -1253,7 +6288,7 @@
       </w:pPr>
     </w:lvl>
   </w:abstractNum>
-  <w:abstractNum w:abstractNumId="10" w15:restartNumberingAfterBreak="0">
+  <w:abstractNum w:abstractNumId="12" w15:restartNumberingAfterBreak="0">
     <w:nsid w:val="28B13B82"/>
     <w:multiLevelType w:val="multilevel"/>
     <w:tmpl w:val="5BE4C4D6"/>
@@ -1366,7 +6401,7 @@
       </w:pPr>
     </w:lvl>
   </w:abstractNum>
-  <w:abstractNum w:abstractNumId="11" w15:restartNumberingAfterBreak="0">
+  <w:abstractNum w:abstractNumId="13" w15:restartNumberingAfterBreak="0">
     <w:nsid w:val="2B16179E"/>
     <w:multiLevelType w:val="multilevel"/>
     <w:tmpl w:val="73D2C022"/>
@@ -1479,7 +6514,7 @@
       </w:pPr>
     </w:lvl>
   </w:abstractNum>
-  <w:abstractNum w:abstractNumId="12" w15:restartNumberingAfterBreak="0">
+  <w:abstractNum w:abstractNumId="14" w15:restartNumberingAfterBreak="0">
     <w:nsid w:val="2E621628"/>
     <w:multiLevelType w:val="multilevel"/>
     <w:tmpl w:val="402C6476"/>
@@ -1592,7 +6627,233 @@
       </w:pPr>
     </w:lvl>
   </w:abstractNum>
-  <w:abstractNum w:abstractNumId="13" w15:restartNumberingAfterBreak="0">
+  <w:abstractNum w:abstractNumId="15" w15:restartNumberingAfterBreak="0">
+    <w:nsid w:val="2F2A1F4A"/>
+    <w:multiLevelType w:val="multilevel"/>
+    <w:tmpl w:val="3B023D02"/>
+    <w:lvl w:ilvl="0">
+      <w:start w:val="1"/>
+      <w:numFmt w:val="decimal"/>
+      <w:lvlText w:val="%1."/>
+      <w:lvlJc w:val="left"/>
+      <w:pPr>
+        <w:tabs>
+          <w:tab w:val="num" w:pos="720"/>
+        </w:tabs>
+        <w:ind w:left="720" w:hanging="360"/>
+      </w:pPr>
+    </w:lvl>
+    <w:lvl w:ilvl="1" w:tentative="1">
+      <w:start w:val="1"/>
+      <w:numFmt w:val="decimal"/>
+      <w:lvlText w:val="%2."/>
+      <w:lvlJc w:val="left"/>
+      <w:pPr>
+        <w:tabs>
+          <w:tab w:val="num" w:pos="1440"/>
+        </w:tabs>
+        <w:ind w:left="1440" w:hanging="360"/>
+      </w:pPr>
+    </w:lvl>
+    <w:lvl w:ilvl="2" w:tentative="1">
+      <w:start w:val="1"/>
+      <w:numFmt w:val="decimal"/>
+      <w:lvlText w:val="%3."/>
+      <w:lvlJc w:val="left"/>
+      <w:pPr>
+        <w:tabs>
+          <w:tab w:val="num" w:pos="2160"/>
+        </w:tabs>
+        <w:ind w:left="2160" w:hanging="360"/>
+      </w:pPr>
+    </w:lvl>
+    <w:lvl w:ilvl="3" w:tentative="1">
+      <w:start w:val="1"/>
+      <w:numFmt w:val="decimal"/>
+      <w:lvlText w:val="%4."/>
+      <w:lvlJc w:val="left"/>
+      <w:pPr>
+        <w:tabs>
+          <w:tab w:val="num" w:pos="2880"/>
+        </w:tabs>
+        <w:ind w:left="2880" w:hanging="360"/>
+      </w:pPr>
+    </w:lvl>
+    <w:lvl w:ilvl="4" w:tentative="1">
+      <w:start w:val="1"/>
+      <w:numFmt w:val="decimal"/>
+      <w:lvlText w:val="%5."/>
+      <w:lvlJc w:val="left"/>
+      <w:pPr>
+        <w:tabs>
+          <w:tab w:val="num" w:pos="3600"/>
+        </w:tabs>
+        <w:ind w:left="3600" w:hanging="360"/>
+      </w:pPr>
+    </w:lvl>
+    <w:lvl w:ilvl="5" w:tentative="1">
+      <w:start w:val="1"/>
+      <w:numFmt w:val="decimal"/>
+      <w:lvlText w:val="%6."/>
+      <w:lvlJc w:val="left"/>
+      <w:pPr>
+        <w:tabs>
+          <w:tab w:val="num" w:pos="4320"/>
+        </w:tabs>
+        <w:ind w:left="4320" w:hanging="360"/>
+      </w:pPr>
+    </w:lvl>
+    <w:lvl w:ilvl="6" w:tentative="1">
+      <w:start w:val="1"/>
+      <w:numFmt w:val="decimal"/>
+      <w:lvlText w:val="%7."/>
+      <w:lvlJc w:val="left"/>
+      <w:pPr>
+        <w:tabs>
+          <w:tab w:val="num" w:pos="5040"/>
+        </w:tabs>
+        <w:ind w:left="5040" w:hanging="360"/>
+      </w:pPr>
+    </w:lvl>
+    <w:lvl w:ilvl="7" w:tentative="1">
+      <w:start w:val="1"/>
+      <w:numFmt w:val="decimal"/>
+      <w:lvlText w:val="%8."/>
+      <w:lvlJc w:val="left"/>
+      <w:pPr>
+        <w:tabs>
+          <w:tab w:val="num" w:pos="5760"/>
+        </w:tabs>
+        <w:ind w:left="5760" w:hanging="360"/>
+      </w:pPr>
+    </w:lvl>
+    <w:lvl w:ilvl="8" w:tentative="1">
+      <w:start w:val="1"/>
+      <w:numFmt w:val="decimal"/>
+      <w:lvlText w:val="%9."/>
+      <w:lvlJc w:val="left"/>
+      <w:pPr>
+        <w:tabs>
+          <w:tab w:val="num" w:pos="6480"/>
+        </w:tabs>
+        <w:ind w:left="6480" w:hanging="360"/>
+      </w:pPr>
+    </w:lvl>
+  </w:abstractNum>
+  <w:abstractNum w:abstractNumId="16" w15:restartNumberingAfterBreak="0">
+    <w:nsid w:val="303C3D36"/>
+    <w:multiLevelType w:val="multilevel"/>
+    <w:tmpl w:val="DDD23CCE"/>
+    <w:lvl w:ilvl="0">
+      <w:start w:val="1"/>
+      <w:numFmt w:val="decimal"/>
+      <w:lvlText w:val="%1."/>
+      <w:lvlJc w:val="left"/>
+      <w:pPr>
+        <w:tabs>
+          <w:tab w:val="num" w:pos="720"/>
+        </w:tabs>
+        <w:ind w:left="720" w:hanging="360"/>
+      </w:pPr>
+    </w:lvl>
+    <w:lvl w:ilvl="1" w:tentative="1">
+      <w:start w:val="1"/>
+      <w:numFmt w:val="decimal"/>
+      <w:lvlText w:val="%2."/>
+      <w:lvlJc w:val="left"/>
+      <w:pPr>
+        <w:tabs>
+          <w:tab w:val="num" w:pos="1440"/>
+        </w:tabs>
+        <w:ind w:left="1440" w:hanging="360"/>
+      </w:pPr>
+    </w:lvl>
+    <w:lvl w:ilvl="2" w:tentative="1">
+      <w:start w:val="1"/>
+      <w:numFmt w:val="decimal"/>
+      <w:lvlText w:val="%3."/>
+      <w:lvlJc w:val="left"/>
+      <w:pPr>
+        <w:tabs>
+          <w:tab w:val="num" w:pos="2160"/>
+        </w:tabs>
+        <w:ind w:left="2160" w:hanging="360"/>
+      </w:pPr>
+    </w:lvl>
+    <w:lvl w:ilvl="3" w:tentative="1">
+      <w:start w:val="1"/>
+      <w:numFmt w:val="decimal"/>
+      <w:lvlText w:val="%4."/>
+      <w:lvlJc w:val="left"/>
+      <w:pPr>
+        <w:tabs>
+          <w:tab w:val="num" w:pos="2880"/>
+        </w:tabs>
+        <w:ind w:left="2880" w:hanging="360"/>
+      </w:pPr>
+    </w:lvl>
+    <w:lvl w:ilvl="4" w:tentative="1">
+      <w:start w:val="1"/>
+      <w:numFmt w:val="decimal"/>
+      <w:lvlText w:val="%5."/>
+      <w:lvlJc w:val="left"/>
+      <w:pPr>
+        <w:tabs>
+          <w:tab w:val="num" w:pos="3600"/>
+        </w:tabs>
+        <w:ind w:left="3600" w:hanging="360"/>
+      </w:pPr>
+    </w:lvl>
+    <w:lvl w:ilvl="5" w:tentative="1">
+      <w:start w:val="1"/>
+      <w:numFmt w:val="decimal"/>
+      <w:lvlText w:val="%6."/>
+      <w:lvlJc w:val="left"/>
+      <w:pPr>
+        <w:tabs>
+          <w:tab w:val="num" w:pos="4320"/>
+        </w:tabs>
+        <w:ind w:left="4320" w:hanging="360"/>
+      </w:pPr>
+    </w:lvl>
+    <w:lvl w:ilvl="6" w:tentative="1">
+      <w:start w:val="1"/>
+      <w:numFmt w:val="decimal"/>
+      <w:lvlText w:val="%7."/>
+      <w:lvlJc w:val="left"/>
+      <w:pPr>
+        <w:tabs>
+          <w:tab w:val="num" w:pos="5040"/>
+        </w:tabs>
+        <w:ind w:left="5040" w:hanging="360"/>
+      </w:pPr>
+    </w:lvl>
+    <w:lvl w:ilvl="7" w:tentative="1">
+      <w:start w:val="1"/>
+      <w:numFmt w:val="decimal"/>
+      <w:lvlText w:val="%8."/>
+      <w:lvlJc w:val="left"/>
+      <w:pPr>
+        <w:tabs>
+          <w:tab w:val="num" w:pos="5760"/>
+        </w:tabs>
+        <w:ind w:left="5760" w:hanging="360"/>
+      </w:pPr>
+    </w:lvl>
+    <w:lvl w:ilvl="8" w:tentative="1">
+      <w:start w:val="1"/>
+      <w:numFmt w:val="decimal"/>
+      <w:lvlText w:val="%9."/>
+      <w:lvlJc w:val="left"/>
+      <w:pPr>
+        <w:tabs>
+          <w:tab w:val="num" w:pos="6480"/>
+        </w:tabs>
+        <w:ind w:left="6480" w:hanging="360"/>
+      </w:pPr>
+    </w:lvl>
+  </w:abstractNum>
+  <w:abstractNum w:abstractNumId="17" w15:restartNumberingAfterBreak="0">
     <w:nsid w:val="3B7C4243"/>
     <w:multiLevelType w:val="multilevel"/>
     <w:tmpl w:val="771AB188"/>
@@ -1705,7 +6966,120 @@
       </w:pPr>
     </w:lvl>
   </w:abstractNum>
-  <w:abstractNum w:abstractNumId="14" w15:restartNumberingAfterBreak="0">
+  <w:abstractNum w:abstractNumId="18" w15:restartNumberingAfterBreak="0">
+    <w:nsid w:val="3BF73600"/>
+    <w:multiLevelType w:val="multilevel"/>
+    <w:tmpl w:val="C052A034"/>
+    <w:lvl w:ilvl="0">
+      <w:start w:val="1"/>
+      <w:numFmt w:val="decimal"/>
+      <w:lvlText w:val="%1."/>
+      <w:lvlJc w:val="left"/>
+      <w:pPr>
+        <w:tabs>
+          <w:tab w:val="num" w:pos="720"/>
+        </w:tabs>
+        <w:ind w:left="720" w:hanging="360"/>
+      </w:pPr>
+    </w:lvl>
+    <w:lvl w:ilvl="1" w:tentative="1">
+      <w:start w:val="1"/>
+      <w:numFmt w:val="decimal"/>
+      <w:lvlText w:val="%2."/>
+      <w:lvlJc w:val="left"/>
+      <w:pPr>
+        <w:tabs>
+          <w:tab w:val="num" w:pos="1440"/>
+        </w:tabs>
+        <w:ind w:left="1440" w:hanging="360"/>
+      </w:pPr>
+    </w:lvl>
+    <w:lvl w:ilvl="2" w:tentative="1">
+      <w:start w:val="1"/>
+      <w:numFmt w:val="decimal"/>
+      <w:lvlText w:val="%3."/>
+      <w:lvlJc w:val="left"/>
+      <w:pPr>
+        <w:tabs>
+          <w:tab w:val="num" w:pos="2160"/>
+        </w:tabs>
+        <w:ind w:left="2160" w:hanging="360"/>
+      </w:pPr>
+    </w:lvl>
+    <w:lvl w:ilvl="3" w:tentative="1">
+      <w:start w:val="1"/>
+      <w:numFmt w:val="decimal"/>
+      <w:lvlText w:val="%4."/>
+      <w:lvlJc w:val="left"/>
+      <w:pPr>
+        <w:tabs>
+          <w:tab w:val="num" w:pos="2880"/>
+        </w:tabs>
+        <w:ind w:left="2880" w:hanging="360"/>
+      </w:pPr>
+    </w:lvl>
+    <w:lvl w:ilvl="4" w:tentative="1">
+      <w:start w:val="1"/>
+      <w:numFmt w:val="decimal"/>
+      <w:lvlText w:val="%5."/>
+      <w:lvlJc w:val="left"/>
+      <w:pPr>
+        <w:tabs>
+          <w:tab w:val="num" w:pos="3600"/>
+        </w:tabs>
+        <w:ind w:left="3600" w:hanging="360"/>
+      </w:pPr>
+    </w:lvl>
+    <w:lvl w:ilvl="5" w:tentative="1">
+      <w:start w:val="1"/>
+      <w:numFmt w:val="decimal"/>
+      <w:lvlText w:val="%6."/>
+      <w:lvlJc w:val="left"/>
+      <w:pPr>
+        <w:tabs>
+          <w:tab w:val="num" w:pos="4320"/>
+        </w:tabs>
+        <w:ind w:left="4320" w:hanging="360"/>
+      </w:pPr>
+    </w:lvl>
+    <w:lvl w:ilvl="6" w:tentative="1">
+      <w:start w:val="1"/>
+      <w:numFmt w:val="decimal"/>
+      <w:lvlText w:val="%7."/>
+      <w:lvlJc w:val="left"/>
+      <w:pPr>
+        <w:tabs>
+          <w:tab w:val="num" w:pos="5040"/>
+        </w:tabs>
+        <w:ind w:left="5040" w:hanging="360"/>
+      </w:pPr>
+    </w:lvl>
+    <w:lvl w:ilvl="7" w:tentative="1">
+      <w:start w:val="1"/>
+      <w:numFmt w:val="decimal"/>
+      <w:lvlText w:val="%8."/>
+      <w:lvlJc w:val="left"/>
+      <w:pPr>
+        <w:tabs>
+          <w:tab w:val="num" w:pos="5760"/>
+        </w:tabs>
+        <w:ind w:left="5760" w:hanging="360"/>
+      </w:pPr>
+    </w:lvl>
+    <w:lvl w:ilvl="8" w:tentative="1">
+      <w:start w:val="1"/>
+      <w:numFmt w:val="decimal"/>
+      <w:lvlText w:val="%9."/>
+      <w:lvlJc w:val="left"/>
+      <w:pPr>
+        <w:tabs>
+          <w:tab w:val="num" w:pos="6480"/>
+        </w:tabs>
+        <w:ind w:left="6480" w:hanging="360"/>
+      </w:pPr>
+    </w:lvl>
+  </w:abstractNum>
+  <w:abstractNum w:abstractNumId="19" w15:restartNumberingAfterBreak="0">
     <w:nsid w:val="45E763BD"/>
     <w:multiLevelType w:val="multilevel"/>
     <w:tmpl w:val="1ACEB81A"/>
@@ -1818,7 +7192,120 @@
       </w:pPr>
     </w:lvl>
   </w:abstractNum>
-  <w:abstractNum w:abstractNumId="15" w15:restartNumberingAfterBreak="0">
+  <w:abstractNum w:abstractNumId="20" w15:restartNumberingAfterBreak="0">
+    <w:nsid w:val="4924206A"/>
+    <w:multiLevelType w:val="multilevel"/>
+    <w:tmpl w:val="847CEFDE"/>
+    <w:lvl w:ilvl="0">
+      <w:start w:val="1"/>
+      <w:numFmt w:val="decimal"/>
+      <w:lvlText w:val="%1."/>
+      <w:lvlJc w:val="left"/>
+      <w:pPr>
+        <w:tabs>
+          <w:tab w:val="num" w:pos="720"/>
+        </w:tabs>
+        <w:ind w:left="720" w:hanging="360"/>
+      </w:pPr>
+    </w:lvl>
+    <w:lvl w:ilvl="1" w:tentative="1">
+      <w:start w:val="1"/>
+      <w:numFmt w:val="decimal"/>
+      <w:lvlText w:val="%2."/>
+      <w:lvlJc w:val="left"/>
+      <w:pPr>
+        <w:tabs>
+          <w:tab w:val="num" w:pos="1440"/>
+        </w:tabs>
+        <w:ind w:left="1440" w:hanging="360"/>
+      </w:pPr>
+    </w:lvl>
+    <w:lvl w:ilvl="2" w:tentative="1">
+      <w:start w:val="1"/>
+      <w:numFmt w:val="decimal"/>
+      <w:lvlText w:val="%3."/>
+      <w:lvlJc w:val="left"/>
+      <w:pPr>
+        <w:tabs>
+          <w:tab w:val="num" w:pos="2160"/>
+        </w:tabs>
+        <w:ind w:left="2160" w:hanging="360"/>
+      </w:pPr>
+    </w:lvl>
+    <w:lvl w:ilvl="3" w:tentative="1">
+      <w:start w:val="1"/>
+      <w:numFmt w:val="decimal"/>
+      <w:lvlText w:val="%4."/>
+      <w:lvlJc w:val="left"/>
+      <w:pPr>
+        <w:tabs>
+          <w:tab w:val="num" w:pos="2880"/>
+        </w:tabs>
+        <w:ind w:left="2880" w:hanging="360"/>
+      </w:pPr>
+    </w:lvl>
+    <w:lvl w:ilvl="4" w:tentative="1">
+      <w:start w:val="1"/>
+      <w:numFmt w:val="decimal"/>
+      <w:lvlText w:val="%5."/>
+      <w:lvlJc w:val="left"/>
+      <w:pPr>
+        <w:tabs>
+          <w:tab w:val="num" w:pos="3600"/>
+        </w:tabs>
+        <w:ind w:left="3600" w:hanging="360"/>
+      </w:pPr>
+    </w:lvl>
+    <w:lvl w:ilvl="5" w:tentative="1">
+      <w:start w:val="1"/>
+      <w:numFmt w:val="decimal"/>
+      <w:lvlText w:val="%6."/>
+      <w:lvlJc w:val="left"/>
+      <w:pPr>
+        <w:tabs>
+          <w:tab w:val="num" w:pos="4320"/>
+        </w:tabs>
+        <w:ind w:left="4320" w:hanging="360"/>
+      </w:pPr>
+    </w:lvl>
+    <w:lvl w:ilvl="6" w:tentative="1">
+      <w:start w:val="1"/>
+      <w:numFmt w:val="decimal"/>
+      <w:lvlText w:val="%7."/>
+      <w:lvlJc w:val="left"/>
+      <w:pPr>
+        <w:tabs>
+          <w:tab w:val="num" w:pos="5040"/>
+        </w:tabs>
+        <w:ind w:left="5040" w:hanging="360"/>
+      </w:pPr>
+    </w:lvl>
+    <w:lvl w:ilvl="7" w:tentative="1">
+      <w:start w:val="1"/>
+      <w:numFmt w:val="decimal"/>
+      <w:lvlText w:val="%8."/>
+      <w:lvlJc w:val="left"/>
+      <w:pPr>
+        <w:tabs>
+          <w:tab w:val="num" w:pos="5760"/>
+        </w:tabs>
+        <w:ind w:left="5760" w:hanging="360"/>
+      </w:pPr>
+    </w:lvl>
+    <w:lvl w:ilvl="8" w:tentative="1">
+      <w:start w:val="1"/>
+      <w:numFmt w:val="decimal"/>
+      <w:lvlText w:val="%9."/>
+      <w:lvlJc w:val="left"/>
+      <w:pPr>
+        <w:tabs>
+          <w:tab w:val="num" w:pos="6480"/>
+        </w:tabs>
+        <w:ind w:left="6480" w:hanging="360"/>
+      </w:pPr>
+    </w:lvl>
+  </w:abstractNum>
+  <w:abstractNum w:abstractNumId="21" w15:restartNumberingAfterBreak="0">
     <w:nsid w:val="4ACD690B"/>
     <w:multiLevelType w:val="multilevel"/>
     <w:tmpl w:val="4A6C9392"/>
@@ -1931,7 +7418,7 @@
       </w:pPr>
     </w:lvl>
   </w:abstractNum>
-  <w:abstractNum w:abstractNumId="16" w15:restartNumberingAfterBreak="0">
+  <w:abstractNum w:abstractNumId="22" w15:restartNumberingAfterBreak="0">
     <w:nsid w:val="4B107818"/>
     <w:multiLevelType w:val="multilevel"/>
     <w:tmpl w:val="0804D4B4"/>
@@ -2044,7 +7531,7 @@
       </w:pPr>
     </w:lvl>
   </w:abstractNum>
-  <w:abstractNum w:abstractNumId="17" w15:restartNumberingAfterBreak="0">
+  <w:abstractNum w:abstractNumId="23" w15:restartNumberingAfterBreak="0">
     <w:nsid w:val="4C6762C5"/>
     <w:multiLevelType w:val="multilevel"/>
     <w:tmpl w:val="CE5C2F24"/>
@@ -2193,7 +7680,7 @@
       </w:rPr>
     </w:lvl>
   </w:abstractNum>
-  <w:abstractNum w:abstractNumId="18" w15:restartNumberingAfterBreak="0">
+  <w:abstractNum w:abstractNumId="24" w15:restartNumberingAfterBreak="0">
     <w:nsid w:val="4D5D2544"/>
     <w:multiLevelType w:val="multilevel"/>
     <w:tmpl w:val="C55AC742"/>
@@ -2306,7 +7793,7 @@
       </w:pPr>
     </w:lvl>
   </w:abstractNum>
-  <w:abstractNum w:abstractNumId="19" w15:restartNumberingAfterBreak="0">
+  <w:abstractNum w:abstractNumId="25" w15:restartNumberingAfterBreak="0">
     <w:nsid w:val="4DB428B1"/>
     <w:multiLevelType w:val="multilevel"/>
     <w:tmpl w:val="B38A6922"/>
@@ -2419,7 +7906,7 @@
       </w:pPr>
     </w:lvl>
   </w:abstractNum>
-  <w:abstractNum w:abstractNumId="20" w15:restartNumberingAfterBreak="0">
+  <w:abstractNum w:abstractNumId="26" w15:restartNumberingAfterBreak="0">
     <w:nsid w:val="52F13B11"/>
     <w:multiLevelType w:val="multilevel"/>
     <w:tmpl w:val="552836FE"/>
@@ -2532,7 +8019,7 @@
       </w:pPr>
     </w:lvl>
   </w:abstractNum>
-  <w:abstractNum w:abstractNumId="21" w15:restartNumberingAfterBreak="0">
+  <w:abstractNum w:abstractNumId="27" w15:restartNumberingAfterBreak="0">
     <w:nsid w:val="53D67E8A"/>
     <w:multiLevelType w:val="multilevel"/>
     <w:tmpl w:val="ACC80826"/>
@@ -2681,7 +8168,7 @@
       </w:rPr>
     </w:lvl>
   </w:abstractNum>
-  <w:abstractNum w:abstractNumId="22" w15:restartNumberingAfterBreak="0">
+  <w:abstractNum w:abstractNumId="28" w15:restartNumberingAfterBreak="0">
     <w:nsid w:val="54091980"/>
     <w:multiLevelType w:val="multilevel"/>
     <w:tmpl w:val="007A9AA6"/>
@@ -2830,7 +8317,7 @@
       </w:rPr>
     </w:lvl>
   </w:abstractNum>
-  <w:abstractNum w:abstractNumId="23" w15:restartNumberingAfterBreak="0">
+  <w:abstractNum w:abstractNumId="29" w15:restartNumberingAfterBreak="0">
     <w:nsid w:val="55B013B3"/>
     <w:multiLevelType w:val="multilevel"/>
     <w:tmpl w:val="EE2EF57C"/>
@@ -2943,7 +8430,120 @@
       </w:pPr>
     </w:lvl>
   </w:abstractNum>
-  <w:abstractNum w:abstractNumId="24" w15:restartNumberingAfterBreak="0">
+  <w:abstractNum w:abstractNumId="30" w15:restartNumberingAfterBreak="0">
+    <w:nsid w:val="5DC063DF"/>
+    <w:multiLevelType w:val="multilevel"/>
+    <w:tmpl w:val="44D4082E"/>
+    <w:lvl w:ilvl="0">
+      <w:start w:val="1"/>
+      <w:numFmt w:val="decimal"/>
+      <w:lvlText w:val="%1."/>
+      <w:lvlJc w:val="left"/>
+      <w:pPr>
+        <w:tabs>
+          <w:tab w:val="num" w:pos="720"/>
+        </w:tabs>
+        <w:ind w:left="720" w:hanging="360"/>
+      </w:pPr>
+    </w:lvl>
+    <w:lvl w:ilvl="1" w:tentative="1">
+      <w:start w:val="1"/>
+      <w:numFmt w:val="decimal"/>
+      <w:lvlText w:val="%2."/>
+      <w:lvlJc w:val="left"/>
+      <w:pPr>
+        <w:tabs>
+          <w:tab w:val="num" w:pos="1440"/>
+        </w:tabs>
+        <w:ind w:left="1440" w:hanging="360"/>
+      </w:pPr>
+    </w:lvl>
+    <w:lvl w:ilvl="2" w:tentative="1">
+      <w:start w:val="1"/>
+      <w:numFmt w:val="decimal"/>
+      <w:lvlText w:val="%3."/>
+      <w:lvlJc w:val="left"/>
+      <w:pPr>
+        <w:tabs>
+          <w:tab w:val="num" w:pos="2160"/>
+        </w:tabs>
+        <w:ind w:left="2160" w:hanging="360"/>
+      </w:pPr>
+    </w:lvl>
+    <w:lvl w:ilvl="3" w:tentative="1">
+      <w:start w:val="1"/>
+      <w:numFmt w:val="decimal"/>
+      <w:lvlText w:val="%4."/>
+      <w:lvlJc w:val="left"/>
+      <w:pPr>
+        <w:tabs>
+          <w:tab w:val="num" w:pos="2880"/>
+        </w:tabs>
+        <w:ind w:left="2880" w:hanging="360"/>
+      </w:pPr>
+    </w:lvl>
+    <w:lvl w:ilvl="4" w:tentative="1">
+      <w:start w:val="1"/>
+      <w:numFmt w:val="decimal"/>
+      <w:lvlText w:val="%5."/>
+      <w:lvlJc w:val="left"/>
+      <w:pPr>
+        <w:tabs>
+          <w:tab w:val="num" w:pos="3600"/>
+        </w:tabs>
+        <w:ind w:left="3600" w:hanging="360"/>
+      </w:pPr>
+    </w:lvl>
+    <w:lvl w:ilvl="5" w:tentative="1">
+      <w:start w:val="1"/>
+      <w:numFmt w:val="decimal"/>
+      <w:lvlText w:val="%6."/>
+      <w:lvlJc w:val="left"/>
+      <w:pPr>
+        <w:tabs>
+          <w:tab w:val="num" w:pos="4320"/>
+        </w:tabs>
+        <w:ind w:left="4320" w:hanging="360"/>
+      </w:pPr>
+    </w:lvl>
+    <w:lvl w:ilvl="6" w:tentative="1">
+      <w:start w:val="1"/>
+      <w:numFmt w:val="decimal"/>
+      <w:lvlText w:val="%7."/>
+      <w:lvlJc w:val="left"/>
+      <w:pPr>
+        <w:tabs>
+          <w:tab w:val="num" w:pos="5040"/>
+        </w:tabs>
+        <w:ind w:left="5040" w:hanging="360"/>
+      </w:pPr>
+    </w:lvl>
+    <w:lvl w:ilvl="7" w:tentative="1">
+      <w:start w:val="1"/>
+      <w:numFmt w:val="decimal"/>
+      <w:lvlText w:val="%8."/>
+      <w:lvlJc w:val="left"/>
+      <w:pPr>
+        <w:tabs>
+          <w:tab w:val="num" w:pos="5760"/>
+        </w:tabs>
+        <w:ind w:left="5760" w:hanging="360"/>
+      </w:pPr>
+    </w:lvl>
+    <w:lvl w:ilvl="8" w:tentative="1">
+      <w:start w:val="1"/>
+      <w:numFmt w:val="decimal"/>
+      <w:lvlText w:val="%9."/>
+      <w:lvlJc w:val="left"/>
+      <w:pPr>
+        <w:tabs>
+          <w:tab w:val="num" w:pos="6480"/>
+        </w:tabs>
+        <w:ind w:left="6480" w:hanging="360"/>
+      </w:pPr>
+    </w:lvl>
+  </w:abstractNum>
+  <w:abstractNum w:abstractNumId="31" w15:restartNumberingAfterBreak="0">
     <w:nsid w:val="5E036861"/>
     <w:multiLevelType w:val="multilevel"/>
     <w:tmpl w:val="3FCA9C4A"/>
@@ -3092,7 +8692,7 @@
       </w:rPr>
     </w:lvl>
   </w:abstractNum>
-  <w:abstractNum w:abstractNumId="25" w15:restartNumberingAfterBreak="0">
+  <w:abstractNum w:abstractNumId="32" w15:restartNumberingAfterBreak="0">
     <w:nsid w:val="5F2016A2"/>
     <w:multiLevelType w:val="multilevel"/>
     <w:tmpl w:val="08D08276"/>
@@ -3205,7 +8805,7 @@
       </w:pPr>
     </w:lvl>
   </w:abstractNum>
-  <w:abstractNum w:abstractNumId="26" w15:restartNumberingAfterBreak="0">
+  <w:abstractNum w:abstractNumId="33" w15:restartNumberingAfterBreak="0">
     <w:nsid w:val="651701FE"/>
     <w:multiLevelType w:val="multilevel"/>
     <w:tmpl w:val="4E2A022C"/>
@@ -3318,7 +8918,120 @@
       </w:pPr>
     </w:lvl>
   </w:abstractNum>
-  <w:abstractNum w:abstractNumId="27" w15:restartNumberingAfterBreak="0">
+  <w:abstractNum w:abstractNumId="34" w15:restartNumberingAfterBreak="0">
+    <w:nsid w:val="6D117482"/>
+    <w:multiLevelType w:val="multilevel"/>
+    <w:tmpl w:val="C88C429A"/>
+    <w:lvl w:ilvl="0">
+      <w:start w:val="1"/>
+      <w:numFmt w:val="decimal"/>
+      <w:lvlText w:val="%1."/>
+      <w:lvlJc w:val="left"/>
+      <w:pPr>
+        <w:tabs>
+          <w:tab w:val="num" w:pos="720"/>
+        </w:tabs>
+        <w:ind w:left="720" w:hanging="360"/>
+      </w:pPr>
+    </w:lvl>
+    <w:lvl w:ilvl="1" w:tentative="1">
+      <w:start w:val="1"/>
+      <w:numFmt w:val="decimal"/>
+      <w:lvlText w:val="%2."/>
+      <w:lvlJc w:val="left"/>
+      <w:pPr>
+        <w:tabs>
+          <w:tab w:val="num" w:pos="1440"/>
+        </w:tabs>
+        <w:ind w:left="1440" w:hanging="360"/>
+      </w:pPr>
+    </w:lvl>
+    <w:lvl w:ilvl="2" w:tentative="1">
+      <w:start w:val="1"/>
+      <w:numFmt w:val="decimal"/>
+      <w:lvlText w:val="%3."/>
+      <w:lvlJc w:val="left"/>
+      <w:pPr>
+        <w:tabs>
+          <w:tab w:val="num" w:pos="2160"/>
+        </w:tabs>
+        <w:ind w:left="2160" w:hanging="360"/>
+      </w:pPr>
+    </w:lvl>
+    <w:lvl w:ilvl="3" w:tentative="1">
+      <w:start w:val="1"/>
+      <w:numFmt w:val="decimal"/>
+      <w:lvlText w:val="%4."/>
+      <w:lvlJc w:val="left"/>
+      <w:pPr>
+        <w:tabs>
+          <w:tab w:val="num" w:pos="2880"/>
+        </w:tabs>
+        <w:ind w:left="2880" w:hanging="360"/>
+      </w:pPr>
+    </w:lvl>
+    <w:lvl w:ilvl="4" w:tentative="1">
+      <w:start w:val="1"/>
+      <w:numFmt w:val="decimal"/>
+      <w:lvlText w:val="%5."/>
+      <w:lvlJc w:val="left"/>
+      <w:pPr>
+        <w:tabs>
+          <w:tab w:val="num" w:pos="3600"/>
+        </w:tabs>
+        <w:ind w:left="3600" w:hanging="360"/>
+      </w:pPr>
+    </w:lvl>
+    <w:lvl w:ilvl="5" w:tentative="1">
+      <w:start w:val="1"/>
+      <w:numFmt w:val="decimal"/>
+      <w:lvlText w:val="%6."/>
+      <w:lvlJc w:val="left"/>
+      <w:pPr>
+        <w:tabs>
+          <w:tab w:val="num" w:pos="4320"/>
+        </w:tabs>
+        <w:ind w:left="4320" w:hanging="360"/>
+      </w:pPr>
+    </w:lvl>
+    <w:lvl w:ilvl="6" w:tentative="1">
+      <w:start w:val="1"/>
+      <w:numFmt w:val="decimal"/>
+      <w:lvlText w:val="%7."/>
+      <w:lvlJc w:val="left"/>
+      <w:pPr>
+        <w:tabs>
+          <w:tab w:val="num" w:pos="5040"/>
+        </w:tabs>
+        <w:ind w:left="5040" w:hanging="360"/>
+      </w:pPr>
+    </w:lvl>
+    <w:lvl w:ilvl="7" w:tentative="1">
+      <w:start w:val="1"/>
+      <w:numFmt w:val="decimal"/>
+      <w:lvlText w:val="%8."/>
+      <w:lvlJc w:val="left"/>
+      <w:pPr>
+        <w:tabs>
+          <w:tab w:val="num" w:pos="5760"/>
+        </w:tabs>
+        <w:ind w:left="5760" w:hanging="360"/>
+      </w:pPr>
+    </w:lvl>
+    <w:lvl w:ilvl="8" w:tentative="1">
+      <w:start w:val="1"/>
+      <w:numFmt w:val="decimal"/>
+      <w:lvlText w:val="%9."/>
+      <w:lvlJc w:val="left"/>
+      <w:pPr>
+        <w:tabs>
+          <w:tab w:val="num" w:pos="6480"/>
+        </w:tabs>
+        <w:ind w:left="6480" w:hanging="360"/>
+      </w:pPr>
+    </w:lvl>
+  </w:abstractNum>
+  <w:abstractNum w:abstractNumId="35" w15:restartNumberingAfterBreak="0">
     <w:nsid w:val="71645486"/>
     <w:multiLevelType w:val="multilevel"/>
     <w:tmpl w:val="9EDC0526"/>
@@ -3431,7 +9144,7 @@
       </w:pPr>
     </w:lvl>
   </w:abstractNum>
-  <w:abstractNum w:abstractNumId="28" w15:restartNumberingAfterBreak="0">
+  <w:abstractNum w:abstractNumId="36" w15:restartNumberingAfterBreak="0">
     <w:nsid w:val="72267B24"/>
     <w:multiLevelType w:val="multilevel"/>
     <w:tmpl w:val="F22C1AD0"/>
@@ -3544,7 +9257,7 @@
       </w:pPr>
     </w:lvl>
   </w:abstractNum>
-  <w:abstractNum w:abstractNumId="29" w15:restartNumberingAfterBreak="0">
+  <w:abstractNum w:abstractNumId="37" w15:restartNumberingAfterBreak="0">
     <w:nsid w:val="727824C0"/>
     <w:multiLevelType w:val="multilevel"/>
     <w:tmpl w:val="214835B6"/>
@@ -3657,7 +9370,7 @@
       </w:pPr>
     </w:lvl>
   </w:abstractNum>
-  <w:abstractNum w:abstractNumId="30" w15:restartNumberingAfterBreak="0">
+  <w:abstractNum w:abstractNumId="38" w15:restartNumberingAfterBreak="0">
     <w:nsid w:val="743C6FF5"/>
     <w:multiLevelType w:val="multilevel"/>
     <w:tmpl w:val="9634C074"/>
@@ -3770,7 +9483,7 @@
       </w:pPr>
     </w:lvl>
   </w:abstractNum>
-  <w:abstractNum w:abstractNumId="31" w15:restartNumberingAfterBreak="0">
+  <w:abstractNum w:abstractNumId="39" w15:restartNumberingAfterBreak="0">
     <w:nsid w:val="747C198F"/>
     <w:multiLevelType w:val="multilevel"/>
     <w:tmpl w:val="876E1E4E"/>
@@ -3883,7 +9596,7 @@
       </w:pPr>
     </w:lvl>
   </w:abstractNum>
-  <w:abstractNum w:abstractNumId="32" w15:restartNumberingAfterBreak="0">
+  <w:abstractNum w:abstractNumId="40" w15:restartNumberingAfterBreak="0">
     <w:nsid w:val="76DE0694"/>
     <w:multiLevelType w:val="multilevel"/>
     <w:tmpl w:val="2C54F36E"/>
@@ -4032,7 +9745,7 @@
       </w:rPr>
     </w:lvl>
   </w:abstractNum>
-  <w:abstractNum w:abstractNumId="33" w15:restartNumberingAfterBreak="0">
+  <w:abstractNum w:abstractNumId="41" w15:restartNumberingAfterBreak="0">
     <w:nsid w:val="7AB95CFB"/>
     <w:multiLevelType w:val="multilevel"/>
     <w:tmpl w:val="C982026C"/>
@@ -4145,7 +9858,7 @@
       </w:pPr>
     </w:lvl>
   </w:abstractNum>
-  <w:abstractNum w:abstractNumId="34" w15:restartNumberingAfterBreak="0">
+  <w:abstractNum w:abstractNumId="42" w15:restartNumberingAfterBreak="0">
     <w:nsid w:val="7E5D134C"/>
     <w:multiLevelType w:val="multilevel"/>
     <w:tmpl w:val="1256B140"/>
@@ -4258,7 +9971,7 @@
       </w:pPr>
     </w:lvl>
   </w:abstractNum>
-  <w:abstractNum w:abstractNumId="35" w15:restartNumberingAfterBreak="0">
+  <w:abstractNum w:abstractNumId="43" w15:restartNumberingAfterBreak="0">
     <w:nsid w:val="7F3F7618"/>
     <w:multiLevelType w:val="multilevel"/>
     <w:tmpl w:val="9EA241FA"/>
@@ -4372,112 +10085,136 @@
     </w:lvl>
   </w:abstractNum>
   <w:num w:numId="1" w16cid:durableId="1695839931">
-    <w:abstractNumId w:val="34"/>
+    <w:abstractNumId w:val="42"/>
   </w:num>
   <w:num w:numId="2" w16cid:durableId="749348776">
-    <w:abstractNumId w:val="32"/>
+    <w:abstractNumId w:val="40"/>
   </w:num>
   <w:num w:numId="3" w16cid:durableId="536624694">
-    <w:abstractNumId w:val="33"/>
+    <w:abstractNumId w:val="41"/>
   </w:num>
   <w:num w:numId="4" w16cid:durableId="1680692059">
     <w:abstractNumId w:val="4"/>
   </w:num>
   <w:num w:numId="5" w16cid:durableId="606936692">
+    <w:abstractNumId w:val="32"/>
+  </w:num>
+  <w:num w:numId="6" w16cid:durableId="54939868">
+    <w:abstractNumId w:val="43"/>
+  </w:num>
+  <w:num w:numId="7" w16cid:durableId="1157261932">
+    <w:abstractNumId w:val="28"/>
+  </w:num>
+  <w:num w:numId="8" w16cid:durableId="29427808">
+    <w:abstractNumId w:val="7"/>
+  </w:num>
+  <w:num w:numId="9" w16cid:durableId="2002585108">
+    <w:abstractNumId w:val="17"/>
+  </w:num>
+  <w:num w:numId="10" w16cid:durableId="1551067324">
     <w:abstractNumId w:val="25"/>
   </w:num>
-  <w:num w:numId="6" w16cid:durableId="54939868">
+  <w:num w:numId="11" w16cid:durableId="1304846688">
     <w:abstractNumId w:val="35"/>
   </w:num>
-  <w:num w:numId="7" w16cid:durableId="1157261932">
-    <w:abstractNumId w:val="22"/>
-  </w:num>
-  <w:num w:numId="8" w16cid:durableId="29427808">
-    <w:abstractNumId w:val="6"/>
-  </w:num>
-  <w:num w:numId="9" w16cid:durableId="2002585108">
+  <w:num w:numId="12" w16cid:durableId="1779635684">
     <w:abstractNumId w:val="13"/>
   </w:num>
-  <w:num w:numId="10" w16cid:durableId="1551067324">
-    <w:abstractNumId w:val="19"/>
-  </w:num>
-  <w:num w:numId="11" w16cid:durableId="1304846688">
-    <w:abstractNumId w:val="27"/>
-  </w:num>
-  <w:num w:numId="12" w16cid:durableId="1779635684">
-    <w:abstractNumId w:val="11"/>
-  </w:num>
   <w:num w:numId="13" w16cid:durableId="1991404112">
-    <w:abstractNumId w:val="30"/>
+    <w:abstractNumId w:val="38"/>
   </w:num>
   <w:num w:numId="14" w16cid:durableId="1545941424">
-    <w:abstractNumId w:val="26"/>
+    <w:abstractNumId w:val="33"/>
   </w:num>
   <w:num w:numId="15" w16cid:durableId="1519540327">
-    <w:abstractNumId w:val="10"/>
+    <w:abstractNumId w:val="12"/>
   </w:num>
   <w:num w:numId="16" w16cid:durableId="941959261">
     <w:abstractNumId w:val="0"/>
   </w:num>
   <w:num w:numId="17" w16cid:durableId="848447313">
-    <w:abstractNumId w:val="9"/>
+    <w:abstractNumId w:val="11"/>
   </w:num>
   <w:num w:numId="18" w16cid:durableId="726537852">
-    <w:abstractNumId w:val="15"/>
+    <w:abstractNumId w:val="21"/>
   </w:num>
   <w:num w:numId="19" w16cid:durableId="1422948858">
     <w:abstractNumId w:val="1"/>
   </w:num>
   <w:num w:numId="20" w16cid:durableId="835459052">
-    <w:abstractNumId w:val="17"/>
+    <w:abstractNumId w:val="23"/>
   </w:num>
   <w:num w:numId="21" w16cid:durableId="1758749649">
-    <w:abstractNumId w:val="23"/>
+    <w:abstractNumId w:val="29"/>
   </w:num>
   <w:num w:numId="22" w16cid:durableId="85151855">
-    <w:abstractNumId w:val="7"/>
+    <w:abstractNumId w:val="8"/>
   </w:num>
   <w:num w:numId="23" w16cid:durableId="27799805">
-    <w:abstractNumId w:val="12"/>
+    <w:abstractNumId w:val="14"/>
   </w:num>
   <w:num w:numId="24" w16cid:durableId="285090399">
-    <w:abstractNumId w:val="14"/>
+    <w:abstractNumId w:val="19"/>
   </w:num>
   <w:num w:numId="25" w16cid:durableId="1014066821">
-    <w:abstractNumId w:val="28"/>
+    <w:abstractNumId w:val="36"/>
   </w:num>
   <w:num w:numId="26" w16cid:durableId="989939031">
     <w:abstractNumId w:val="3"/>
   </w:num>
   <w:num w:numId="27" w16cid:durableId="1882474660">
-    <w:abstractNumId w:val="21"/>
+    <w:abstractNumId w:val="27"/>
   </w:num>
   <w:num w:numId="28" w16cid:durableId="103237835">
-    <w:abstractNumId w:val="8"/>
+    <w:abstractNumId w:val="10"/>
   </w:num>
   <w:num w:numId="29" w16cid:durableId="1508013095">
-    <w:abstractNumId w:val="24"/>
+    <w:abstractNumId w:val="31"/>
   </w:num>
   <w:num w:numId="30" w16cid:durableId="1467314923">
     <w:abstractNumId w:val="2"/>
   </w:num>
   <w:num w:numId="31" w16cid:durableId="1988127724">
-    <w:abstractNumId w:val="16"/>
+    <w:abstractNumId w:val="22"/>
   </w:num>
   <w:num w:numId="32" w16cid:durableId="492261301">
-    <w:abstractNumId w:val="29"/>
+    <w:abstractNumId w:val="37"/>
   </w:num>
   <w:num w:numId="33" w16cid:durableId="343751649">
     <w:abstractNumId w:val="5"/>
   </w:num>
   <w:num w:numId="34" w16cid:durableId="1555963196">
-    <w:abstractNumId w:val="31"/>
+    <w:abstractNumId w:val="39"/>
   </w:num>
   <w:num w:numId="35" w16cid:durableId="1087994192">
+    <w:abstractNumId w:val="26"/>
+  </w:num>
+  <w:num w:numId="36" w16cid:durableId="1985115805">
+    <w:abstractNumId w:val="24"/>
+  </w:num>
+  <w:num w:numId="37" w16cid:durableId="1765832740">
+    <w:abstractNumId w:val="9"/>
+  </w:num>
+  <w:num w:numId="38" w16cid:durableId="1541552122">
+    <w:abstractNumId w:val="16"/>
+  </w:num>
+  <w:num w:numId="39" w16cid:durableId="1067144181">
     <w:abstractNumId w:val="20"/>
   </w:num>
-  <w:num w:numId="36" w16cid:durableId="1985115805">
+  <w:num w:numId="40" w16cid:durableId="860977323">
     <w:abstractNumId w:val="18"/>
+  </w:num>
+  <w:num w:numId="41" w16cid:durableId="29499769">
+    <w:abstractNumId w:val="15"/>
+  </w:num>
+  <w:num w:numId="42" w16cid:durableId="1768186404">
+    <w:abstractNumId w:val="30"/>
+  </w:num>
+  <w:num w:numId="43" w16cid:durableId="1278491889">
+    <w:abstractNumId w:val="34"/>
+  </w:num>
+  <w:num w:numId="44" w16cid:durableId="672103860">
+    <w:abstractNumId w:val="6"/>
   </w:num>
 </w:numbering>
 </file>
